--- a/Learn/Shell Programming basic.docx
+++ b/Learn/Shell Programming basic.docx
@@ -4,6 +4,40 @@
   <w:body>
     <w:p>
       <w:pPr>
+        <w:rPr>
+          <w:b/>
+          <w:bCs/>
+          <w:sz w:val="28"/>
+          <w:szCs w:val="28"/>
+        </w:rPr>
+      </w:pPr>
+      <w:r>
+        <w:rPr>
+          <w:b/>
+          <w:bCs/>
+          <w:sz w:val="28"/>
+          <w:szCs w:val="28"/>
+        </w:rPr>
+        <w:t>Vim command</w:t>
+      </w:r>
+    </w:p>
+    <w:p>
+      <w:pPr>
+        <w:pStyle w:val="ListParagraph"/>
+        <w:numPr>
+          <w:ilvl w:val="0"/>
+          <w:numId w:val="43"/>
+        </w:numPr>
+      </w:pPr>
+      <w:r>
+        <w:rPr>
+          <w:rStyle w:val="Hyperlink"/>
+        </w:rPr>
+        <w:t>https://opensource.com/article/19/3/getting-started-vim</w:t>
+      </w:r>
+    </w:p>
+    <w:p>
+      <w:pPr>
         <w:pStyle w:val="NormalWeb"/>
         <w:shd w:val="clear" w:color="auto" w:fill="FFFFFF"/>
         <w:spacing w:beforeAutospacing="0" w:after="280"/>
@@ -54,6 +88,51 @@
           <w:szCs w:val="28"/>
         </w:rPr>
         <w:t>Initial problem</w:t>
+      </w:r>
+    </w:p>
+    <w:p>
+      <w:pPr>
+        <w:pStyle w:val="NormalWeb"/>
+        <w:numPr>
+          <w:ilvl w:val="0"/>
+          <w:numId w:val="2"/>
+        </w:numPr>
+        <w:shd w:val="clear" w:color="auto" w:fill="FFFFFF"/>
+        <w:spacing w:beforeAutospacing="0" w:after="280"/>
+        <w:textAlignment w:val="baseline"/>
+        <w:rPr>
+          <w:rFonts w:ascii="Bell MT" w:hAnsi="Bell MT" w:cs="Arial"/>
+          <w:color w:val="242729"/>
+          <w:sz w:val="22"/>
+          <w:szCs w:val="22"/>
+        </w:rPr>
+      </w:pPr>
+      <w:r>
+        <w:rPr>
+          <w:rFonts w:ascii="Bell MT" w:hAnsi="Bell MT" w:cs="Arial"/>
+          <w:color w:val="242729"/>
+          <w:sz w:val="22"/>
+          <w:szCs w:val="22"/>
+        </w:rPr>
+        <w:t>\r is carriage return and \n is newline</w:t>
+      </w:r>
+      <w:r>
+        <w:rPr>
+          <w:rFonts w:ascii="Bell MT" w:hAnsi="Bell MT" w:cs="Arial"/>
+          <w:color w:val="242729"/>
+          <w:sz w:val="22"/>
+          <w:szCs w:val="22"/>
+        </w:rPr>
+        <w:t xml:space="preserve"> </w:t>
+      </w:r>
+      <w:r>
+        <w:rPr>
+          <w:rFonts w:ascii="Bell MT" w:hAnsi="Bell MT" w:cs="Arial"/>
+          <w:color w:val="242729"/>
+          <w:sz w:val="22"/>
+          <w:szCs w:val="22"/>
+        </w:rPr>
+        <w:t>character.</w:t>
       </w:r>
     </w:p>
     <w:p>
@@ -331,7 +410,7 @@
         <w:textAlignment w:val="baseline"/>
         <w:rPr>
           <w:rFonts w:ascii="Bell MT" w:eastAsia="Times New Roman" w:hAnsi="Bell MT" w:cs="Courier New"/>
-          <w:highlight w:val="cyan"/>
+          <w:highlight w:val="red"/>
           <w:lang w:eastAsia="en-IN"/>
         </w:rPr>
       </w:pPr>
@@ -339,7 +418,7 @@
       <w:r>
         <w:rPr>
           <w:rFonts w:ascii="Bell MT" w:eastAsia="Times New Roman" w:hAnsi="Bell MT" w:cs="Courier New"/>
-          <w:highlight w:val="cyan"/>
+          <w:highlight w:val="red"/>
           <w:lang w:eastAsia="en-IN"/>
         </w:rPr>
         <w:t>sed</w:t>
@@ -348,7 +427,7 @@
       <w:r>
         <w:rPr>
           <w:rFonts w:ascii="Bell MT" w:eastAsia="Times New Roman" w:hAnsi="Bell MT" w:cs="Courier New"/>
-          <w:highlight w:val="cyan"/>
+          <w:highlight w:val="red"/>
           <w:lang w:eastAsia="en-IN"/>
         </w:rPr>
         <w:t xml:space="preserve"> -</w:t>
@@ -357,7 +436,7 @@
       <w:r>
         <w:rPr>
           <w:rFonts w:ascii="Bell MT" w:eastAsia="Times New Roman" w:hAnsi="Bell MT" w:cs="Courier New"/>
-          <w:highlight w:val="cyan"/>
+          <w:highlight w:val="red"/>
           <w:lang w:eastAsia="en-IN"/>
         </w:rPr>
         <w:t>i</w:t>
@@ -366,7 +445,7 @@
       <w:r>
         <w:rPr>
           <w:rFonts w:ascii="Bell MT" w:eastAsia="Times New Roman" w:hAnsi="Bell MT" w:cs="Courier New"/>
-          <w:highlight w:val="cyan"/>
+          <w:highlight w:val="red"/>
           <w:lang w:eastAsia="en-IN"/>
         </w:rPr>
         <w:t xml:space="preserve"> 's/\r$//' filename</w:t>
@@ -387,7 +466,6 @@
         <w:rPr>
           <w:rFonts w:ascii="Bell MT" w:hAnsi="Bell MT" w:cs="Arial"/>
           <w:color w:val="242729"/>
-          <w:highlight w:val="cyan"/>
           <w:shd w:val="clear" w:color="auto" w:fill="FFFFFF"/>
         </w:rPr>
         <w:t>Option </w:t>
@@ -439,7 +517,6 @@
         <w:rPr>
           <w:rFonts w:ascii="Bell MT" w:hAnsi="Bell MT" w:cs="Arial"/>
           <w:color w:val="242729"/>
-          <w:highlight w:val="cyan"/>
           <w:shd w:val="clear" w:color="auto" w:fill="FFFFFF"/>
         </w:rPr>
         <w:t> editing, we delete the trailing </w:t>
@@ -451,7 +528,6 @@
           <w:color w:val="242729"/>
           <w:sz w:val="22"/>
           <w:szCs w:val="22"/>
-          <w:highlight w:val="cyan"/>
         </w:rPr>
         <w:t>\r</w:t>
       </w:r>
@@ -459,7 +535,6 @@
         <w:rPr>
           <w:rFonts w:ascii="Bell MT" w:hAnsi="Bell MT" w:cs="Arial"/>
           <w:color w:val="242729"/>
-          <w:highlight w:val="cyan"/>
           <w:shd w:val="clear" w:color="auto" w:fill="FFFFFF"/>
         </w:rPr>
         <w:t xml:space="preserve"> directly in the input file. </w:t>
@@ -469,7 +544,6 @@
         <w:rPr>
           <w:rFonts w:ascii="Bell MT" w:hAnsi="Bell MT" w:cs="Arial"/>
           <w:color w:val="242729"/>
-          <w:highlight w:val="cyan"/>
           <w:shd w:val="clear" w:color="auto" w:fill="FFFFFF"/>
         </w:rPr>
         <w:t>Thus</w:t>
@@ -479,10 +553,18 @@
         <w:rPr>
           <w:rFonts w:ascii="Bell MT" w:hAnsi="Bell MT" w:cs="Arial"/>
           <w:color w:val="242729"/>
-          <w:highlight w:val="cyan"/>
           <w:shd w:val="clear" w:color="auto" w:fill="FFFFFF"/>
         </w:rPr>
-        <w:t xml:space="preserve"> be careful to type the </w:t>
+        <w:t xml:space="preserve"> be careful to type the</w:t>
+      </w:r>
+      <w:r>
+        <w:rPr>
+          <w:rFonts w:ascii="Bell MT" w:hAnsi="Bell MT" w:cs="Arial"/>
+          <w:color w:val="242729"/>
+          <w:highlight w:val="cyan"/>
+          <w:shd w:val="clear" w:color="auto" w:fill="FFFFFF"/>
+        </w:rPr>
+        <w:t xml:space="preserve"> </w:t>
       </w:r>
       <w:r>
         <w:rPr>
@@ -522,7 +604,20 @@
         <w:rPr>
           <w:rFonts w:ascii="Bell MT" w:hAnsi="Bell MT"/>
         </w:rPr>
-        <w:t xml:space="preserve"> extension. Before you add anything else to your script, you need to alert the system that a shell script is being started. This is done using the shebang construct. For example </w:t>
+        <w:t xml:space="preserve"> extension. Before you add anything else to your script, you need to alert the system that a shell script is being started. This is done using the </w:t>
+      </w:r>
+      <w:r>
+        <w:rPr>
+          <w:rFonts w:ascii="Bell MT" w:hAnsi="Bell MT"/>
+          <w:highlight w:val="cyan"/>
+        </w:rPr>
+        <w:t>shebang construct</w:t>
+      </w:r>
+      <w:r>
+        <w:rPr>
+          <w:rFonts w:ascii="Bell MT" w:hAnsi="Bell MT"/>
+        </w:rPr>
+        <w:t xml:space="preserve">. For example </w:t>
       </w:r>
       <w:r>
         <w:rPr>
@@ -612,42 +707,6 @@
         <w:rPr>
           <w:rFonts w:ascii="Bell MT" w:hAnsi="Bell MT"/>
         </w:rPr>
-      </w:pPr>
-    </w:p>
-    <w:p>
-      <w:pPr>
-        <w:pStyle w:val="ListParagraph"/>
-        <w:rPr>
-          <w:b/>
-          <w:bCs/>
-          <w:sz w:val="28"/>
-          <w:szCs w:val="28"/>
-        </w:rPr>
-      </w:pPr>
-      <w:r>
-        <w:rPr>
-          <w:b/>
-          <w:bCs/>
-          <w:sz w:val="28"/>
-          <w:szCs w:val="28"/>
-        </w:rPr>
-        <w:t>Vim command</w:t>
-      </w:r>
-    </w:p>
-    <w:p>
-      <w:pPr>
-        <w:pStyle w:val="ListParagraph"/>
-      </w:pPr>
-      <w:r>
-        <w:rPr>
-          <w:rStyle w:val="Hyperlink"/>
-        </w:rPr>
-        <w:t>https://opensource.com/article/19/3/getting-started-vim</w:t>
-      </w:r>
-    </w:p>
-    <w:p>
-      <w:pPr>
-        <w:pStyle w:val="ListParagraph"/>
       </w:pPr>
     </w:p>
     <w:p>
@@ -992,18 +1051,22 @@
         </w:numPr>
         <w:rPr>
           <w:rFonts w:ascii="Bell MT" w:hAnsi="Bell MT"/>
-        </w:rPr>
-      </w:pPr>
-      <w:r>
-        <w:rPr>
-          <w:rFonts w:ascii="Bell MT" w:hAnsi="Bell MT"/>
-        </w:rPr>
+          <w:highlight w:val="red"/>
+        </w:rPr>
+      </w:pPr>
+      <w:r>
+        <w:rPr>
+          <w:rFonts w:ascii="Bell MT" w:hAnsi="Bell MT"/>
+          <w:highlight w:val="red"/>
+        </w:rPr>
+        <w:lastRenderedPageBreak/>
         <w:t xml:space="preserve">s - </w:t>
       </w:r>
       <w:proofErr w:type="spellStart"/>
       <w:r>
         <w:rPr>
           <w:rFonts w:ascii="Bell MT" w:hAnsi="Bell MT"/>
+          <w:highlight w:val="red"/>
         </w:rPr>
         <w:t>setgid</w:t>
       </w:r>
@@ -1011,6 +1074,7 @@
       <w:r>
         <w:rPr>
           <w:rFonts w:ascii="Bell MT" w:hAnsi="Bell MT"/>
+          <w:highlight w:val="red"/>
         </w:rPr>
         <w:t xml:space="preserve"> bit.</w:t>
       </w:r>
@@ -1024,13 +1088,14 @@
         </w:numPr>
         <w:rPr>
           <w:rFonts w:ascii="Bell MT" w:hAnsi="Bell MT"/>
-        </w:rPr>
-      </w:pPr>
-      <w:r>
-        <w:rPr>
-          <w:rFonts w:ascii="Bell MT" w:hAnsi="Bell MT"/>
-        </w:rPr>
-        <w:lastRenderedPageBreak/>
+          <w:highlight w:val="red"/>
+        </w:rPr>
+      </w:pPr>
+      <w:r>
+        <w:rPr>
+          <w:rFonts w:ascii="Bell MT" w:hAnsi="Bell MT"/>
+          <w:highlight w:val="red"/>
+        </w:rPr>
         <w:t>t - sticky bit.</w:t>
       </w:r>
     </w:p>
@@ -1133,6 +1198,7 @@
       <w:r>
         <w:rPr>
           <w:rFonts w:ascii="Bell MT" w:hAnsi="Bell MT"/>
+          <w:highlight w:val="cyan"/>
         </w:rPr>
         <w:t>ugo</w:t>
       </w:r>
@@ -1153,7 +1219,20 @@
         <w:rPr>
           <w:rFonts w:ascii="Bell MT" w:hAnsi="Bell MT"/>
         </w:rPr>
-        <w:t>The number 1 after the permission characters is the number of hard links to this file.</w:t>
+        <w:t xml:space="preserve">The number 1 after the permission characters is the number of </w:t>
+      </w:r>
+      <w:r>
+        <w:rPr>
+          <w:rFonts w:ascii="Bell MT" w:hAnsi="Bell MT"/>
+          <w:highlight w:val="red"/>
+        </w:rPr>
+        <w:t>hard links to this file</w:t>
+      </w:r>
+      <w:r>
+        <w:rPr>
+          <w:rFonts w:ascii="Bell MT" w:hAnsi="Bell MT"/>
+        </w:rPr>
+        <w:t>.</w:t>
       </w:r>
     </w:p>
     <w:p>
@@ -1185,7 +1264,20 @@
         <w:rPr>
           <w:rFonts w:ascii="Bell MT" w:hAnsi="Bell MT"/>
         </w:rPr>
-        <w:t xml:space="preserve"> are showing the file owner and the group, followed by the size of the file (337), shown in bytes. Use the -h option if you want to print sizes in a human-readable format.</w:t>
+        <w:t xml:space="preserve"> are showing the file owner and the group, followed by the size of the file (337), shown in bytes. Use the </w:t>
+      </w:r>
+      <w:r>
+        <w:rPr>
+          <w:rFonts w:ascii="Bell MT" w:hAnsi="Bell MT"/>
+          <w:highlight w:val="cyan"/>
+        </w:rPr>
+        <w:t>-h option</w:t>
+      </w:r>
+      <w:r>
+        <w:rPr>
+          <w:rFonts w:ascii="Bell MT" w:hAnsi="Bell MT"/>
+        </w:rPr>
+        <w:t xml:space="preserve"> if you want to print sizes in a human-readable format.</w:t>
       </w:r>
     </w:p>
     <w:p>
@@ -1210,13 +1302,13 @@
           <w:rFonts w:ascii="Bell MT" w:hAnsi="Bell MT"/>
           <w:highlight w:val="cyan"/>
         </w:rPr>
-        <w:t>--sort</w:t>
-      </w:r>
-      <w:r>
-        <w:rPr>
-          <w:rFonts w:ascii="Bell MT" w:hAnsi="Bell MT"/>
-        </w:rPr>
-        <w:t xml:space="preserve"> option allows you to sort the output by extension, size, time and version:</w:t>
+        <w:t>--sort option</w:t>
+      </w:r>
+      <w:r>
+        <w:rPr>
+          <w:rFonts w:ascii="Bell MT" w:hAnsi="Bell MT"/>
+        </w:rPr>
+        <w:t xml:space="preserve"> allows you to sort the output by extension, size, time and version:</w:t>
       </w:r>
     </w:p>
     <w:p>
@@ -1334,7 +1426,67 @@
         <w:rPr>
           <w:rFonts w:ascii="Bell MT" w:hAnsi="Bell MT"/>
         </w:rPr>
-        <w:t>If you want to get the results in the reverse sort order, use the -r option.</w:t>
+        <w:t xml:space="preserve">If you want to get the results in the reverse sort order, use the </w:t>
+      </w:r>
+      <w:r>
+        <w:rPr>
+          <w:rFonts w:ascii="Bell MT" w:hAnsi="Bell MT"/>
+          <w:highlight w:val="cyan"/>
+        </w:rPr>
+        <w:t>-r option</w:t>
+      </w:r>
+      <w:r>
+        <w:rPr>
+          <w:rFonts w:ascii="Bell MT" w:hAnsi="Bell MT"/>
+        </w:rPr>
+        <w:t>.</w:t>
+      </w:r>
+    </w:p>
+    <w:p>
+      <w:pPr>
+        <w:rPr>
+          <w:rFonts w:ascii="Bell MT" w:hAnsi="Bell MT"/>
+        </w:rPr>
+      </w:pPr>
+      <w:r>
+        <w:rPr>
+          <w:rFonts w:ascii="Bell MT" w:hAnsi="Bell MT"/>
+        </w:rPr>
+        <w:drawing>
+          <wp:inline distT="0" distB="0" distL="0" distR="0" wp14:anchorId="5A34D093" wp14:editId="3978CAB2">
+            <wp:extent cx="6645910" cy="1555750"/>
+            <wp:effectExtent l="0" t="0" r="2540" b="6350"/>
+            <wp:docPr id="5" name="Picture 5"/>
+            <wp:cNvGraphicFramePr>
+              <a:graphicFrameLocks xmlns:a="http://schemas.openxmlformats.org/drawingml/2006/main" noChangeAspect="1"/>
+            </wp:cNvGraphicFramePr>
+            <a:graphic xmlns:a="http://schemas.openxmlformats.org/drawingml/2006/main">
+              <a:graphicData uri="http://schemas.openxmlformats.org/drawingml/2006/picture">
+                <pic:pic xmlns:pic="http://schemas.openxmlformats.org/drawingml/2006/picture">
+                  <pic:nvPicPr>
+                    <pic:cNvPr id="1" name=""/>
+                    <pic:cNvPicPr/>
+                  </pic:nvPicPr>
+                  <pic:blipFill>
+                    <a:blip r:embed="rId7"/>
+                    <a:stretch>
+                      <a:fillRect/>
+                    </a:stretch>
+                  </pic:blipFill>
+                  <pic:spPr>
+                    <a:xfrm>
+                      <a:off x="0" y="0"/>
+                      <a:ext cx="6645910" cy="1555750"/>
+                    </a:xfrm>
+                    <a:prstGeom prst="rect">
+                      <a:avLst/>
+                    </a:prstGeom>
+                  </pic:spPr>
+                </pic:pic>
+              </a:graphicData>
+            </a:graphic>
+          </wp:inline>
+        </w:drawing>
       </w:r>
     </w:p>
     <w:p>
@@ -1369,6 +1521,7 @@
       <w:r>
         <w:rPr>
           <w:rFonts w:ascii="Bell MT" w:hAnsi="Bell MT"/>
+          <w:highlight w:val="cyan"/>
         </w:rPr>
         <w:t xml:space="preserve">ls -l -s / ls – l- </w:t>
       </w:r>
@@ -1376,10 +1529,18 @@
       <w:r>
         <w:rPr>
           <w:rFonts w:ascii="Bell MT" w:hAnsi="Bell MT"/>
+          <w:highlight w:val="cyan"/>
         </w:rPr>
         <w:t>sh</w:t>
       </w:r>
       <w:proofErr w:type="spellEnd"/>
+      <w:r>
+        <w:rPr>
+          <w:rFonts w:ascii="Bell MT" w:hAnsi="Bell MT"/>
+          <w:highlight w:val="cyan"/>
+        </w:rPr>
+        <w:t xml:space="preserve"> / ls- h</w:t>
+      </w:r>
       <w:r>
         <w:rPr>
           <w:rFonts w:ascii="Bell MT" w:hAnsi="Bell MT"/>
@@ -1520,14 +1681,6 @@
     <w:p>
       <w:pPr>
         <w:pStyle w:val="ListParagraph"/>
-        <w:rPr>
-          <w:rFonts w:ascii="Bell MT" w:hAnsi="Bell MT"/>
-        </w:rPr>
-      </w:pPr>
-    </w:p>
-    <w:p>
-      <w:pPr>
-        <w:pStyle w:val="ListParagraph"/>
         <w:numPr>
           <w:ilvl w:val="0"/>
           <w:numId w:val="12"/>
@@ -1969,11 +2122,13 @@
         </w:numPr>
         <w:rPr>
           <w:rFonts w:ascii="Bell MT" w:hAnsi="Bell MT"/>
-        </w:rPr>
-      </w:pPr>
-      <w:r>
-        <w:rPr>
-          <w:rFonts w:ascii="Bell MT" w:hAnsi="Bell MT"/>
+          <w:highlight w:val="red"/>
+        </w:rPr>
+      </w:pPr>
+      <w:r>
+        <w:rPr>
+          <w:rFonts w:ascii="Bell MT" w:hAnsi="Bell MT"/>
+          <w:highlight w:val="red"/>
         </w:rPr>
         <w:t>The NUMBER can be a 3 or 4-digits number.</w:t>
       </w:r>
@@ -1987,11 +2142,13 @@
         </w:numPr>
         <w:rPr>
           <w:rFonts w:ascii="Bell MT" w:hAnsi="Bell MT"/>
-        </w:rPr>
-      </w:pPr>
-      <w:r>
-        <w:rPr>
-          <w:rFonts w:ascii="Bell MT" w:hAnsi="Bell MT"/>
+          <w:highlight w:val="red"/>
+        </w:rPr>
+      </w:pPr>
+      <w:r>
+        <w:rPr>
+          <w:rFonts w:ascii="Bell MT" w:hAnsi="Bell MT"/>
+          <w:highlight w:val="red"/>
         </w:rPr>
         <w:t>When 3 digits number is used, the first digit represents the permissions of the file’s owner, the second one the file’s group, and the last one all other users.</w:t>
       </w:r>
@@ -2047,6 +2204,7 @@
         <w:rPr>
           <w:rFonts w:ascii="Bell MT" w:hAnsi="Bell MT"/>
         </w:rPr>
+        <w:lastRenderedPageBreak/>
         <w:t>w (write) = 2</w:t>
       </w:r>
     </w:p>
@@ -2183,7 +2341,33 @@
         <w:rPr>
           <w:rFonts w:ascii="Bell MT" w:hAnsi="Bell MT"/>
         </w:rPr>
-        <w:t>Group: r-x=4+0+1=5</w:t>
+        <w:t xml:space="preserve">Group: </w:t>
+      </w:r>
+      <w:proofErr w:type="spellStart"/>
+      <w:r>
+        <w:rPr>
+          <w:rFonts w:ascii="Bell MT" w:hAnsi="Bell MT"/>
+        </w:rPr>
+        <w:t>r</w:t>
+      </w:r>
+      <w:r>
+        <w:rPr>
+          <w:rFonts w:ascii="Bell MT" w:hAnsi="Bell MT"/>
+        </w:rPr>
+        <w:t>_</w:t>
+      </w:r>
+      <w:r>
+        <w:rPr>
+          <w:rFonts w:ascii="Bell MT" w:hAnsi="Bell MT"/>
+        </w:rPr>
+        <w:t>x</w:t>
+      </w:r>
+      <w:proofErr w:type="spellEnd"/>
+      <w:r>
+        <w:rPr>
+          <w:rFonts w:ascii="Bell MT" w:hAnsi="Bell MT"/>
+        </w:rPr>
+        <w:t>=4+0+1=5</w:t>
       </w:r>
     </w:p>
     <w:p>
@@ -2201,7 +2385,6 @@
         <w:rPr>
           <w:rFonts w:ascii="Bell MT" w:hAnsi="Bell MT"/>
         </w:rPr>
-        <w:lastRenderedPageBreak/>
         <w:t>Others: r-x=4+0+0=4</w:t>
       </w:r>
     </w:p>
@@ -2273,7 +2456,7 @@
           <w:rFonts w:ascii="Bell MT" w:hAnsi="Bell MT"/>
         </w:rPr>
       </w:pPr>
-      <w:hyperlink r:id="rId7">
+      <w:hyperlink r:id="rId8">
         <w:r>
           <w:rPr>
             <w:rStyle w:val="Hyperlink"/>
@@ -2294,7 +2477,7 @@
           <w:rFonts w:ascii="Bell MT" w:hAnsi="Bell MT"/>
         </w:rPr>
       </w:pPr>
-      <w:hyperlink r:id="rId8">
+      <w:hyperlink r:id="rId9">
         <w:r>
           <w:rPr>
             <w:rStyle w:val="Hyperlink"/>
@@ -2315,7 +2498,7 @@
           <w:rFonts w:ascii="Bell MT" w:hAnsi="Bell MT"/>
         </w:rPr>
       </w:pPr>
-      <w:hyperlink r:id="rId9">
+      <w:hyperlink r:id="rId10">
         <w:r>
           <w:rPr>
             <w:rStyle w:val="Hyperlink"/>
@@ -2433,126 +2616,196 @@
         </w:rPr>
         <w:t xml:space="preserve">For example, the following script generates an error while trying to change the value of NAME </w:t>
       </w:r>
-      <w:r>
-        <w:rPr>
-          <w:rFonts w:ascii="Times New Roman" w:hAnsi="Times New Roman" w:cs="Times New Roman"/>
-        </w:rPr>
-        <w:t>−</w:t>
-      </w:r>
-    </w:p>
-    <w:p>
-      <w:pPr>
-        <w:pStyle w:val="ListParagraph"/>
-        <w:ind w:left="1440" w:firstLine="720"/>
-        <w:rPr>
-          <w:rFonts w:ascii="Courier New" w:hAnsi="Courier New" w:cs="Courier New"/>
-          <w:b/>
-          <w:bCs/>
+    </w:p>
+    <w:p>
+      <w:pPr>
+        <w:shd w:val="clear" w:color="auto" w:fill="1E1E1E"/>
+        <w:suppressAutoHyphens w:val="0"/>
+        <w:spacing w:after="0" w:line="285" w:lineRule="atLeast"/>
+        <w:ind w:left="1080"/>
+        <w:rPr>
+          <w:rFonts w:ascii="Consolas" w:eastAsia="Times New Roman" w:hAnsi="Consolas" w:cs="Times New Roman"/>
+          <w:color w:val="D4D4D4"/>
+          <w:sz w:val="21"/>
+          <w:szCs w:val="21"/>
+          <w:lang w:eastAsia="en-IN"/>
         </w:rPr>
       </w:pPr>
       <w:proofErr w:type="gramStart"/>
       <w:r>
         <w:rPr>
-          <w:rFonts w:ascii="Courier New" w:hAnsi="Courier New" w:cs="Courier New"/>
-          <w:b/>
-          <w:bCs/>
+          <w:rFonts w:ascii="Consolas" w:eastAsia="Times New Roman" w:hAnsi="Consolas" w:cs="Times New Roman"/>
+          <w:color w:val="6A9955"/>
+          <w:sz w:val="21"/>
+          <w:szCs w:val="21"/>
+          <w:lang w:eastAsia="en-IN"/>
         </w:rPr>
         <w:t>#!/</w:t>
       </w:r>
       <w:proofErr w:type="gramEnd"/>
       <w:r>
         <w:rPr>
-          <w:rFonts w:ascii="Courier New" w:hAnsi="Courier New" w:cs="Courier New"/>
-          <w:b/>
-          <w:bCs/>
+          <w:rFonts w:ascii="Consolas" w:eastAsia="Times New Roman" w:hAnsi="Consolas" w:cs="Times New Roman"/>
+          <w:color w:val="6A9955"/>
+          <w:sz w:val="21"/>
+          <w:szCs w:val="21"/>
+          <w:lang w:eastAsia="en-IN"/>
         </w:rPr>
         <w:t>bin/sh</w:t>
       </w:r>
     </w:p>
     <w:p>
       <w:pPr>
-        <w:pStyle w:val="ListParagraph"/>
-        <w:ind w:left="1440" w:firstLine="720"/>
-        <w:rPr>
-          <w:rFonts w:ascii="Courier New" w:hAnsi="Courier New" w:cs="Courier New"/>
-          <w:b/>
-          <w:bCs/>
-        </w:rPr>
-      </w:pPr>
-      <w:r>
-        <w:rPr>
-          <w:rFonts w:ascii="Courier New" w:hAnsi="Courier New" w:cs="Courier New"/>
-          <w:b/>
-          <w:bCs/>
-        </w:rPr>
-        <w:t>NAME="Zara Ali"</w:t>
-      </w:r>
-    </w:p>
-    <w:p>
-      <w:pPr>
-        <w:pStyle w:val="ListParagraph"/>
-        <w:ind w:left="1440" w:firstLine="720"/>
-        <w:rPr>
-          <w:rFonts w:ascii="Courier New" w:hAnsi="Courier New" w:cs="Courier New"/>
-          <w:b/>
-          <w:bCs/>
+        <w:shd w:val="clear" w:color="auto" w:fill="1E1E1E"/>
+        <w:suppressAutoHyphens w:val="0"/>
+        <w:spacing w:after="0" w:line="285" w:lineRule="atLeast"/>
+        <w:ind w:left="1080"/>
+        <w:rPr>
+          <w:rFonts w:ascii="Consolas" w:eastAsia="Times New Roman" w:hAnsi="Consolas" w:cs="Times New Roman"/>
+          <w:color w:val="D4D4D4"/>
+          <w:sz w:val="21"/>
+          <w:szCs w:val="21"/>
+          <w:lang w:eastAsia="en-IN"/>
+        </w:rPr>
+      </w:pPr>
+      <w:r>
+        <w:rPr>
+          <w:rFonts w:ascii="Consolas" w:eastAsia="Times New Roman" w:hAnsi="Consolas" w:cs="Times New Roman"/>
+          <w:color w:val="D4D4D4"/>
+          <w:sz w:val="21"/>
+          <w:szCs w:val="21"/>
+          <w:lang w:eastAsia="en-IN"/>
+        </w:rPr>
+        <w:t>NAME=</w:t>
+      </w:r>
+      <w:r>
+        <w:rPr>
+          <w:rFonts w:ascii="Consolas" w:eastAsia="Times New Roman" w:hAnsi="Consolas" w:cs="Times New Roman"/>
+          <w:color w:val="CE9178"/>
+          <w:sz w:val="21"/>
+          <w:szCs w:val="21"/>
+          <w:lang w:eastAsia="en-IN"/>
+        </w:rPr>
+        <w:t>"Zara Ali"</w:t>
+      </w:r>
+    </w:p>
+    <w:p>
+      <w:pPr>
+        <w:shd w:val="clear" w:color="auto" w:fill="1E1E1E"/>
+        <w:suppressAutoHyphens w:val="0"/>
+        <w:spacing w:after="0" w:line="285" w:lineRule="atLeast"/>
+        <w:ind w:left="1080"/>
+        <w:rPr>
+          <w:rFonts w:ascii="Consolas" w:eastAsia="Times New Roman" w:hAnsi="Consolas" w:cs="Times New Roman"/>
+          <w:color w:val="D4D4D4"/>
+          <w:sz w:val="21"/>
+          <w:szCs w:val="21"/>
+          <w:lang w:eastAsia="en-IN"/>
         </w:rPr>
       </w:pPr>
       <w:proofErr w:type="spellStart"/>
       <w:r>
         <w:rPr>
-          <w:rFonts w:ascii="Courier New" w:hAnsi="Courier New" w:cs="Courier New"/>
-          <w:b/>
-          <w:bCs/>
+          <w:rFonts w:ascii="Consolas" w:eastAsia="Times New Roman" w:hAnsi="Consolas" w:cs="Times New Roman"/>
+          <w:color w:val="569CD6"/>
+          <w:sz w:val="21"/>
+          <w:szCs w:val="21"/>
+          <w:lang w:eastAsia="en-IN"/>
         </w:rPr>
         <w:t>readonly</w:t>
       </w:r>
       <w:proofErr w:type="spellEnd"/>
       <w:r>
         <w:rPr>
-          <w:rFonts w:ascii="Courier New" w:hAnsi="Courier New" w:cs="Courier New"/>
-          <w:b/>
-          <w:bCs/>
-        </w:rPr>
-        <w:t xml:space="preserve"> NAME</w:t>
-      </w:r>
-    </w:p>
-    <w:p>
-      <w:pPr>
-        <w:pStyle w:val="ListParagraph"/>
-        <w:ind w:left="1440" w:firstLine="720"/>
-        <w:rPr>
-          <w:rFonts w:ascii="Courier New" w:hAnsi="Courier New" w:cs="Courier New"/>
-          <w:b/>
-          <w:bCs/>
-        </w:rPr>
-      </w:pPr>
-      <w:r>
-        <w:rPr>
-          <w:rFonts w:ascii="Courier New" w:hAnsi="Courier New" w:cs="Courier New"/>
-          <w:b/>
-          <w:bCs/>
-        </w:rPr>
-        <w:t>NAME="</w:t>
+          <w:rFonts w:ascii="Consolas" w:eastAsia="Times New Roman" w:hAnsi="Consolas" w:cs="Times New Roman"/>
+          <w:color w:val="D4D4D4"/>
+          <w:sz w:val="21"/>
+          <w:szCs w:val="21"/>
+          <w:lang w:eastAsia="en-IN"/>
+        </w:rPr>
+        <w:t> NAME</w:t>
+      </w:r>
+    </w:p>
+    <w:p>
+      <w:pPr>
+        <w:shd w:val="clear" w:color="auto" w:fill="1E1E1E"/>
+        <w:suppressAutoHyphens w:val="0"/>
+        <w:spacing w:after="0" w:line="285" w:lineRule="atLeast"/>
+        <w:ind w:left="1080"/>
+        <w:rPr>
+          <w:rFonts w:ascii="Consolas" w:eastAsia="Times New Roman" w:hAnsi="Consolas" w:cs="Times New Roman"/>
+          <w:color w:val="CE9178"/>
+          <w:sz w:val="21"/>
+          <w:szCs w:val="21"/>
+          <w:lang w:eastAsia="en-IN"/>
+        </w:rPr>
+      </w:pPr>
+      <w:r>
+        <w:rPr>
+          <w:rFonts w:ascii="Consolas" w:eastAsia="Times New Roman" w:hAnsi="Consolas" w:cs="Times New Roman"/>
+          <w:color w:val="D4D4D4"/>
+          <w:sz w:val="21"/>
+          <w:szCs w:val="21"/>
+          <w:lang w:eastAsia="en-IN"/>
+        </w:rPr>
+        <w:t>NAME=</w:t>
+      </w:r>
+      <w:r>
+        <w:rPr>
+          <w:rFonts w:ascii="Consolas" w:eastAsia="Times New Roman" w:hAnsi="Consolas" w:cs="Times New Roman"/>
+          <w:color w:val="CE9178"/>
+          <w:sz w:val="21"/>
+          <w:szCs w:val="21"/>
+          <w:lang w:eastAsia="en-IN"/>
+        </w:rPr>
+        <w:t>"</w:t>
       </w:r>
       <w:proofErr w:type="spellStart"/>
       <w:r>
         <w:rPr>
-          <w:rFonts w:ascii="Courier New" w:hAnsi="Courier New" w:cs="Courier New"/>
-          <w:b/>
-          <w:bCs/>
+          <w:rFonts w:ascii="Consolas" w:eastAsia="Times New Roman" w:hAnsi="Consolas" w:cs="Times New Roman"/>
+          <w:color w:val="CE9178"/>
+          <w:sz w:val="21"/>
+          <w:szCs w:val="21"/>
+          <w:lang w:eastAsia="en-IN"/>
         </w:rPr>
         <w:t>Qadiri</w:t>
       </w:r>
       <w:proofErr w:type="spellEnd"/>
       <w:r>
         <w:rPr>
-          <w:rFonts w:ascii="Courier New" w:hAnsi="Courier New" w:cs="Courier New"/>
-          <w:b/>
-          <w:bCs/>
+          <w:rFonts w:ascii="Consolas" w:eastAsia="Times New Roman" w:hAnsi="Consolas" w:cs="Times New Roman"/>
+          <w:color w:val="CE9178"/>
+          <w:sz w:val="21"/>
+          <w:szCs w:val="21"/>
+          <w:lang w:eastAsia="en-IN"/>
         </w:rPr>
         <w:t>"</w:t>
       </w:r>
+    </w:p>
+    <w:p>
+      <w:pPr>
+        <w:shd w:val="clear" w:color="auto" w:fill="1E1E1E"/>
+        <w:suppressAutoHyphens w:val="0"/>
+        <w:spacing w:after="0" w:line="285" w:lineRule="atLeast"/>
+        <w:ind w:left="1080"/>
+        <w:rPr>
+          <w:rFonts w:ascii="Consolas" w:eastAsia="Times New Roman" w:hAnsi="Consolas" w:cs="Times New Roman"/>
+          <w:color w:val="D4D4D4"/>
+          <w:sz w:val="21"/>
+          <w:szCs w:val="21"/>
+          <w:lang w:eastAsia="en-IN"/>
+        </w:rPr>
+      </w:pPr>
+    </w:p>
+    <w:p>
+      <w:pPr>
+        <w:pStyle w:val="ListParagraph"/>
+        <w:ind w:left="1440"/>
+        <w:rPr>
+          <w:rFonts w:ascii="Bell MT" w:hAnsi="Bell MT"/>
+        </w:rPr>
+      </w:pPr>
     </w:p>
     <w:p>
       <w:pPr>
@@ -2679,6 +2932,56 @@
     </w:p>
     <w:p>
       <w:pPr>
+        <w:shd w:val="clear" w:color="auto" w:fill="1E1E1E"/>
+        <w:spacing w:after="0" w:line="285" w:lineRule="atLeast"/>
+        <w:ind w:left="1134"/>
+        <w:rPr>
+          <w:rFonts w:ascii="Consolas" w:eastAsia="Times New Roman" w:hAnsi="Consolas" w:cs="Times New Roman"/>
+          <w:color w:val="D4D4D4"/>
+          <w:sz w:val="21"/>
+          <w:szCs w:val="21"/>
+          <w:lang w:eastAsia="en-IN"/>
+        </w:rPr>
+      </w:pPr>
+      <w:r>
+        <w:rPr>
+          <w:rFonts w:ascii="Times New Roman" w:hAnsi="Times New Roman" w:cs="Times New Roman"/>
+        </w:rPr>
+        <w:t xml:space="preserve"> </w:t>
+      </w:r>
+      <w:r>
+        <w:rPr>
+          <w:rFonts w:ascii="Consolas" w:eastAsia="Times New Roman" w:hAnsi="Consolas" w:cs="Times New Roman"/>
+          <w:color w:val="DCDCAA"/>
+          <w:sz w:val="21"/>
+          <w:szCs w:val="21"/>
+          <w:lang w:eastAsia="en-IN"/>
+        </w:rPr>
+        <w:t>unset</w:t>
+      </w:r>
+      <w:r>
+        <w:rPr>
+          <w:rFonts w:ascii="Consolas" w:eastAsia="Times New Roman" w:hAnsi="Consolas" w:cs="Times New Roman"/>
+          <w:color w:val="D4D4D4"/>
+          <w:sz w:val="21"/>
+          <w:szCs w:val="21"/>
+          <w:lang w:eastAsia="en-IN"/>
+        </w:rPr>
+        <w:t> </w:t>
+      </w:r>
+      <w:r>
+        <w:rPr>
+          <w:rFonts w:ascii="Consolas" w:eastAsia="Times New Roman" w:hAnsi="Consolas" w:cs="Times New Roman"/>
+          <w:color w:val="D4D4D4"/>
+          <w:sz w:val="21"/>
+          <w:szCs w:val="21"/>
+          <w:lang w:eastAsia="en-IN"/>
+        </w:rPr>
+        <w:t>NAME</w:t>
+      </w:r>
+    </w:p>
+    <w:p>
+      <w:pPr>
         <w:pStyle w:val="ListParagraph"/>
         <w:ind w:left="1440"/>
         <w:rPr>
@@ -2687,30 +2990,6 @@
           <w:bCs/>
         </w:rPr>
       </w:pPr>
-      <w:r>
-        <w:rPr>
-          <w:rFonts w:ascii="Times New Roman" w:hAnsi="Times New Roman" w:cs="Times New Roman"/>
-        </w:rPr>
-        <w:t xml:space="preserve"> </w:t>
-      </w:r>
-      <w:r>
-        <w:rPr>
-          <w:rFonts w:ascii="Courier New" w:hAnsi="Courier New" w:cs="Courier New"/>
-          <w:b/>
-          <w:bCs/>
-        </w:rPr>
-        <w:t xml:space="preserve">unset </w:t>
-      </w:r>
-      <w:proofErr w:type="spellStart"/>
-      <w:r>
-        <w:rPr>
-          <w:rFonts w:ascii="Courier New" w:hAnsi="Courier New" w:cs="Courier New"/>
-          <w:b/>
-          <w:bCs/>
-        </w:rPr>
-        <w:t>variable_name</w:t>
-      </w:r>
-      <w:proofErr w:type="spellEnd"/>
     </w:p>
     <w:p>
       <w:pPr>
@@ -2723,7 +3002,7 @@
           <w:rFonts w:ascii="Bell MT" w:hAnsi="Bell MT" w:cstheme="majorHAnsi"/>
           <w:b/>
           <w:bCs/>
-          <w:color w:val="00B050"/>
+          <w:highlight w:val="cyan"/>
         </w:rPr>
       </w:pPr>
       <w:proofErr w:type="spellStart"/>
@@ -2732,7 +3011,7 @@
           <w:rFonts w:ascii="Bell MT" w:hAnsi="Bell MT" w:cstheme="majorHAnsi"/>
           <w:b/>
           <w:bCs/>
-          <w:color w:val="00B050"/>
+          <w:highlight w:val="cyan"/>
         </w:rPr>
         <w:t>readonly</w:t>
       </w:r>
@@ -2742,10 +3021,22 @@
           <w:rFonts w:ascii="Bell MT" w:hAnsi="Bell MT" w:cstheme="majorHAnsi"/>
           <w:b/>
           <w:bCs/>
-          <w:color w:val="00B050"/>
+          <w:highlight w:val="cyan"/>
         </w:rPr>
         <w:t xml:space="preserve"> variable cannot be unset</w:t>
       </w:r>
+    </w:p>
+    <w:p>
+      <w:pPr>
+        <w:pStyle w:val="ListParagraph"/>
+        <w:ind w:left="1494"/>
+        <w:rPr>
+          <w:rFonts w:ascii="Bell MT" w:hAnsi="Bell MT" w:cstheme="majorHAnsi"/>
+          <w:b/>
+          <w:bCs/>
+          <w:highlight w:val="cyan"/>
+        </w:rPr>
+      </w:pPr>
     </w:p>
     <w:p>
       <w:pPr>
@@ -2794,23 +3085,27 @@
         </w:numPr>
         <w:rPr>
           <w:rFonts w:ascii="Bell MT" w:hAnsi="Bell MT" w:cstheme="majorHAnsi"/>
+          <w:highlight w:val="red"/>
         </w:rPr>
       </w:pPr>
       <w:r>
         <w:rPr>
           <w:rFonts w:ascii="Bell MT" w:hAnsi="Bell MT" w:cstheme="majorHAnsi"/>
+          <w:highlight w:val="red"/>
         </w:rPr>
         <w:t xml:space="preserve">Local Variables </w:t>
       </w:r>
       <w:r>
         <w:rPr>
           <w:rFonts w:ascii="Times New Roman" w:hAnsi="Times New Roman" w:cs="Times New Roman"/>
+          <w:highlight w:val="red"/>
         </w:rPr>
         <w:t>−</w:t>
       </w:r>
       <w:r>
         <w:rPr>
           <w:rFonts w:ascii="Bell MT" w:hAnsi="Bell MT" w:cstheme="majorHAnsi"/>
+          <w:highlight w:val="red"/>
         </w:rPr>
         <w:t xml:space="preserve"> A local variable is a variable that is present within the current instance of the shell. It is not available to programs that are started by the shell. They are set at the command prompt.</w:t>
       </w:r>
@@ -2824,23 +3119,27 @@
         </w:numPr>
         <w:rPr>
           <w:rFonts w:ascii="Bell MT" w:hAnsi="Bell MT" w:cstheme="majorHAnsi"/>
+          <w:highlight w:val="red"/>
         </w:rPr>
       </w:pPr>
       <w:r>
         <w:rPr>
           <w:rFonts w:ascii="Bell MT" w:hAnsi="Bell MT" w:cstheme="majorHAnsi"/>
+          <w:highlight w:val="red"/>
         </w:rPr>
         <w:t xml:space="preserve">Environment Variables </w:t>
       </w:r>
       <w:r>
         <w:rPr>
           <w:rFonts w:ascii="Times New Roman" w:hAnsi="Times New Roman" w:cs="Times New Roman"/>
+          <w:highlight w:val="red"/>
         </w:rPr>
         <w:t>−</w:t>
       </w:r>
       <w:r>
         <w:rPr>
           <w:rFonts w:ascii="Bell MT" w:hAnsi="Bell MT" w:cstheme="majorHAnsi"/>
+          <w:highlight w:val="red"/>
         </w:rPr>
         <w:t xml:space="preserve"> An environment variable is available to any child process of the shell. Some programs need environment variables in order to function correctly. Usually, a shell script defines only those environment variables that are needed by the programs that it runs.</w:t>
       </w:r>
@@ -2854,23 +3153,27 @@
         </w:numPr>
         <w:rPr>
           <w:rFonts w:ascii="Bell MT" w:hAnsi="Bell MT" w:cstheme="majorHAnsi"/>
+          <w:highlight w:val="red"/>
         </w:rPr>
       </w:pPr>
       <w:r>
         <w:rPr>
           <w:rFonts w:ascii="Bell MT" w:hAnsi="Bell MT" w:cstheme="majorHAnsi"/>
+          <w:highlight w:val="red"/>
         </w:rPr>
         <w:t xml:space="preserve">Shell Variables </w:t>
       </w:r>
       <w:r>
         <w:rPr>
           <w:rFonts w:ascii="Times New Roman" w:hAnsi="Times New Roman" w:cs="Times New Roman"/>
+          <w:highlight w:val="red"/>
         </w:rPr>
         <w:t>−</w:t>
       </w:r>
       <w:r>
         <w:rPr>
           <w:rFonts w:ascii="Bell MT" w:hAnsi="Bell MT" w:cstheme="majorHAnsi"/>
+          <w:highlight w:val="red"/>
         </w:rPr>
         <w:t xml:space="preserve"> A shell variable is a special variable that is set by the shell and is required by the shell in order to function correctly. Some of these variables are environment variables whereas others are local variables.</w:t>
       </w:r>
@@ -2918,14 +3221,20 @@
         <w:rPr>
           <w:rFonts w:ascii="Bell MT" w:hAnsi="Bell MT"/>
         </w:rPr>
-        <w:t xml:space="preserve">The command-line arguments $1, $2, $3, ...$9 are </w:t>
-      </w:r>
-      <w:r>
-        <w:rPr>
-          <w:rFonts w:ascii="Bell MT" w:hAnsi="Bell MT"/>
-          <w:b/>
-          <w:bCs/>
-          <w:color w:val="00B050"/>
+        <w:t xml:space="preserve">The command-line arguments $1, $2, $3, ...$9 </w:t>
+      </w:r>
+      <w:r>
+        <w:rPr>
+          <w:rFonts w:ascii="Bell MT" w:hAnsi="Bell MT"/>
+        </w:rPr>
+        <w:t xml:space="preserve">are </w:t>
+      </w:r>
+      <w:r>
+        <w:rPr>
+          <w:rFonts w:ascii="Bell MT" w:hAnsi="Bell MT"/>
+          <w:b/>
+          <w:bCs/>
+          <w:highlight w:val="cyan"/>
         </w:rPr>
         <w:t>positional parameters</w:t>
       </w:r>
@@ -3155,7 +3464,6 @@
                 <w:rFonts w:ascii="Bell MT" w:eastAsia="Times New Roman" w:hAnsi="Bell MT" w:cs="Arial"/>
                 <w:lang w:eastAsia="en-IN"/>
               </w:rPr>
-              <w:lastRenderedPageBreak/>
               <w:t>2</w:t>
             </w:r>
           </w:p>
@@ -3448,7 +3756,24 @@
                 <w:color w:val="000000"/>
                 <w:lang w:eastAsia="en-IN"/>
               </w:rPr>
-              <w:t>All the arguments are double quoted.</w:t>
+              <w:t xml:space="preserve">All the arguments are </w:t>
+            </w:r>
+            <w:r>
+              <w:rPr>
+                <w:rFonts w:ascii="Bell MT" w:eastAsia="Times New Roman" w:hAnsi="Bell MT" w:cs="Arial"/>
+                <w:color w:val="000000"/>
+                <w:highlight w:val="cyan"/>
+                <w:lang w:eastAsia="en-IN"/>
+              </w:rPr>
+              <w:t>double quoted</w:t>
+            </w:r>
+            <w:r>
+              <w:rPr>
+                <w:rFonts w:ascii="Bell MT" w:eastAsia="Times New Roman" w:hAnsi="Bell MT" w:cs="Arial"/>
+                <w:color w:val="000000"/>
+                <w:lang w:eastAsia="en-IN"/>
+              </w:rPr>
+              <w:t>.</w:t>
             </w:r>
           </w:p>
           <w:p>
@@ -3567,7 +3892,24 @@
                 <w:color w:val="000000"/>
                 <w:lang w:eastAsia="en-IN"/>
               </w:rPr>
-              <w:t xml:space="preserve">All the arguments are individually double quoted. </w:t>
+              <w:t xml:space="preserve">All the arguments are </w:t>
+            </w:r>
+            <w:r>
+              <w:rPr>
+                <w:rFonts w:ascii="Bell MT" w:eastAsia="Times New Roman" w:hAnsi="Bell MT" w:cs="Arial"/>
+                <w:color w:val="000000"/>
+                <w:highlight w:val="cyan"/>
+                <w:lang w:eastAsia="en-IN"/>
+              </w:rPr>
+              <w:t>individually double quoted</w:t>
+            </w:r>
+            <w:r>
+              <w:rPr>
+                <w:rFonts w:ascii="Bell MT" w:eastAsia="Times New Roman" w:hAnsi="Bell MT" w:cs="Arial"/>
+                <w:color w:val="000000"/>
+                <w:lang w:eastAsia="en-IN"/>
+              </w:rPr>
+              <w:t xml:space="preserve">. </w:t>
             </w:r>
           </w:p>
           <w:p>
@@ -3711,7 +4053,24 @@
                 <w:color w:val="000000"/>
                 <w:lang w:eastAsia="en-IN"/>
               </w:rPr>
-              <w:t>As a rule, most commands return an exit status of 0 if they were successful, and 1 if they were unsuccessful.</w:t>
+              <w:t xml:space="preserve">As a rule, most commands return an exit status of </w:t>
+            </w:r>
+            <w:r>
+              <w:rPr>
+                <w:rFonts w:ascii="Bell MT" w:eastAsia="Times New Roman" w:hAnsi="Bell MT" w:cs="Arial"/>
+                <w:color w:val="000000"/>
+                <w:highlight w:val="cyan"/>
+                <w:lang w:eastAsia="en-IN"/>
+              </w:rPr>
+              <w:t>0 if they were successful, and 1 if they were unsuccessful</w:t>
+            </w:r>
+            <w:r>
+              <w:rPr>
+                <w:rFonts w:ascii="Bell MT" w:eastAsia="Times New Roman" w:hAnsi="Bell MT" w:cs="Arial"/>
+                <w:color w:val="000000"/>
+                <w:lang w:eastAsia="en-IN"/>
+              </w:rPr>
+              <w:t>.</w:t>
             </w:r>
           </w:p>
           <w:p>
@@ -3761,7 +4120,24 @@
                 <w:color w:val="000000"/>
                 <w:lang w:eastAsia="en-IN"/>
               </w:rPr>
-              <w:t>You got 127 that is the exit status of last executed command exited with some error (most probably). Commands on successful completion exit with an exit status of 0 (most probably).</w:t>
+              <w:t xml:space="preserve">You got </w:t>
+            </w:r>
+            <w:r>
+              <w:rPr>
+                <w:rFonts w:ascii="Bell MT" w:eastAsia="Times New Roman" w:hAnsi="Bell MT" w:cs="Arial"/>
+                <w:color w:val="000000"/>
+                <w:highlight w:val="cyan"/>
+                <w:lang w:eastAsia="en-IN"/>
+              </w:rPr>
+              <w:t>127 that is the exit status of last executed command exited with some error (most probably</w:t>
+            </w:r>
+            <w:r>
+              <w:rPr>
+                <w:rFonts w:ascii="Bell MT" w:eastAsia="Times New Roman" w:hAnsi="Bell MT" w:cs="Arial"/>
+                <w:color w:val="000000"/>
+                <w:lang w:eastAsia="en-IN"/>
+              </w:rPr>
+              <w:t>). Commands on successful completion exit with an exit status of 0 (most probably).</w:t>
             </w:r>
           </w:p>
         </w:tc>
@@ -4004,6 +4380,7 @@
           <w:sz w:val="28"/>
           <w:szCs w:val="28"/>
         </w:rPr>
+        <w:lastRenderedPageBreak/>
         <w:t>Array</w:t>
       </w:r>
     </w:p>
@@ -4339,7 +4716,6 @@
           <w:b/>
           <w:bCs/>
         </w:rPr>
-        <w:lastRenderedPageBreak/>
         <w:t>NAME[</w:t>
       </w:r>
       <w:proofErr w:type="gramEnd"/>
@@ -4556,6 +4932,15 @@
           <w:bCs/>
         </w:rPr>
         <w:t>"element 1" "element 2" "element 3")</w:t>
+      </w:r>
+      <w:r>
+        <w:rPr>
+          <w:rFonts w:ascii="Courier New" w:hAnsi="Courier New" w:cs="Courier New"/>
+          <w:b/>
+          <w:bCs/>
+          <w:highlight w:val="cyan"/>
+        </w:rPr>
+        <w:t>#no need of comma</w:t>
       </w:r>
     </w:p>
     <w:p>
@@ -4671,7 +5056,17 @@
           <w:szCs w:val="21"/>
           <w:lang w:eastAsia="en-IN"/>
         </w:rPr>
-        <w:t> -a indices</w:t>
+        <w:t> -a indices </w:t>
+      </w:r>
+      <w:r>
+        <w:rPr>
+          <w:rFonts w:ascii="Consolas" w:eastAsia="Times New Roman" w:hAnsi="Consolas" w:cs="Times New Roman"/>
+          <w:color w:val="6A9955"/>
+          <w:sz w:val="21"/>
+          <w:szCs w:val="21"/>
+          <w:lang w:eastAsia="en-IN"/>
+        </w:rPr>
+        <w:t>#The variable indices will be treated as an array.</w:t>
       </w:r>
     </w:p>
     <w:p>
@@ -5154,6 +5549,33 @@
         </w:rPr>
         <w:t>[0]="purple" [1]="reddish-orange" [2]="light green")</w:t>
       </w:r>
+      <w:r>
+        <w:rPr>
+          <w:rFonts w:ascii="Courier New" w:hAnsi="Courier New" w:cs="Courier New"/>
+          <w:b/>
+          <w:bCs/>
+          <w:highlight w:val="cyan"/>
+        </w:rPr>
+        <w:t>#no space aroun</w:t>
+      </w:r>
+      <w:r>
+        <w:rPr>
+          <w:rFonts w:ascii="Courier New" w:hAnsi="Courier New" w:cs="Courier New"/>
+          <w:b/>
+          <w:bCs/>
+          <w:highlight w:val="cyan"/>
+        </w:rPr>
+        <w:t>d</w:t>
+      </w:r>
+      <w:r>
+        <w:rPr>
+          <w:rFonts w:ascii="Courier New" w:hAnsi="Courier New" w:cs="Courier New"/>
+          <w:b/>
+          <w:bCs/>
+          <w:highlight w:val="cyan"/>
+        </w:rPr>
+        <w:t xml:space="preserve"> “=”.</w:t>
+      </w:r>
     </w:p>
     <w:p>
       <w:pPr>
@@ -5249,36 +5671,77 @@
     <w:p>
       <w:pPr>
         <w:pStyle w:val="ListParagraph"/>
+        <w:shd w:val="clear" w:color="auto" w:fill="1E1E1E"/>
+        <w:suppressAutoHyphens w:val="0"/>
+        <w:spacing w:after="0" w:line="285" w:lineRule="atLeast"/>
         <w:ind w:left="643"/>
         <w:rPr>
-          <w:rFonts w:ascii="Courier New" w:hAnsi="Courier New" w:cs="Courier New"/>
-          <w:b/>
-          <w:bCs/>
-        </w:rPr>
-      </w:pPr>
-      <w:r>
-        <w:rPr>
-          <w:rFonts w:ascii="Courier New" w:hAnsi="Courier New" w:cs="Courier New"/>
-          <w:b/>
-          <w:bCs/>
-        </w:rPr>
-        <w:t>${#</w:t>
+          <w:rFonts w:ascii="Consolas" w:eastAsia="Times New Roman" w:hAnsi="Consolas" w:cs="Times New Roman"/>
+          <w:color w:val="9CDCFE"/>
+          <w:sz w:val="21"/>
+          <w:szCs w:val="21"/>
+          <w:lang w:eastAsia="en-IN"/>
+        </w:rPr>
+      </w:pPr>
+      <w:r>
+        <w:rPr>
+          <w:rFonts w:ascii="Consolas" w:eastAsia="Times New Roman" w:hAnsi="Consolas" w:cs="Times New Roman"/>
+          <w:color w:val="9CDCFE"/>
+          <w:sz w:val="21"/>
+          <w:szCs w:val="21"/>
+          <w:lang w:eastAsia="en-IN"/>
+        </w:rPr>
+        <w:t>${</w:t>
+      </w:r>
+      <w:r>
+        <w:rPr>
+          <w:rFonts w:ascii="Consolas" w:eastAsia="Times New Roman" w:hAnsi="Consolas" w:cs="Times New Roman"/>
+          <w:color w:val="D4D4D4"/>
+          <w:sz w:val="21"/>
+          <w:szCs w:val="21"/>
+          <w:lang w:eastAsia="en-IN"/>
+        </w:rPr>
+        <w:t>#</w:t>
+      </w:r>
+      <w:r>
+        <w:rPr>
+          <w:rFonts w:ascii="Consolas" w:eastAsia="Times New Roman" w:hAnsi="Consolas" w:cs="Times New Roman"/>
+          <w:color w:val="9CDCFE"/>
+          <w:sz w:val="21"/>
+          <w:szCs w:val="21"/>
+          <w:lang w:eastAsia="en-IN"/>
+        </w:rPr>
+        <w:t>array_</w:t>
       </w:r>
       <w:proofErr w:type="gramStart"/>
       <w:r>
         <w:rPr>
-          <w:rFonts w:ascii="Courier New" w:hAnsi="Courier New" w:cs="Courier New"/>
-          <w:b/>
-          <w:bCs/>
-        </w:rPr>
-        <w:t>ArrayName[</w:t>
+          <w:rFonts w:ascii="Consolas" w:eastAsia="Times New Roman" w:hAnsi="Consolas" w:cs="Times New Roman"/>
+          <w:color w:val="9CDCFE"/>
+          <w:sz w:val="21"/>
+          <w:szCs w:val="21"/>
+          <w:lang w:eastAsia="en-IN"/>
+        </w:rPr>
+        <w:t>name</w:t>
+      </w:r>
+      <w:r>
+        <w:rPr>
+          <w:rFonts w:ascii="Consolas" w:eastAsia="Times New Roman" w:hAnsi="Consolas" w:cs="Times New Roman"/>
+          <w:color w:val="9CDCFE"/>
+          <w:sz w:val="21"/>
+          <w:szCs w:val="21"/>
+          <w:lang w:eastAsia="en-IN"/>
+        </w:rPr>
+        <w:t>[</w:t>
       </w:r>
       <w:proofErr w:type="gramEnd"/>
       <w:r>
         <w:rPr>
-          <w:rFonts w:ascii="Courier New" w:hAnsi="Courier New" w:cs="Courier New"/>
-          <w:b/>
-          <w:bCs/>
+          <w:rFonts w:ascii="Consolas" w:eastAsia="Times New Roman" w:hAnsi="Consolas" w:cs="Times New Roman"/>
+          <w:color w:val="9CDCFE"/>
+          <w:sz w:val="21"/>
+          <w:szCs w:val="21"/>
+          <w:lang w:eastAsia="en-IN"/>
         </w:rPr>
         <w:t>@]}</w:t>
       </w:r>
@@ -5286,14 +5749,93 @@
     <w:p>
       <w:pPr>
         <w:pStyle w:val="ListParagraph"/>
+        <w:shd w:val="clear" w:color="auto" w:fill="1E1E1E"/>
+        <w:suppressAutoHyphens w:val="0"/>
+        <w:spacing w:after="0" w:line="285" w:lineRule="atLeast"/>
         <w:ind w:left="643"/>
         <w:rPr>
+          <w:rFonts w:ascii="Consolas" w:eastAsia="Times New Roman" w:hAnsi="Consolas" w:cs="Times New Roman"/>
+          <w:color w:val="D4D4D4"/>
+          <w:sz w:val="21"/>
+          <w:szCs w:val="21"/>
+          <w:lang w:eastAsia="en-IN"/>
+        </w:rPr>
+      </w:pPr>
+      <w:r>
+        <w:rPr>
+          <w:rFonts w:ascii="Consolas" w:eastAsia="Times New Roman" w:hAnsi="Consolas" w:cs="Times New Roman"/>
+          <w:color w:val="9CDCFE"/>
+          <w:sz w:val="21"/>
+          <w:szCs w:val="21"/>
+          <w:lang w:eastAsia="en-IN"/>
+        </w:rPr>
+        <w:t>$</w:t>
+      </w:r>
+      <w:r>
+        <w:rPr>
+          <w:rFonts w:ascii="Consolas" w:eastAsia="Times New Roman" w:hAnsi="Consolas" w:cs="Times New Roman"/>
+          <w:color w:val="9CDCFE"/>
+          <w:sz w:val="21"/>
+          <w:szCs w:val="21"/>
+          <w:lang w:eastAsia="en-IN"/>
+        </w:rPr>
+        <w:t>{</w:t>
+      </w:r>
+      <w:r>
+        <w:rPr>
+          <w:rFonts w:ascii="Consolas" w:eastAsia="Times New Roman" w:hAnsi="Consolas" w:cs="Times New Roman"/>
+          <w:color w:val="9CDCFE"/>
+          <w:sz w:val="21"/>
+          <w:szCs w:val="21"/>
+          <w:lang w:eastAsia="en-IN"/>
+        </w:rPr>
+        <w:t>#</w:t>
+      </w:r>
+      <w:r>
+        <w:rPr>
+          <w:rFonts w:ascii="Consolas" w:eastAsia="Times New Roman" w:hAnsi="Consolas" w:cs="Times New Roman"/>
+          <w:color w:val="9CDCFE"/>
+          <w:sz w:val="21"/>
+          <w:szCs w:val="21"/>
+          <w:lang w:eastAsia="en-IN"/>
+        </w:rPr>
+        <w:t>array_</w:t>
+      </w:r>
+      <w:proofErr w:type="gramStart"/>
+      <w:r>
+        <w:rPr>
+          <w:rFonts w:ascii="Consolas" w:eastAsia="Times New Roman" w:hAnsi="Consolas" w:cs="Times New Roman"/>
+          <w:color w:val="9CDCFE"/>
+          <w:sz w:val="21"/>
+          <w:szCs w:val="21"/>
+          <w:lang w:eastAsia="en-IN"/>
+        </w:rPr>
+        <w:t>name[</w:t>
+      </w:r>
+      <w:proofErr w:type="gramEnd"/>
+      <w:r>
+        <w:rPr>
+          <w:rFonts w:ascii="Consolas" w:eastAsia="Times New Roman" w:hAnsi="Consolas" w:cs="Times New Roman"/>
+          <w:color w:val="9CDCFE"/>
+          <w:sz w:val="21"/>
+          <w:szCs w:val="21"/>
+          <w:lang w:eastAsia="en-IN"/>
+        </w:rPr>
+        <w:t>*]}</w:t>
+      </w:r>
+    </w:p>
+    <w:p>
+      <w:pPr>
+        <w:pStyle w:val="ListParagraph"/>
+        <w:ind w:left="643"/>
+        <w:rPr>
           <w:rFonts w:ascii="Bell MT" w:hAnsi="Bell MT" w:cs="Courier New"/>
         </w:rPr>
       </w:pPr>
       <w:r>
         <w:rPr>
           <w:rFonts w:ascii="Bell MT" w:hAnsi="Bell MT" w:cs="Courier New"/>
+          <w:highlight w:val="cyan"/>
         </w:rPr>
         <w:t>If subscript is @ or *, the word expands to all members of name. By prefixing # to variable you will find length of an array (</w:t>
       </w:r>
@@ -5301,6 +5843,7 @@
       <w:r>
         <w:rPr>
           <w:rFonts w:ascii="Bell MT" w:hAnsi="Bell MT" w:cs="Courier New"/>
+          <w:highlight w:val="cyan"/>
         </w:rPr>
         <w:t>i.e</w:t>
       </w:r>
@@ -5308,76 +5851,455 @@
       <w:r>
         <w:rPr>
           <w:rFonts w:ascii="Bell MT" w:hAnsi="Bell MT" w:cs="Courier New"/>
+          <w:highlight w:val="cyan"/>
         </w:rPr>
         <w:t xml:space="preserve"> number of elements)</w:t>
       </w:r>
     </w:p>
     <w:p>
       <w:pPr>
-        <w:pStyle w:val="ListParagraph"/>
-        <w:numPr>
-          <w:ilvl w:val="0"/>
-          <w:numId w:val="41"/>
-        </w:numPr>
-        <w:rPr>
-          <w:rFonts w:ascii="Courier New" w:hAnsi="Courier New" w:cs="Courier New"/>
-          <w:b/>
-          <w:bCs/>
-        </w:rPr>
-      </w:pPr>
-      <w:r>
-        <w:rPr>
-          <w:rFonts w:ascii="Courier New" w:hAnsi="Courier New" w:cs="Courier New"/>
-          <w:b/>
-          <w:bCs/>
-        </w:rPr>
-        <w:t xml:space="preserve">for </w:t>
+        <w:shd w:val="clear" w:color="auto" w:fill="1E1E1E"/>
+        <w:suppressAutoHyphens w:val="0"/>
+        <w:spacing w:after="0" w:line="285" w:lineRule="atLeast"/>
+        <w:rPr>
+          <w:rFonts w:ascii="Consolas" w:eastAsia="Times New Roman" w:hAnsi="Consolas" w:cs="Times New Roman"/>
+          <w:color w:val="D4D4D4"/>
+          <w:sz w:val="21"/>
+          <w:szCs w:val="21"/>
+          <w:lang w:eastAsia="en-IN"/>
+        </w:rPr>
+      </w:pPr>
+      <w:r>
+        <w:rPr>
+          <w:rFonts w:ascii="Consolas" w:eastAsia="Times New Roman" w:hAnsi="Consolas" w:cs="Times New Roman"/>
+          <w:color w:val="569CD6"/>
+          <w:sz w:val="21"/>
+          <w:szCs w:val="21"/>
+          <w:lang w:eastAsia="en-IN"/>
+        </w:rPr>
+        <w:t>declare</w:t>
+      </w:r>
+      <w:r>
+        <w:rPr>
+          <w:rFonts w:ascii="Consolas" w:eastAsia="Times New Roman" w:hAnsi="Consolas" w:cs="Times New Roman"/>
+          <w:color w:val="D4D4D4"/>
+          <w:sz w:val="21"/>
+          <w:szCs w:val="21"/>
+          <w:lang w:eastAsia="en-IN"/>
+        </w:rPr>
+        <w:t> -a indices</w:t>
+      </w:r>
+    </w:p>
+    <w:p>
+      <w:pPr>
+        <w:shd w:val="clear" w:color="auto" w:fill="1E1E1E"/>
+        <w:suppressAutoHyphens w:val="0"/>
+        <w:spacing w:after="0" w:line="285" w:lineRule="atLeast"/>
+        <w:rPr>
+          <w:rFonts w:ascii="Consolas" w:eastAsia="Times New Roman" w:hAnsi="Consolas" w:cs="Times New Roman"/>
+          <w:color w:val="D4D4D4"/>
+          <w:sz w:val="21"/>
+          <w:szCs w:val="21"/>
+          <w:lang w:eastAsia="en-IN"/>
+        </w:rPr>
+      </w:pPr>
+      <w:r>
+        <w:rPr>
+          <w:rFonts w:ascii="Consolas" w:eastAsia="Times New Roman" w:hAnsi="Consolas" w:cs="Times New Roman"/>
+          <w:color w:val="D4D4D4"/>
+          <w:sz w:val="21"/>
+          <w:szCs w:val="21"/>
+          <w:lang w:eastAsia="en-IN"/>
+        </w:rPr>
+        <w:t>indices</w:t>
       </w:r>
       <w:proofErr w:type="gramStart"/>
       <w:r>
         <w:rPr>
-          <w:rFonts w:ascii="Courier New" w:hAnsi="Courier New" w:cs="Courier New"/>
-          <w:b/>
-          <w:bCs/>
-        </w:rPr>
-        <w:t xml:space="preserve">(( </w:t>
+          <w:rFonts w:ascii="Consolas" w:eastAsia="Times New Roman" w:hAnsi="Consolas" w:cs="Times New Roman"/>
+          <w:color w:val="D4D4D4"/>
+          <w:sz w:val="21"/>
+          <w:szCs w:val="21"/>
+          <w:lang w:eastAsia="en-IN"/>
+        </w:rPr>
+        <w:t>=(</w:t>
+      </w:r>
+      <w:proofErr w:type="gramEnd"/>
+      <w:r>
+        <w:rPr>
+          <w:rFonts w:ascii="Consolas" w:eastAsia="Times New Roman" w:hAnsi="Consolas" w:cs="Times New Roman"/>
+          <w:color w:val="CE9178"/>
+          <w:sz w:val="21"/>
+          <w:szCs w:val="21"/>
+          <w:lang w:eastAsia="en-IN"/>
+        </w:rPr>
+        <w:t>"purple"</w:t>
+      </w:r>
+      <w:r>
+        <w:rPr>
+          <w:rFonts w:ascii="Consolas" w:eastAsia="Times New Roman" w:hAnsi="Consolas" w:cs="Times New Roman"/>
+          <w:color w:val="D4D4D4"/>
+          <w:sz w:val="21"/>
+          <w:szCs w:val="21"/>
+          <w:lang w:eastAsia="en-IN"/>
+        </w:rPr>
+        <w:t>, </w:t>
+      </w:r>
+      <w:r>
+        <w:rPr>
+          <w:rFonts w:ascii="Consolas" w:eastAsia="Times New Roman" w:hAnsi="Consolas" w:cs="Times New Roman"/>
+          <w:color w:val="CE9178"/>
+          <w:sz w:val="21"/>
+          <w:szCs w:val="21"/>
+          <w:lang w:eastAsia="en-IN"/>
+        </w:rPr>
+        <w:t>"reddish-orange"</w:t>
+      </w:r>
+      <w:r>
+        <w:rPr>
+          <w:rFonts w:ascii="Consolas" w:eastAsia="Times New Roman" w:hAnsi="Consolas" w:cs="Times New Roman"/>
+          <w:color w:val="D4D4D4"/>
+          <w:sz w:val="21"/>
+          <w:szCs w:val="21"/>
+          <w:lang w:eastAsia="en-IN"/>
+        </w:rPr>
+        <w:t>, </w:t>
+      </w:r>
+      <w:r>
+        <w:rPr>
+          <w:rFonts w:ascii="Consolas" w:eastAsia="Times New Roman" w:hAnsi="Consolas" w:cs="Times New Roman"/>
+          <w:color w:val="CE9178"/>
+          <w:sz w:val="21"/>
+          <w:szCs w:val="21"/>
+          <w:lang w:eastAsia="en-IN"/>
+        </w:rPr>
+        <w:t>"light green"</w:t>
+      </w:r>
+      <w:r>
+        <w:rPr>
+          <w:rFonts w:ascii="Consolas" w:eastAsia="Times New Roman" w:hAnsi="Consolas" w:cs="Times New Roman"/>
+          <w:color w:val="D4D4D4"/>
+          <w:sz w:val="21"/>
+          <w:szCs w:val="21"/>
+          <w:lang w:eastAsia="en-IN"/>
+        </w:rPr>
+        <w:t>)</w:t>
+      </w:r>
+    </w:p>
+    <w:p>
+      <w:pPr>
+        <w:shd w:val="clear" w:color="auto" w:fill="1E1E1E"/>
+        <w:suppressAutoHyphens w:val="0"/>
+        <w:spacing w:after="0" w:line="285" w:lineRule="atLeast"/>
+        <w:rPr>
+          <w:rFonts w:ascii="Consolas" w:eastAsia="Times New Roman" w:hAnsi="Consolas" w:cs="Times New Roman"/>
+          <w:color w:val="D4D4D4"/>
+          <w:sz w:val="21"/>
+          <w:szCs w:val="21"/>
+          <w:lang w:eastAsia="en-IN"/>
+        </w:rPr>
+      </w:pPr>
+      <w:proofErr w:type="gramStart"/>
+      <w:r>
+        <w:rPr>
+          <w:rFonts w:ascii="Consolas" w:eastAsia="Times New Roman" w:hAnsi="Consolas" w:cs="Times New Roman"/>
+          <w:color w:val="D4D4D4"/>
+          <w:sz w:val="21"/>
+          <w:szCs w:val="21"/>
+          <w:lang w:eastAsia="en-IN"/>
+        </w:rPr>
+        <w:t>for</w:t>
+      </w:r>
+      <w:r>
+        <w:rPr>
+          <w:rFonts w:ascii="Consolas" w:eastAsia="Times New Roman" w:hAnsi="Consolas" w:cs="Times New Roman"/>
+          <w:color w:val="CE9178"/>
+          <w:sz w:val="21"/>
+          <w:szCs w:val="21"/>
+          <w:lang w:eastAsia="en-IN"/>
+        </w:rPr>
+        <w:t>(</w:t>
+      </w:r>
+      <w:proofErr w:type="gramEnd"/>
+      <w:r>
+        <w:rPr>
+          <w:rFonts w:ascii="Consolas" w:eastAsia="Times New Roman" w:hAnsi="Consolas" w:cs="Times New Roman"/>
+          <w:color w:val="CE9178"/>
+          <w:sz w:val="21"/>
+          <w:szCs w:val="21"/>
+          <w:lang w:eastAsia="en-IN"/>
+        </w:rPr>
+        <w:t>(</w:t>
       </w:r>
       <w:proofErr w:type="spellStart"/>
       <w:r>
         <w:rPr>
-          <w:rFonts w:ascii="Courier New" w:hAnsi="Courier New" w:cs="Courier New"/>
-          <w:b/>
-          <w:bCs/>
+          <w:rFonts w:ascii="Consolas" w:eastAsia="Times New Roman" w:hAnsi="Consolas" w:cs="Times New Roman"/>
+          <w:color w:val="CE9178"/>
+          <w:sz w:val="21"/>
+          <w:szCs w:val="21"/>
+          <w:lang w:eastAsia="en-IN"/>
         </w:rPr>
         <w:t>i</w:t>
       </w:r>
       <w:proofErr w:type="spellEnd"/>
-      <w:proofErr w:type="gramEnd"/>
-      <w:r>
-        <w:rPr>
-          <w:rFonts w:ascii="Courier New" w:hAnsi="Courier New" w:cs="Courier New"/>
-          <w:b/>
-          <w:bCs/>
-        </w:rPr>
-        <w:t>=0;i&lt;$</w:t>
+      <w:r>
+        <w:rPr>
+          <w:rFonts w:ascii="Consolas" w:eastAsia="Times New Roman" w:hAnsi="Consolas" w:cs="Times New Roman"/>
+          <w:color w:val="D4D4D4"/>
+          <w:sz w:val="21"/>
+          <w:szCs w:val="21"/>
+          <w:lang w:eastAsia="en-IN"/>
+        </w:rPr>
+        <w:t>=</w:t>
+      </w:r>
+      <w:r>
+        <w:rPr>
+          <w:rFonts w:ascii="Consolas" w:eastAsia="Times New Roman" w:hAnsi="Consolas" w:cs="Times New Roman"/>
+          <w:color w:val="B5CEA8"/>
+          <w:sz w:val="21"/>
+          <w:szCs w:val="21"/>
+          <w:lang w:eastAsia="en-IN"/>
+        </w:rPr>
+        <w:t>0</w:t>
+      </w:r>
+      <w:r>
+        <w:rPr>
+          <w:rFonts w:ascii="Consolas" w:eastAsia="Times New Roman" w:hAnsi="Consolas" w:cs="Times New Roman"/>
+          <w:color w:val="CE9178"/>
+          <w:sz w:val="21"/>
+          <w:szCs w:val="21"/>
+          <w:lang w:eastAsia="en-IN"/>
+        </w:rPr>
+        <w:t>; </w:t>
       </w:r>
       <w:proofErr w:type="spellStart"/>
       <w:r>
         <w:rPr>
-          <w:rFonts w:ascii="Courier New" w:hAnsi="Courier New" w:cs="Courier New"/>
-          <w:b/>
-          <w:bCs/>
-        </w:rPr>
-        <w:t>ELEMENTS;i</w:t>
+          <w:rFonts w:ascii="Consolas" w:eastAsia="Times New Roman" w:hAnsi="Consolas" w:cs="Times New Roman"/>
+          <w:color w:val="CE9178"/>
+          <w:sz w:val="21"/>
+          <w:szCs w:val="21"/>
+          <w:lang w:eastAsia="en-IN"/>
+        </w:rPr>
+        <w:t>i</w:t>
       </w:r>
       <w:proofErr w:type="spellEnd"/>
       <w:r>
         <w:rPr>
-          <w:rFonts w:ascii="Courier New" w:hAnsi="Courier New" w:cs="Courier New"/>
-          <w:b/>
-          <w:bCs/>
-        </w:rPr>
-        <w:t>++)); do</w:t>
+          <w:rFonts w:ascii="Consolas" w:eastAsia="Times New Roman" w:hAnsi="Consolas" w:cs="Times New Roman"/>
+          <w:color w:val="CE9178"/>
+          <w:sz w:val="21"/>
+          <w:szCs w:val="21"/>
+          <w:lang w:eastAsia="en-IN"/>
+        </w:rPr>
+        <w:t> </w:t>
+      </w:r>
+      <w:r>
+        <w:rPr>
+          <w:rFonts w:ascii="Consolas" w:eastAsia="Times New Roman" w:hAnsi="Consolas" w:cs="Times New Roman"/>
+          <w:color w:val="D4D4D4"/>
+          <w:sz w:val="21"/>
+          <w:szCs w:val="21"/>
+          <w:lang w:eastAsia="en-IN"/>
+        </w:rPr>
+        <w:t>&lt;</w:t>
+      </w:r>
+      <w:r>
+        <w:rPr>
+          <w:rFonts w:ascii="Consolas" w:eastAsia="Times New Roman" w:hAnsi="Consolas" w:cs="Times New Roman"/>
+          <w:color w:val="CE9178"/>
+          <w:sz w:val="21"/>
+          <w:szCs w:val="21"/>
+          <w:lang w:eastAsia="en-IN"/>
+        </w:rPr>
+        <w:t> </w:t>
+      </w:r>
+      <w:r>
+        <w:rPr>
+          <w:rFonts w:ascii="Consolas" w:eastAsia="Times New Roman" w:hAnsi="Consolas" w:cs="Times New Roman"/>
+          <w:color w:val="9CDCFE"/>
+          <w:sz w:val="21"/>
+          <w:szCs w:val="21"/>
+          <w:lang w:eastAsia="en-IN"/>
+        </w:rPr>
+        <w:t>${</w:t>
+      </w:r>
+      <w:r>
+        <w:rPr>
+          <w:rFonts w:ascii="Consolas" w:eastAsia="Times New Roman" w:hAnsi="Consolas" w:cs="Times New Roman"/>
+          <w:color w:val="D4D4D4"/>
+          <w:sz w:val="21"/>
+          <w:szCs w:val="21"/>
+          <w:lang w:eastAsia="en-IN"/>
+        </w:rPr>
+        <w:t>#</w:t>
+      </w:r>
+      <w:r>
+        <w:rPr>
+          <w:rFonts w:ascii="Consolas" w:eastAsia="Times New Roman" w:hAnsi="Consolas" w:cs="Times New Roman"/>
+          <w:color w:val="9CDCFE"/>
+          <w:sz w:val="21"/>
+          <w:szCs w:val="21"/>
+          <w:lang w:eastAsia="en-IN"/>
+        </w:rPr>
+        <w:t>indices[*]}</w:t>
+      </w:r>
+      <w:r>
+        <w:rPr>
+          <w:rFonts w:ascii="Consolas" w:eastAsia="Times New Roman" w:hAnsi="Consolas" w:cs="Times New Roman"/>
+          <w:color w:val="CE9178"/>
+          <w:sz w:val="21"/>
+          <w:szCs w:val="21"/>
+          <w:lang w:eastAsia="en-IN"/>
+        </w:rPr>
+        <w:t>; </w:t>
+      </w:r>
+      <w:proofErr w:type="spellStart"/>
+      <w:r>
+        <w:rPr>
+          <w:rFonts w:ascii="Consolas" w:eastAsia="Times New Roman" w:hAnsi="Consolas" w:cs="Times New Roman"/>
+          <w:color w:val="CE9178"/>
+          <w:sz w:val="21"/>
+          <w:szCs w:val="21"/>
+          <w:lang w:eastAsia="en-IN"/>
+        </w:rPr>
+        <w:t>i</w:t>
+      </w:r>
+      <w:proofErr w:type="spellEnd"/>
+      <w:r>
+        <w:rPr>
+          <w:rFonts w:ascii="Consolas" w:eastAsia="Times New Roman" w:hAnsi="Consolas" w:cs="Times New Roman"/>
+          <w:color w:val="D4D4D4"/>
+          <w:sz w:val="21"/>
+          <w:szCs w:val="21"/>
+          <w:lang w:eastAsia="en-IN"/>
+        </w:rPr>
+        <w:t>++</w:t>
+      </w:r>
+      <w:r>
+        <w:rPr>
+          <w:rFonts w:ascii="Consolas" w:eastAsia="Times New Roman" w:hAnsi="Consolas" w:cs="Times New Roman"/>
+          <w:color w:val="CE9178"/>
+          <w:sz w:val="21"/>
+          <w:szCs w:val="21"/>
+          <w:lang w:eastAsia="en-IN"/>
+        </w:rPr>
+        <w:t>))</w:t>
+      </w:r>
+    </w:p>
+    <w:p>
+      <w:pPr>
+        <w:shd w:val="clear" w:color="auto" w:fill="1E1E1E"/>
+        <w:suppressAutoHyphens w:val="0"/>
+        <w:spacing w:after="0" w:line="285" w:lineRule="atLeast"/>
+        <w:rPr>
+          <w:rFonts w:ascii="Consolas" w:eastAsia="Times New Roman" w:hAnsi="Consolas" w:cs="Times New Roman"/>
+          <w:color w:val="D4D4D4"/>
+          <w:sz w:val="21"/>
+          <w:szCs w:val="21"/>
+          <w:lang w:eastAsia="en-IN"/>
+        </w:rPr>
+      </w:pPr>
+      <w:r>
+        <w:rPr>
+          <w:rFonts w:ascii="Consolas" w:eastAsia="Times New Roman" w:hAnsi="Consolas" w:cs="Times New Roman"/>
+          <w:color w:val="C586C0"/>
+          <w:sz w:val="21"/>
+          <w:szCs w:val="21"/>
+          <w:lang w:eastAsia="en-IN"/>
+        </w:rPr>
+        <w:t>do</w:t>
+      </w:r>
+    </w:p>
+    <w:p>
+      <w:pPr>
+        <w:shd w:val="clear" w:color="auto" w:fill="1E1E1E"/>
+        <w:suppressAutoHyphens w:val="0"/>
+        <w:spacing w:after="0" w:line="285" w:lineRule="atLeast"/>
+        <w:rPr>
+          <w:rFonts w:ascii="Consolas" w:eastAsia="Times New Roman" w:hAnsi="Consolas" w:cs="Times New Roman"/>
+          <w:color w:val="D4D4D4"/>
+          <w:sz w:val="21"/>
+          <w:szCs w:val="21"/>
+          <w:lang w:eastAsia="en-IN"/>
+        </w:rPr>
+      </w:pPr>
+      <w:r>
+        <w:rPr>
+          <w:rFonts w:ascii="Consolas" w:eastAsia="Times New Roman" w:hAnsi="Consolas" w:cs="Times New Roman"/>
+          <w:color w:val="DCDCAA"/>
+          <w:sz w:val="21"/>
+          <w:szCs w:val="21"/>
+          <w:lang w:eastAsia="en-IN"/>
+        </w:rPr>
+        <w:t>echo</w:t>
+      </w:r>
+      <w:r>
+        <w:rPr>
+          <w:rFonts w:ascii="Consolas" w:eastAsia="Times New Roman" w:hAnsi="Consolas" w:cs="Times New Roman"/>
+          <w:color w:val="D4D4D4"/>
+          <w:sz w:val="21"/>
+          <w:szCs w:val="21"/>
+          <w:lang w:eastAsia="en-IN"/>
+        </w:rPr>
+        <w:t> </w:t>
+      </w:r>
+      <w:r>
+        <w:rPr>
+          <w:rFonts w:ascii="Consolas" w:eastAsia="Times New Roman" w:hAnsi="Consolas" w:cs="Times New Roman"/>
+          <w:color w:val="9CDCFE"/>
+          <w:sz w:val="21"/>
+          <w:szCs w:val="21"/>
+          <w:lang w:eastAsia="en-IN"/>
+        </w:rPr>
+        <w:t>${indices[${</w:t>
+      </w:r>
+      <w:proofErr w:type="spellStart"/>
+      <w:r>
+        <w:rPr>
+          <w:rFonts w:ascii="Consolas" w:eastAsia="Times New Roman" w:hAnsi="Consolas" w:cs="Times New Roman"/>
+          <w:color w:val="9CDCFE"/>
+          <w:sz w:val="21"/>
+          <w:szCs w:val="21"/>
+          <w:lang w:eastAsia="en-IN"/>
+        </w:rPr>
+        <w:t>i</w:t>
+      </w:r>
+      <w:proofErr w:type="spellEnd"/>
+      <w:r>
+        <w:rPr>
+          <w:rFonts w:ascii="Consolas" w:eastAsia="Times New Roman" w:hAnsi="Consolas" w:cs="Times New Roman"/>
+          <w:color w:val="9CDCFE"/>
+          <w:sz w:val="21"/>
+          <w:szCs w:val="21"/>
+          <w:lang w:eastAsia="en-IN"/>
+        </w:rPr>
+        <w:t>}]}</w:t>
+      </w:r>
+    </w:p>
+    <w:p>
+      <w:pPr>
+        <w:shd w:val="clear" w:color="auto" w:fill="1E1E1E"/>
+        <w:suppressAutoHyphens w:val="0"/>
+        <w:spacing w:after="0" w:line="285" w:lineRule="atLeast"/>
+        <w:rPr>
+          <w:rFonts w:ascii="Consolas" w:eastAsia="Times New Roman" w:hAnsi="Consolas" w:cs="Times New Roman"/>
+          <w:color w:val="D4D4D4"/>
+          <w:sz w:val="21"/>
+          <w:szCs w:val="21"/>
+          <w:lang w:eastAsia="en-IN"/>
+        </w:rPr>
+      </w:pPr>
+      <w:r>
+        <w:rPr>
+          <w:rFonts w:ascii="Consolas" w:eastAsia="Times New Roman" w:hAnsi="Consolas" w:cs="Times New Roman"/>
+          <w:color w:val="C586C0"/>
+          <w:sz w:val="21"/>
+          <w:szCs w:val="21"/>
+          <w:lang w:eastAsia="en-IN"/>
+        </w:rPr>
+        <w:t>done</w:t>
       </w:r>
     </w:p>
     <w:p>
@@ -5385,56 +6307,9 @@
         <w:pStyle w:val="ListParagraph"/>
         <w:ind w:left="643"/>
         <w:rPr>
-          <w:rFonts w:ascii="Courier New" w:hAnsi="Courier New" w:cs="Courier New"/>
-          <w:b/>
-          <w:bCs/>
-        </w:rPr>
-      </w:pPr>
-      <w:r>
-        <w:rPr>
-          <w:rFonts w:ascii="Courier New" w:hAnsi="Courier New" w:cs="Courier New"/>
-          <w:b/>
-          <w:bCs/>
-        </w:rPr>
-        <w:t xml:space="preserve">    echo ${ARRAY[${</w:t>
-      </w:r>
-      <w:proofErr w:type="spellStart"/>
-      <w:r>
-        <w:rPr>
-          <w:rFonts w:ascii="Courier New" w:hAnsi="Courier New" w:cs="Courier New"/>
-          <w:b/>
-          <w:bCs/>
-        </w:rPr>
-        <w:t>i</w:t>
-      </w:r>
-      <w:proofErr w:type="spellEnd"/>
-      <w:r>
-        <w:rPr>
-          <w:rFonts w:ascii="Courier New" w:hAnsi="Courier New" w:cs="Courier New"/>
-          <w:b/>
-          <w:bCs/>
-        </w:rPr>
-        <w:t>}]}</w:t>
-      </w:r>
-    </w:p>
-    <w:p>
-      <w:pPr>
-        <w:pStyle w:val="ListParagraph"/>
-        <w:ind w:left="643"/>
-        <w:rPr>
-          <w:rFonts w:ascii="Courier New" w:hAnsi="Courier New" w:cs="Courier New"/>
-          <w:b/>
-          <w:bCs/>
-        </w:rPr>
-      </w:pPr>
-      <w:r>
-        <w:rPr>
-          <w:rFonts w:ascii="Courier New" w:hAnsi="Courier New" w:cs="Courier New"/>
-          <w:b/>
-          <w:bCs/>
-        </w:rPr>
-        <w:t>done</w:t>
-      </w:r>
+          <w:rFonts w:ascii="Bell MT" w:hAnsi="Bell MT" w:cs="Courier New"/>
+        </w:rPr>
+      </w:pPr>
     </w:p>
     <w:p>
       <w:pPr>
@@ -5446,8 +6321,9 @@
           <w:szCs w:val="28"/>
         </w:rPr>
       </w:pPr>
-      <w:proofErr w:type="spellStart"/>
-      <w:r>
+    </w:p>
+    <w:p>
+      <w:pPr>
         <w:rPr>
           <w:rFonts w:ascii="Bell MT" w:hAnsi="Bell MT" w:cs="Courier New"/>
           <w:b/>
@@ -5455,1151 +6331,28 @@
           <w:sz w:val="28"/>
           <w:szCs w:val="28"/>
         </w:rPr>
-        <w:t>bc</w:t>
-      </w:r>
-      <w:proofErr w:type="spellEnd"/>
-      <w:r>
-        <w:rPr>
-          <w:rFonts w:ascii="Bell MT" w:hAnsi="Bell MT" w:cs="Courier New"/>
-          <w:b/>
-          <w:bCs/>
-          <w:sz w:val="28"/>
-          <w:szCs w:val="28"/>
-        </w:rPr>
-        <w:t xml:space="preserve"> command</w:t>
-      </w:r>
-    </w:p>
-    <w:p>
-      <w:pPr>
-        <w:pStyle w:val="ListParagraph"/>
-        <w:numPr>
-          <w:ilvl w:val="0"/>
-          <w:numId w:val="40"/>
-        </w:numPr>
-        <w:rPr>
-          <w:rFonts w:ascii="Bell MT" w:hAnsi="Bell MT" w:cs="Courier New"/>
-        </w:rPr>
-      </w:pPr>
-      <w:proofErr w:type="spellStart"/>
-      <w:r>
-        <w:rPr>
-          <w:rFonts w:ascii="Bell MT" w:hAnsi="Bell MT" w:cs="Courier New"/>
-        </w:rPr>
-        <w:t>bc</w:t>
-      </w:r>
-      <w:proofErr w:type="spellEnd"/>
-      <w:r>
-        <w:rPr>
-          <w:rFonts w:ascii="Bell MT" w:hAnsi="Bell MT" w:cs="Courier New"/>
-        </w:rPr>
-        <w:t xml:space="preserve"> command is used for </w:t>
-      </w:r>
-      <w:r>
-        <w:rPr>
-          <w:rFonts w:ascii="Bell MT" w:hAnsi="Bell MT" w:cs="Courier New"/>
-          <w:b/>
-          <w:bCs/>
-          <w:color w:val="00B050"/>
-        </w:rPr>
-        <w:t>command line calculator</w:t>
-      </w:r>
-      <w:r>
-        <w:rPr>
-          <w:rFonts w:ascii="Bell MT" w:hAnsi="Bell MT" w:cs="Courier New"/>
-        </w:rPr>
-        <w:t>. It is similar to basic calculator by using which we can do basic mathematical calculations.</w:t>
-      </w:r>
-    </w:p>
-    <w:p>
-      <w:pPr>
-        <w:pStyle w:val="ListParagraph"/>
-        <w:numPr>
-          <w:ilvl w:val="0"/>
-          <w:numId w:val="40"/>
-        </w:numPr>
-        <w:rPr>
-          <w:rFonts w:ascii="Bell MT" w:hAnsi="Bell MT" w:cs="Courier New"/>
-        </w:rPr>
-      </w:pPr>
-      <w:r>
-        <w:rPr>
-          <w:rFonts w:ascii="Bell MT" w:hAnsi="Bell MT" w:cs="Courier New"/>
-        </w:rPr>
-        <w:t xml:space="preserve">Arithmetic operations are the most basic in any kind of programming language. Linux or Unix operating system provides the </w:t>
-      </w:r>
-      <w:proofErr w:type="spellStart"/>
-      <w:r>
-        <w:rPr>
-          <w:rFonts w:ascii="Bell MT" w:hAnsi="Bell MT" w:cs="Courier New"/>
-        </w:rPr>
-        <w:t>bc</w:t>
-      </w:r>
-      <w:proofErr w:type="spellEnd"/>
-      <w:r>
-        <w:rPr>
-          <w:rFonts w:ascii="Bell MT" w:hAnsi="Bell MT" w:cs="Courier New"/>
-        </w:rPr>
-        <w:t xml:space="preserve"> command and expr command for doing arithmetic calculations. You can use these commands in bash or shell script also for evaluating arithmetic expressions.</w:t>
-      </w:r>
-    </w:p>
-    <w:p>
-      <w:pPr>
-        <w:pStyle w:val="ListParagraph"/>
-        <w:numPr>
-          <w:ilvl w:val="0"/>
-          <w:numId w:val="40"/>
-        </w:numPr>
-        <w:rPr>
-          <w:rFonts w:ascii="Courier New" w:hAnsi="Courier New" w:cs="Courier New"/>
-          <w:b/>
-          <w:bCs/>
-        </w:rPr>
-      </w:pPr>
-      <w:r>
-        <w:rPr>
-          <w:rFonts w:ascii="Courier New" w:hAnsi="Courier New" w:cs="Courier New"/>
-          <w:b/>
-          <w:bCs/>
-        </w:rPr>
-        <w:t>d=$(echo "</w:t>
-      </w:r>
-      <w:proofErr w:type="gramStart"/>
-      <w:r>
-        <w:rPr>
-          <w:rFonts w:ascii="Courier New" w:hAnsi="Courier New" w:cs="Courier New"/>
-          <w:b/>
-          <w:bCs/>
-        </w:rPr>
-        <w:t>sqrt(</w:t>
-      </w:r>
-      <w:proofErr w:type="gramEnd"/>
-      <w:r>
-        <w:rPr>
-          <w:rFonts w:ascii="Courier New" w:hAnsi="Courier New" w:cs="Courier New"/>
-          <w:b/>
-          <w:bCs/>
-        </w:rPr>
-        <w:t>( (2*$</w:t>
-      </w:r>
-      <w:proofErr w:type="spellStart"/>
-      <w:r>
-        <w:rPr>
-          <w:rFonts w:ascii="Courier New" w:hAnsi="Courier New" w:cs="Courier New"/>
-          <w:b/>
-          <w:bCs/>
-        </w:rPr>
-        <w:t>i</w:t>
-      </w:r>
-      <w:proofErr w:type="spellEnd"/>
-      <w:r>
-        <w:rPr>
-          <w:rFonts w:ascii="Courier New" w:hAnsi="Courier New" w:cs="Courier New"/>
-          <w:b/>
-          <w:bCs/>
-        </w:rPr>
-        <w:t>) - 1 -</w:t>
-      </w:r>
-      <w:r>
-        <w:rPr>
-          <w:rFonts w:ascii="Courier New" w:hAnsi="Courier New" w:cs="Courier New"/>
-          <w:b/>
-          <w:bCs/>
-        </w:rPr>
-        <w:t xml:space="preserve"> </w:t>
-      </w:r>
-      <w:r>
-        <w:rPr>
-          <w:rFonts w:ascii="Courier New" w:hAnsi="Courier New" w:cs="Courier New"/>
-          <w:b/>
-          <w:bCs/>
-        </w:rPr>
-        <w:t xml:space="preserve">$j)^2 )" | </w:t>
-      </w:r>
-      <w:proofErr w:type="spellStart"/>
-      <w:r>
-        <w:rPr>
-          <w:rFonts w:ascii="Courier New" w:hAnsi="Courier New" w:cs="Courier New"/>
-          <w:b/>
-          <w:bCs/>
-        </w:rPr>
-        <w:t>bc</w:t>
-      </w:r>
-      <w:proofErr w:type="spellEnd"/>
-      <w:r>
-        <w:rPr>
-          <w:rFonts w:ascii="Courier New" w:hAnsi="Courier New" w:cs="Courier New"/>
-          <w:b/>
-          <w:bCs/>
-        </w:rPr>
-        <w:t>)</w:t>
-      </w:r>
-    </w:p>
-    <w:p>
-      <w:pPr>
-        <w:pStyle w:val="ListParagraph"/>
-        <w:numPr>
-          <w:ilvl w:val="0"/>
-          <w:numId w:val="40"/>
-        </w:numPr>
-        <w:rPr>
-          <w:rFonts w:ascii="Courier New" w:hAnsi="Courier New" w:cs="Courier New"/>
-          <w:b/>
-          <w:bCs/>
-        </w:rPr>
-      </w:pPr>
-      <w:r>
-        <w:rPr>
-          <w:rFonts w:ascii="Courier New" w:hAnsi="Courier New" w:cs="Courier New"/>
-          <w:b/>
-          <w:bCs/>
-        </w:rPr>
-        <w:t>x=`echo "var=</w:t>
-      </w:r>
-      <w:proofErr w:type="gramStart"/>
-      <w:r>
-        <w:rPr>
-          <w:rFonts w:ascii="Courier New" w:hAnsi="Courier New" w:cs="Courier New"/>
-          <w:b/>
-          <w:bCs/>
-        </w:rPr>
-        <w:t>500;var</w:t>
-      </w:r>
-      <w:proofErr w:type="gramEnd"/>
-      <w:r>
-        <w:rPr>
-          <w:rFonts w:ascii="Courier New" w:hAnsi="Courier New" w:cs="Courier New"/>
-          <w:b/>
-          <w:bCs/>
-        </w:rPr>
-        <w:t xml:space="preserve">%=7;var" | </w:t>
-      </w:r>
-      <w:proofErr w:type="spellStart"/>
-      <w:r>
-        <w:rPr>
-          <w:rFonts w:ascii="Courier New" w:hAnsi="Courier New" w:cs="Courier New"/>
-          <w:b/>
-          <w:bCs/>
-        </w:rPr>
-        <w:t>bc</w:t>
-      </w:r>
-      <w:proofErr w:type="spellEnd"/>
-      <w:r>
-        <w:rPr>
-          <w:rFonts w:ascii="Courier New" w:hAnsi="Courier New" w:cs="Courier New"/>
-          <w:b/>
-          <w:bCs/>
-        </w:rPr>
-        <w:t>`</w:t>
-      </w:r>
-    </w:p>
-    <w:p>
-      <w:pPr>
-        <w:pStyle w:val="ListParagraph"/>
-        <w:rPr>
-          <w:rFonts w:ascii="Courier New" w:hAnsi="Courier New" w:cs="Courier New"/>
-          <w:b/>
-          <w:bCs/>
-        </w:rPr>
-      </w:pPr>
-      <w:r>
-        <w:rPr>
-          <w:rFonts w:ascii="Courier New" w:hAnsi="Courier New" w:cs="Courier New"/>
-          <w:b/>
-          <w:bCs/>
-        </w:rPr>
-        <w:t>$ echo $x</w:t>
-      </w:r>
-    </w:p>
-    <w:p>
-      <w:pPr>
-        <w:pStyle w:val="ListParagraph"/>
-        <w:numPr>
-          <w:ilvl w:val="0"/>
-          <w:numId w:val="40"/>
-        </w:numPr>
-        <w:rPr>
-          <w:rFonts w:ascii="Bell MT" w:hAnsi="Bell MT" w:cs="Courier New"/>
-          <w:b/>
-          <w:bCs/>
-          <w:color w:val="00B050"/>
-        </w:rPr>
-      </w:pPr>
-      <w:proofErr w:type="spellStart"/>
-      <w:r>
-        <w:rPr>
-          <w:rFonts w:ascii="Bell MT" w:hAnsi="Bell MT" w:cs="Courier New"/>
-        </w:rPr>
-        <w:t>bc</w:t>
-      </w:r>
-      <w:proofErr w:type="spellEnd"/>
-      <w:r>
-        <w:rPr>
-          <w:rFonts w:ascii="Bell MT" w:hAnsi="Bell MT" w:cs="Courier New"/>
-        </w:rPr>
-        <w:t xml:space="preserve"> is a command-line utility, not some obscure part of shell syntax. The utility reads mathematical expressions from its standard input and prints values to its standard output. </w:t>
-      </w:r>
-      <w:r>
-        <w:rPr>
-          <w:rFonts w:ascii="Bell MT" w:hAnsi="Bell MT" w:cs="Courier New"/>
-          <w:b/>
-          <w:bCs/>
-          <w:color w:val="00B050"/>
-        </w:rPr>
-        <w:t>Since it is not part of the shell, it has no access to shell variables.</w:t>
-      </w:r>
-    </w:p>
-    <w:p>
-      <w:pPr>
-        <w:pStyle w:val="ListParagraph"/>
-        <w:numPr>
-          <w:ilvl w:val="0"/>
-          <w:numId w:val="40"/>
-        </w:numPr>
-        <w:rPr>
-          <w:rFonts w:ascii="Bell MT" w:hAnsi="Bell MT" w:cs="Courier New"/>
-        </w:rPr>
-      </w:pPr>
-      <w:r>
-        <w:rPr>
-          <w:rFonts w:ascii="Bell MT" w:hAnsi="Bell MT" w:cs="Courier New"/>
-        </w:rPr>
-        <w:t xml:space="preserve">The shell pipe operator (|) connects the standard output of one shell command to the standard input of another shell command. For example, you could send an expression to </w:t>
-      </w:r>
-      <w:proofErr w:type="spellStart"/>
-      <w:r>
-        <w:rPr>
-          <w:rFonts w:ascii="Bell MT" w:hAnsi="Bell MT" w:cs="Courier New"/>
-        </w:rPr>
-        <w:t>bc</w:t>
-      </w:r>
-      <w:proofErr w:type="spellEnd"/>
-      <w:r>
-        <w:rPr>
-          <w:rFonts w:ascii="Bell MT" w:hAnsi="Bell MT" w:cs="Courier New"/>
-        </w:rPr>
-        <w:t xml:space="preserve"> by using the echo utility on the left-hand side of a pipe:</w:t>
-      </w:r>
-    </w:p>
-    <w:p>
-      <w:pPr>
-        <w:pStyle w:val="ListParagraph"/>
-        <w:rPr>
-          <w:rFonts w:ascii="Bell MT" w:hAnsi="Bell MT" w:cs="Courier New"/>
-        </w:rPr>
-      </w:pPr>
-      <w:r>
-        <w:rPr>
-          <w:rFonts w:ascii="Bell MT" w:hAnsi="Bell MT" w:cs="Courier New"/>
-        </w:rPr>
-        <w:t xml:space="preserve">echo 2+2 | </w:t>
-      </w:r>
-      <w:proofErr w:type="spellStart"/>
-      <w:r>
-        <w:rPr>
-          <w:rFonts w:ascii="Bell MT" w:hAnsi="Bell MT" w:cs="Courier New"/>
-        </w:rPr>
-        <w:t>bc</w:t>
-      </w:r>
-      <w:proofErr w:type="spellEnd"/>
-    </w:p>
-    <w:p>
-      <w:pPr>
-        <w:pStyle w:val="ListParagraph"/>
-        <w:rPr>
-          <w:rFonts w:ascii="Bell MT" w:hAnsi="Bell MT" w:cs="Courier New"/>
-        </w:rPr>
-      </w:pPr>
-      <w:r>
-        <w:rPr>
-          <w:rFonts w:ascii="Bell MT" w:hAnsi="Bell MT" w:cs="Courier New"/>
-        </w:rPr>
-        <w:t>This will print 4, since there is no more here than meets the eye.</w:t>
-      </w:r>
-    </w:p>
-    <w:p>
-      <w:pPr>
-        <w:pStyle w:val="ListParagraph"/>
-        <w:rPr>
-          <w:rFonts w:ascii="Bell MT" w:hAnsi="Bell MT" w:cs="Courier New"/>
-        </w:rPr>
-      </w:pPr>
-      <w:proofErr w:type="gramStart"/>
-      <w:r>
-        <w:rPr>
-          <w:rFonts w:ascii="Bell MT" w:hAnsi="Bell MT" w:cs="Courier New"/>
-        </w:rPr>
-        <w:t>So</w:t>
-      </w:r>
-      <w:proofErr w:type="gramEnd"/>
-      <w:r>
-        <w:rPr>
-          <w:rFonts w:ascii="Bell MT" w:hAnsi="Bell MT" w:cs="Courier New"/>
-        </w:rPr>
-        <w:t xml:space="preserve"> I suppose you wanted to do this:</w:t>
-      </w:r>
-    </w:p>
-    <w:p>
-      <w:pPr>
-        <w:pStyle w:val="ListParagraph"/>
-        <w:rPr>
-          <w:rFonts w:ascii="Bell MT" w:hAnsi="Bell MT" w:cs="Courier New"/>
-        </w:rPr>
-      </w:pPr>
-      <w:r>
-        <w:rPr>
-          <w:rFonts w:ascii="Bell MT" w:hAnsi="Bell MT" w:cs="Courier New"/>
-        </w:rPr>
-        <w:t>a=2.77</w:t>
-      </w:r>
-    </w:p>
-    <w:p>
-      <w:pPr>
-        <w:pStyle w:val="ListParagraph"/>
-        <w:rPr>
-          <w:rFonts w:ascii="Bell MT" w:hAnsi="Bell MT" w:cs="Courier New"/>
-        </w:rPr>
-      </w:pPr>
-      <w:r>
-        <w:rPr>
-          <w:rFonts w:ascii="Bell MT" w:hAnsi="Bell MT" w:cs="Courier New"/>
-        </w:rPr>
-        <w:t>b=2.0</w:t>
-      </w:r>
-    </w:p>
-    <w:p>
-      <w:pPr>
-        <w:pStyle w:val="ListParagraph"/>
-        <w:rPr>
-          <w:rFonts w:ascii="Bell MT" w:hAnsi="Bell MT" w:cs="Courier New"/>
-        </w:rPr>
-      </w:pPr>
-      <w:r>
-        <w:rPr>
-          <w:rFonts w:ascii="Bell MT" w:hAnsi="Bell MT" w:cs="Courier New"/>
-        </w:rPr>
-        <w:t>for c in $(</w:t>
-      </w:r>
-      <w:proofErr w:type="spellStart"/>
-      <w:r>
-        <w:rPr>
-          <w:rFonts w:ascii="Bell MT" w:hAnsi="Bell MT" w:cs="Courier New"/>
-        </w:rPr>
-        <w:t>seq</w:t>
-      </w:r>
-      <w:proofErr w:type="spellEnd"/>
-      <w:r>
-        <w:rPr>
-          <w:rFonts w:ascii="Bell MT" w:hAnsi="Bell MT" w:cs="Courier New"/>
-        </w:rPr>
-        <w:t xml:space="preserve"> 0. 0.001 0.02); do</w:t>
-      </w:r>
-    </w:p>
-    <w:p>
-      <w:pPr>
-        <w:pStyle w:val="ListParagraph"/>
-        <w:rPr>
-          <w:rFonts w:ascii="Bell MT" w:hAnsi="Bell MT" w:cs="Courier New"/>
-        </w:rPr>
-      </w:pPr>
-      <w:r>
-        <w:rPr>
-          <w:rFonts w:ascii="Bell MT" w:hAnsi="Bell MT" w:cs="Courier New"/>
-        </w:rPr>
-        <w:t xml:space="preserve">  echo "$a * $b * $c" | </w:t>
-      </w:r>
-      <w:proofErr w:type="spellStart"/>
-      <w:r>
-        <w:rPr>
-          <w:rFonts w:ascii="Bell MT" w:hAnsi="Bell MT" w:cs="Courier New"/>
-        </w:rPr>
-        <w:t>bc</w:t>
-      </w:r>
-      <w:proofErr w:type="spellEnd"/>
-    </w:p>
-    <w:p>
-      <w:pPr>
-        <w:pStyle w:val="ListParagraph"/>
-        <w:rPr>
-          <w:rFonts w:ascii="Bell MT" w:hAnsi="Bell MT" w:cs="Courier New"/>
-        </w:rPr>
-      </w:pPr>
-      <w:r>
-        <w:rPr>
-          <w:rFonts w:ascii="Bell MT" w:hAnsi="Bell MT" w:cs="Courier New"/>
+      </w:pPr>
+    </w:p>
+    <w:p>
+      <w:pPr>
+        <w:rPr>
+          <w:rFonts w:ascii="Bell MT" w:hAnsi="Bell MT"/>
+          <w:b/>
+          <w:bCs/>
+          <w:sz w:val="36"/>
+          <w:szCs w:val="36"/>
+        </w:rPr>
+      </w:pPr>
+      <w:r>
+        <w:rPr>
+          <w:rFonts w:ascii="Bell MT" w:hAnsi="Bell MT"/>
+          <w:b/>
+          <w:bCs/>
+          <w:sz w:val="36"/>
+          <w:szCs w:val="36"/>
         </w:rPr>
         <w:lastRenderedPageBreak/>
-        <w:t>done</w:t>
-      </w:r>
-    </w:p>
-    <w:p>
-      <w:pPr>
-        <w:pStyle w:val="ListParagraph"/>
-        <w:numPr>
-          <w:ilvl w:val="0"/>
-          <w:numId w:val="40"/>
-        </w:numPr>
-        <w:rPr>
-          <w:rFonts w:ascii="Bell MT" w:hAnsi="Bell MT" w:cs="Courier New"/>
-        </w:rPr>
-      </w:pPr>
-      <w:r>
-        <w:rPr>
-          <w:rFonts w:ascii="Bell MT" w:hAnsi="Bell MT" w:cs="Courier New"/>
-        </w:rPr>
-        <w:t xml:space="preserve">Note: The expansion of the shell variables is happening when the shell processes the argument to echo, as you could verify by leaving off the </w:t>
-      </w:r>
-      <w:proofErr w:type="spellStart"/>
-      <w:r>
-        <w:rPr>
-          <w:rFonts w:ascii="Bell MT" w:hAnsi="Bell MT" w:cs="Courier New"/>
-        </w:rPr>
-        <w:t>bc</w:t>
-      </w:r>
-      <w:proofErr w:type="spellEnd"/>
-      <w:r>
-        <w:rPr>
-          <w:rFonts w:ascii="Bell MT" w:hAnsi="Bell MT" w:cs="Courier New"/>
-        </w:rPr>
-        <w:t>:</w:t>
-      </w:r>
-    </w:p>
-    <w:p>
-      <w:pPr>
-        <w:pStyle w:val="ListParagraph"/>
-        <w:rPr>
-          <w:rFonts w:ascii="Bell MT" w:hAnsi="Bell MT" w:cs="Courier New"/>
-        </w:rPr>
-      </w:pPr>
-      <w:r>
-        <w:rPr>
-          <w:rFonts w:ascii="Bell MT" w:hAnsi="Bell MT" w:cs="Courier New"/>
-        </w:rPr>
-        <w:t>a=2.77</w:t>
-      </w:r>
-    </w:p>
-    <w:p>
-      <w:pPr>
-        <w:pStyle w:val="ListParagraph"/>
-        <w:rPr>
-          <w:rFonts w:ascii="Bell MT" w:hAnsi="Bell MT" w:cs="Courier New"/>
-        </w:rPr>
-      </w:pPr>
-      <w:r>
-        <w:rPr>
-          <w:rFonts w:ascii="Bell MT" w:hAnsi="Bell MT" w:cs="Courier New"/>
-        </w:rPr>
-        <w:t>b=2.0</w:t>
-      </w:r>
-    </w:p>
-    <w:p>
-      <w:pPr>
-        <w:pStyle w:val="ListParagraph"/>
-        <w:rPr>
-          <w:rFonts w:ascii="Bell MT" w:hAnsi="Bell MT" w:cs="Courier New"/>
-        </w:rPr>
-      </w:pPr>
-      <w:r>
-        <w:rPr>
-          <w:rFonts w:ascii="Bell MT" w:hAnsi="Bell MT" w:cs="Courier New"/>
-        </w:rPr>
-        <w:t>for c in $(</w:t>
-      </w:r>
-      <w:proofErr w:type="spellStart"/>
-      <w:r>
-        <w:rPr>
-          <w:rFonts w:ascii="Bell MT" w:hAnsi="Bell MT" w:cs="Courier New"/>
-        </w:rPr>
-        <w:t>seq</w:t>
-      </w:r>
-      <w:proofErr w:type="spellEnd"/>
-      <w:r>
-        <w:rPr>
-          <w:rFonts w:ascii="Bell MT" w:hAnsi="Bell MT" w:cs="Courier New"/>
-        </w:rPr>
-        <w:t xml:space="preserve"> 0. 0.001 0.02); do</w:t>
-      </w:r>
-    </w:p>
-    <w:p>
-      <w:pPr>
-        <w:pStyle w:val="ListParagraph"/>
-        <w:rPr>
-          <w:rFonts w:ascii="Bell MT" w:hAnsi="Bell MT" w:cs="Courier New"/>
-        </w:rPr>
-      </w:pPr>
-      <w:r>
-        <w:rPr>
-          <w:rFonts w:ascii="Bell MT" w:hAnsi="Bell MT" w:cs="Courier New"/>
-        </w:rPr>
-        <w:t xml:space="preserve">  echo -n "$a * $b * $c" =</w:t>
-      </w:r>
-    </w:p>
-    <w:p>
-      <w:pPr>
-        <w:pStyle w:val="ListParagraph"/>
-        <w:rPr>
-          <w:rFonts w:ascii="Bell MT" w:hAnsi="Bell MT" w:cs="Courier New"/>
-        </w:rPr>
-      </w:pPr>
-      <w:r>
-        <w:rPr>
-          <w:rFonts w:ascii="Bell MT" w:hAnsi="Bell MT" w:cs="Courier New"/>
-        </w:rPr>
-        <w:t xml:space="preserve">  echo "$a * $b * $c" | </w:t>
-      </w:r>
-      <w:proofErr w:type="spellStart"/>
-      <w:r>
-        <w:rPr>
-          <w:rFonts w:ascii="Bell MT" w:hAnsi="Bell MT" w:cs="Courier New"/>
-        </w:rPr>
-        <w:t>bc</w:t>
-      </w:r>
-      <w:proofErr w:type="spellEnd"/>
-    </w:p>
-    <w:p>
-      <w:pPr>
-        <w:pStyle w:val="ListParagraph"/>
-        <w:rPr>
-          <w:rFonts w:ascii="Bell MT" w:hAnsi="Bell MT" w:cs="Courier New"/>
-        </w:rPr>
-      </w:pPr>
-      <w:r>
-        <w:rPr>
-          <w:rFonts w:ascii="Bell MT" w:hAnsi="Bell MT" w:cs="Courier New"/>
-        </w:rPr>
-        <w:t>done</w:t>
-      </w:r>
-    </w:p>
-    <w:p>
-      <w:pPr>
-        <w:pStyle w:val="ListParagraph"/>
-        <w:rPr>
-          <w:rFonts w:ascii="Bell MT" w:hAnsi="Bell MT" w:cs="Courier New"/>
-        </w:rPr>
-      </w:pPr>
-      <w:r>
-        <w:rPr>
-          <w:rFonts w:ascii="Bell MT" w:hAnsi="Bell MT" w:cs="Courier New"/>
-        </w:rPr>
-        <w:t xml:space="preserve">So </w:t>
-      </w:r>
-      <w:proofErr w:type="spellStart"/>
-      <w:r>
-        <w:rPr>
-          <w:rFonts w:ascii="Bell MT" w:hAnsi="Bell MT" w:cs="Courier New"/>
-        </w:rPr>
-        <w:t>bc</w:t>
-      </w:r>
-      <w:proofErr w:type="spellEnd"/>
-      <w:r>
-        <w:rPr>
-          <w:rFonts w:ascii="Bell MT" w:hAnsi="Bell MT" w:cs="Courier New"/>
-        </w:rPr>
-        <w:t xml:space="preserve"> just sees numbers.</w:t>
-      </w:r>
-    </w:p>
-    <w:p>
-      <w:pPr>
-        <w:pStyle w:val="ListParagraph"/>
-        <w:numPr>
-          <w:ilvl w:val="0"/>
-          <w:numId w:val="40"/>
-        </w:numPr>
-        <w:rPr>
-          <w:rFonts w:ascii="Bell MT" w:hAnsi="Bell MT" w:cs="Courier New"/>
-        </w:rPr>
-      </w:pPr>
-      <w:r>
-        <w:rPr>
-          <w:rFonts w:ascii="Bell MT" w:hAnsi="Bell MT" w:cs="Courier New"/>
-        </w:rPr>
-        <w:t xml:space="preserve">If you wanted to save the output of </w:t>
-      </w:r>
-      <w:proofErr w:type="spellStart"/>
-      <w:r>
-        <w:rPr>
-          <w:rFonts w:ascii="Bell MT" w:hAnsi="Bell MT" w:cs="Courier New"/>
-        </w:rPr>
-        <w:t>bc</w:t>
-      </w:r>
-      <w:proofErr w:type="spellEnd"/>
-      <w:r>
-        <w:rPr>
-          <w:rFonts w:ascii="Bell MT" w:hAnsi="Bell MT" w:cs="Courier New"/>
-        </w:rPr>
-        <w:t xml:space="preserve"> in a variable instead of sending it to standard output (</w:t>
-      </w:r>
-      <w:proofErr w:type="gramStart"/>
-      <w:r>
-        <w:rPr>
-          <w:rFonts w:ascii="Bell MT" w:hAnsi="Bell MT" w:cs="Courier New"/>
-        </w:rPr>
-        <w:t>i.e.</w:t>
-      </w:r>
-      <w:proofErr w:type="gramEnd"/>
-      <w:r>
-        <w:rPr>
-          <w:rFonts w:ascii="Bell MT" w:hAnsi="Bell MT" w:cs="Courier New"/>
-        </w:rPr>
-        <w:t xml:space="preserve"> the console), you could do so with normal command substitution syntax:</w:t>
-      </w:r>
-    </w:p>
-    <w:p>
-      <w:pPr>
-        <w:pStyle w:val="ListParagraph"/>
-        <w:rPr>
-          <w:rFonts w:ascii="Bell MT" w:hAnsi="Bell MT" w:cs="Courier New"/>
-        </w:rPr>
-      </w:pPr>
-      <w:r>
-        <w:rPr>
-          <w:rFonts w:ascii="Bell MT" w:hAnsi="Bell MT" w:cs="Courier New"/>
-        </w:rPr>
-        <w:t>a=2.77</w:t>
-      </w:r>
-    </w:p>
-    <w:p>
-      <w:pPr>
-        <w:pStyle w:val="ListParagraph"/>
-        <w:rPr>
-          <w:rFonts w:ascii="Bell MT" w:hAnsi="Bell MT" w:cs="Courier New"/>
-        </w:rPr>
-      </w:pPr>
-      <w:r>
-        <w:rPr>
-          <w:rFonts w:ascii="Bell MT" w:hAnsi="Bell MT" w:cs="Courier New"/>
-        </w:rPr>
-        <w:t>b=2.0</w:t>
-      </w:r>
-    </w:p>
-    <w:p>
-      <w:pPr>
-        <w:pStyle w:val="ListParagraph"/>
-        <w:rPr>
-          <w:rFonts w:ascii="Bell MT" w:hAnsi="Bell MT" w:cs="Courier New"/>
-        </w:rPr>
-      </w:pPr>
-      <w:r>
-        <w:rPr>
-          <w:rFonts w:ascii="Bell MT" w:hAnsi="Bell MT" w:cs="Courier New"/>
-        </w:rPr>
-        <w:t>for c in $(</w:t>
-      </w:r>
-      <w:proofErr w:type="spellStart"/>
-      <w:r>
-        <w:rPr>
-          <w:rFonts w:ascii="Bell MT" w:hAnsi="Bell MT" w:cs="Courier New"/>
-        </w:rPr>
-        <w:t>seq</w:t>
-      </w:r>
-      <w:proofErr w:type="spellEnd"/>
-      <w:r>
-        <w:rPr>
-          <w:rFonts w:ascii="Bell MT" w:hAnsi="Bell MT" w:cs="Courier New"/>
-        </w:rPr>
-        <w:t xml:space="preserve"> 0. 0.001 0.02); do</w:t>
-      </w:r>
-    </w:p>
-    <w:p>
-      <w:pPr>
-        <w:pStyle w:val="ListParagraph"/>
-        <w:rPr>
-          <w:rFonts w:ascii="Bell MT" w:hAnsi="Bell MT" w:cs="Courier New"/>
-        </w:rPr>
-      </w:pPr>
-      <w:r>
-        <w:rPr>
-          <w:rFonts w:ascii="Bell MT" w:hAnsi="Bell MT" w:cs="Courier New"/>
-        </w:rPr>
-        <w:t xml:space="preserve">  d=$(echo "$a * $b * $c" | </w:t>
-      </w:r>
-      <w:proofErr w:type="spellStart"/>
-      <w:r>
-        <w:rPr>
-          <w:rFonts w:ascii="Bell MT" w:hAnsi="Bell MT" w:cs="Courier New"/>
-        </w:rPr>
-        <w:t>bc</w:t>
-      </w:r>
-      <w:proofErr w:type="spellEnd"/>
-      <w:r>
-        <w:rPr>
-          <w:rFonts w:ascii="Bell MT" w:hAnsi="Bell MT" w:cs="Courier New"/>
-        </w:rPr>
-        <w:t>)</w:t>
-      </w:r>
-    </w:p>
-    <w:p>
-      <w:pPr>
-        <w:pStyle w:val="ListParagraph"/>
-        <w:rPr>
-          <w:rFonts w:ascii="Bell MT" w:hAnsi="Bell MT" w:cs="Courier New"/>
-        </w:rPr>
-      </w:pPr>
-      <w:r>
-        <w:rPr>
-          <w:rFonts w:ascii="Bell MT" w:hAnsi="Bell MT" w:cs="Courier New"/>
-        </w:rPr>
-        <w:t xml:space="preserve">  echo "$d"</w:t>
-      </w:r>
-    </w:p>
-    <w:p>
-      <w:pPr>
-        <w:pStyle w:val="ListParagraph"/>
-        <w:rPr>
-          <w:rFonts w:ascii="Bell MT" w:hAnsi="Bell MT" w:cs="Courier New"/>
-        </w:rPr>
-      </w:pPr>
-      <w:r>
-        <w:rPr>
-          <w:rFonts w:ascii="Bell MT" w:hAnsi="Bell MT" w:cs="Courier New"/>
-        </w:rPr>
-        <w:t>done</w:t>
-      </w:r>
-    </w:p>
-    <w:p>
-      <w:pPr>
-        <w:pStyle w:val="ListParagraph"/>
-        <w:numPr>
-          <w:ilvl w:val="0"/>
-          <w:numId w:val="40"/>
-        </w:numPr>
-        <w:rPr>
-          <w:rFonts w:ascii="Bell MT" w:hAnsi="Bell MT" w:cs="Courier New"/>
-        </w:rPr>
-      </w:pPr>
-      <w:hyperlink r:id="rId10" w:history="1">
-        <w:r>
-          <w:rPr>
-            <w:rStyle w:val="Hyperlink"/>
-            <w:rFonts w:ascii="Bell MT" w:hAnsi="Bell MT" w:cs="Courier New"/>
-          </w:rPr>
-          <w:t>https://www.geeksforgeeks.org/bc-command-linux-examples/</w:t>
-        </w:r>
-      </w:hyperlink>
-    </w:p>
-    <w:p>
-      <w:pPr>
-        <w:pStyle w:val="ListParagraph"/>
-        <w:rPr>
-          <w:rFonts w:ascii="Bell MT" w:hAnsi="Bell MT" w:cs="Courier New"/>
-        </w:rPr>
-      </w:pPr>
-    </w:p>
-    <w:p>
-      <w:pPr>
-        <w:rPr>
-          <w:rFonts w:ascii="Bell MT" w:hAnsi="Bell MT"/>
-          <w:b/>
-          <w:bCs/>
-          <w:sz w:val="28"/>
-          <w:szCs w:val="28"/>
-        </w:rPr>
-      </w:pPr>
-    </w:p>
-    <w:p>
-      <w:pPr>
-        <w:rPr>
-          <w:rFonts w:ascii="Bell MT" w:hAnsi="Bell MT"/>
-          <w:b/>
-          <w:bCs/>
-          <w:sz w:val="28"/>
-          <w:szCs w:val="28"/>
-        </w:rPr>
-      </w:pPr>
-      <w:r>
-        <w:rPr>
-          <w:rFonts w:ascii="Bell MT" w:hAnsi="Bell MT"/>
-          <w:b/>
-          <w:bCs/>
-          <w:sz w:val="28"/>
-          <w:szCs w:val="28"/>
-        </w:rPr>
-        <w:t>Operation and operator</w:t>
-      </w:r>
-    </w:p>
-    <w:p>
-      <w:pPr>
-        <w:pStyle w:val="ListParagraph"/>
-        <w:numPr>
-          <w:ilvl w:val="0"/>
-          <w:numId w:val="27"/>
-        </w:numPr>
-        <w:rPr>
-          <w:rFonts w:ascii="Bell MT" w:hAnsi="Bell MT"/>
-        </w:rPr>
-      </w:pPr>
-      <w:proofErr w:type="spellStart"/>
-      <w:r>
-        <w:rPr>
-          <w:rFonts w:ascii="Bell MT" w:hAnsi="Bell MT"/>
-        </w:rPr>
-        <w:t>Bourne</w:t>
-      </w:r>
-      <w:proofErr w:type="spellEnd"/>
-      <w:r>
-        <w:rPr>
-          <w:rFonts w:ascii="Bell MT" w:hAnsi="Bell MT"/>
-        </w:rPr>
-        <w:t xml:space="preserve"> shell didn't originally have any mechanism to perform simple arithmetic operations but it uses external programs, either awk or expr.</w:t>
-      </w:r>
-    </w:p>
-    <w:p>
-      <w:pPr>
-        <w:pStyle w:val="ListParagraph"/>
-        <w:numPr>
-          <w:ilvl w:val="0"/>
-          <w:numId w:val="27"/>
-        </w:numPr>
-        <w:rPr>
-          <w:rFonts w:ascii="Bell MT" w:hAnsi="Bell MT"/>
-          <w:b/>
-          <w:bCs/>
-          <w:color w:val="00B050"/>
-        </w:rPr>
-      </w:pPr>
-      <w:proofErr w:type="spellStart"/>
-      <w:r>
-        <w:rPr>
-          <w:rFonts w:ascii="Bell MT" w:hAnsi="Bell MT"/>
-        </w:rPr>
-        <w:t>Bourne</w:t>
-      </w:r>
-      <w:proofErr w:type="spellEnd"/>
-      <w:r>
-        <w:rPr>
-          <w:rFonts w:ascii="Bell MT" w:hAnsi="Bell MT"/>
-        </w:rPr>
-        <w:t xml:space="preserve"> Shell supports the following relational operators that are specific to numeric values. </w:t>
-      </w:r>
-      <w:r>
-        <w:rPr>
-          <w:rFonts w:ascii="Bell MT" w:hAnsi="Bell MT"/>
-          <w:b/>
-          <w:bCs/>
-          <w:color w:val="00B050"/>
-        </w:rPr>
-        <w:t>These operators do not work for string values unless their value is numeric.</w:t>
-      </w:r>
-    </w:p>
-    <w:p>
-      <w:pPr>
-        <w:pStyle w:val="ListParagraph"/>
-        <w:numPr>
-          <w:ilvl w:val="0"/>
-          <w:numId w:val="27"/>
-        </w:numPr>
-        <w:rPr>
-          <w:rFonts w:ascii="Bell MT" w:hAnsi="Bell MT"/>
-        </w:rPr>
-      </w:pPr>
-      <w:r>
-        <w:rPr>
-          <w:rFonts w:ascii="Bell MT" w:hAnsi="Bell MT"/>
-        </w:rPr>
-        <w:t>For example, following operators will work to check a relation between 10 and 20 as well as in between "10" and "20" but not in between "ten" and "twenty".</w:t>
-      </w:r>
-    </w:p>
-    <w:p>
-      <w:pPr>
-        <w:pStyle w:val="ListParagraph"/>
-        <w:numPr>
-          <w:ilvl w:val="0"/>
-          <w:numId w:val="27"/>
-        </w:numPr>
-        <w:rPr>
-          <w:rFonts w:ascii="Bell MT" w:hAnsi="Bell MT"/>
-        </w:rPr>
-      </w:pPr>
-      <w:proofErr w:type="spellStart"/>
-      <w:r>
-        <w:rPr>
-          <w:rFonts w:ascii="Bell MT" w:hAnsi="Bell MT"/>
-        </w:rPr>
-        <w:t>val</w:t>
-      </w:r>
-      <w:proofErr w:type="spellEnd"/>
-      <w:r>
-        <w:rPr>
-          <w:rFonts w:ascii="Bell MT" w:hAnsi="Bell MT"/>
-        </w:rPr>
-        <w:t>=`expr 2 + 2`</w:t>
-      </w:r>
-    </w:p>
-    <w:p>
-      <w:pPr>
-        <w:pStyle w:val="ListParagraph"/>
-        <w:rPr>
-          <w:rFonts w:ascii="Bell MT" w:hAnsi="Bell MT"/>
-        </w:rPr>
-      </w:pPr>
-      <w:r>
-        <w:rPr>
-          <w:rFonts w:ascii="Bell MT" w:hAnsi="Bell MT"/>
-        </w:rPr>
-        <w:t xml:space="preserve">echo "Total </w:t>
-      </w:r>
-      <w:proofErr w:type="gramStart"/>
-      <w:r>
-        <w:rPr>
-          <w:rFonts w:ascii="Bell MT" w:hAnsi="Bell MT"/>
-        </w:rPr>
-        <w:t>value :</w:t>
-      </w:r>
-      <w:proofErr w:type="gramEnd"/>
-      <w:r>
-        <w:rPr>
-          <w:rFonts w:ascii="Bell MT" w:hAnsi="Bell MT"/>
-        </w:rPr>
-        <w:t xml:space="preserve"> $</w:t>
-      </w:r>
-      <w:proofErr w:type="spellStart"/>
-      <w:r>
-        <w:rPr>
-          <w:rFonts w:ascii="Bell MT" w:hAnsi="Bell MT"/>
-        </w:rPr>
-        <w:t>val</w:t>
-      </w:r>
-      <w:proofErr w:type="spellEnd"/>
-      <w:r>
-        <w:rPr>
-          <w:rFonts w:ascii="Bell MT" w:hAnsi="Bell MT"/>
-        </w:rPr>
-        <w:t>"</w:t>
-      </w:r>
-    </w:p>
-    <w:p>
-      <w:pPr>
-        <w:pStyle w:val="ListParagraph"/>
-        <w:rPr>
-          <w:rFonts w:ascii="Bell MT" w:hAnsi="Bell MT"/>
-        </w:rPr>
-      </w:pPr>
-      <w:r>
-        <w:rPr>
-          <w:rFonts w:ascii="Bell MT" w:hAnsi="Bell MT"/>
-        </w:rPr>
-        <w:t xml:space="preserve">The above script will generate the following result </w:t>
-      </w:r>
-      <w:r>
-        <w:rPr>
-          <w:rFonts w:ascii="Times New Roman" w:hAnsi="Times New Roman" w:cs="Times New Roman"/>
-        </w:rPr>
-        <w:t>−</w:t>
-      </w:r>
-    </w:p>
-    <w:p>
-      <w:pPr>
-        <w:pStyle w:val="ListParagraph"/>
-        <w:rPr>
-          <w:rFonts w:ascii="Bell MT" w:hAnsi="Bell MT"/>
-        </w:rPr>
-      </w:pPr>
-      <w:r>
-        <w:rPr>
-          <w:rFonts w:ascii="Bell MT" w:hAnsi="Bell MT"/>
-        </w:rPr>
-        <w:t xml:space="preserve">Total </w:t>
-      </w:r>
-      <w:proofErr w:type="gramStart"/>
-      <w:r>
-        <w:rPr>
-          <w:rFonts w:ascii="Bell MT" w:hAnsi="Bell MT"/>
-        </w:rPr>
-        <w:t>value :</w:t>
-      </w:r>
-      <w:proofErr w:type="gramEnd"/>
-      <w:r>
-        <w:rPr>
-          <w:rFonts w:ascii="Bell MT" w:hAnsi="Bell MT"/>
-        </w:rPr>
-        <w:t xml:space="preserve"> 4</w:t>
-      </w:r>
-    </w:p>
-    <w:p>
-      <w:pPr>
-        <w:pStyle w:val="ListParagraph"/>
-        <w:numPr>
-          <w:ilvl w:val="0"/>
-          <w:numId w:val="27"/>
-        </w:numPr>
-        <w:rPr>
-          <w:rFonts w:ascii="Bell MT" w:hAnsi="Bell MT"/>
-          <w:b/>
-          <w:bCs/>
-          <w:color w:val="00B050"/>
-        </w:rPr>
-      </w:pPr>
-      <w:r>
-        <w:rPr>
-          <w:rFonts w:ascii="Bell MT" w:hAnsi="Bell MT"/>
-          <w:b/>
-          <w:bCs/>
-          <w:color w:val="00B050"/>
-        </w:rPr>
-        <w:t xml:space="preserve">for assigning value we </w:t>
-      </w:r>
-      <w:proofErr w:type="spellStart"/>
-      <w:r>
-        <w:rPr>
-          <w:rFonts w:ascii="Bell MT" w:hAnsi="Bell MT"/>
-          <w:b/>
-          <w:bCs/>
-          <w:color w:val="00B050"/>
-        </w:rPr>
-        <w:t>donnot</w:t>
-      </w:r>
-      <w:proofErr w:type="spellEnd"/>
-      <w:r>
-        <w:rPr>
-          <w:rFonts w:ascii="Bell MT" w:hAnsi="Bell MT"/>
-          <w:b/>
-          <w:bCs/>
-          <w:color w:val="00B050"/>
-        </w:rPr>
-        <w:t xml:space="preserve"> use $ and for </w:t>
-      </w:r>
-      <w:proofErr w:type="spellStart"/>
-      <w:r>
-        <w:rPr>
-          <w:rFonts w:ascii="Bell MT" w:hAnsi="Bell MT"/>
-          <w:b/>
-          <w:bCs/>
-          <w:color w:val="00B050"/>
-        </w:rPr>
-        <w:t>accesss</w:t>
-      </w:r>
-      <w:proofErr w:type="spellEnd"/>
-      <w:r>
-        <w:rPr>
-          <w:rFonts w:ascii="Bell MT" w:hAnsi="Bell MT"/>
-          <w:b/>
-          <w:bCs/>
-          <w:color w:val="00B050"/>
-        </w:rPr>
-        <w:t xml:space="preserve"> the value we use $</w:t>
-      </w:r>
-    </w:p>
-    <w:p>
-      <w:pPr>
-        <w:pStyle w:val="ListParagraph"/>
-        <w:numPr>
-          <w:ilvl w:val="0"/>
-          <w:numId w:val="27"/>
-        </w:numPr>
-        <w:rPr>
-          <w:rFonts w:ascii="Bell MT" w:hAnsi="Bell MT"/>
-        </w:rPr>
-      </w:pPr>
-      <w:r>
-        <w:rPr>
-          <w:rFonts w:ascii="Bell MT" w:hAnsi="Bell MT"/>
-        </w:rPr>
-        <w:t xml:space="preserve">The following points need to be considered while adding </w:t>
-      </w:r>
-      <w:r>
-        <w:rPr>
-          <w:rFonts w:ascii="Times New Roman" w:hAnsi="Times New Roman" w:cs="Times New Roman"/>
-        </w:rPr>
-        <w:t>−</w:t>
+        <w:t>Command substitution</w:t>
       </w:r>
     </w:p>
     <w:p>
@@ -6617,24 +6370,6 @@
         <w:rPr>
           <w:rFonts w:ascii="Bell MT" w:hAnsi="Bell MT"/>
         </w:rPr>
-        <w:t>There must be spaces between operators and expressions. For example, 2+2 is not correct; it should be written as 2 + 2.</w:t>
-      </w:r>
-    </w:p>
-    <w:p>
-      <w:pPr>
-        <w:pStyle w:val="ListParagraph"/>
-        <w:numPr>
-          <w:ilvl w:val="0"/>
-          <w:numId w:val="28"/>
-        </w:numPr>
-        <w:rPr>
-          <w:rFonts w:ascii="Bell MT" w:hAnsi="Bell MT"/>
-        </w:rPr>
-      </w:pPr>
-      <w:r>
-        <w:rPr>
-          <w:rFonts w:ascii="Bell MT" w:hAnsi="Bell MT"/>
-        </w:rPr>
         <w:t xml:space="preserve">The complete expression should be enclosed between </w:t>
       </w:r>
       <w:proofErr w:type="gramStart"/>
@@ -6662,158 +6397,459 @@
         <w:rPr>
           <w:rFonts w:ascii="Bell MT" w:hAnsi="Bell MT"/>
         </w:rPr>
-        <w:t>.</w:t>
-      </w:r>
-      <w:r>
-        <w:rPr>
-          <w:rFonts w:ascii="Bell MT" w:hAnsi="Bell MT"/>
-        </w:rPr>
-        <w:t xml:space="preserve"> Backtick is use to execute shell command.</w:t>
-      </w:r>
-    </w:p>
-    <w:p>
-      <w:pPr>
-        <w:pStyle w:val="ListParagraph"/>
-        <w:numPr>
-          <w:ilvl w:val="0"/>
-          <w:numId w:val="28"/>
-        </w:numPr>
-        <w:rPr>
-          <w:rFonts w:ascii="Courier New" w:hAnsi="Courier New" w:cs="Courier New"/>
-          <w:b/>
-          <w:bCs/>
-        </w:rPr>
-      </w:pPr>
+        <w:t>. Backtick is use to execute shell command.</w:t>
+      </w:r>
+    </w:p>
+    <w:p>
+      <w:pPr>
+        <w:shd w:val="clear" w:color="auto" w:fill="1E1E1E"/>
+        <w:suppressAutoHyphens w:val="0"/>
+        <w:spacing w:after="0" w:line="285" w:lineRule="atLeast"/>
+        <w:ind w:left="1080"/>
+        <w:rPr>
+          <w:rFonts w:ascii="Consolas" w:eastAsia="Times New Roman" w:hAnsi="Consolas" w:cs="Times New Roman"/>
+          <w:color w:val="D4D4D4"/>
+          <w:sz w:val="21"/>
+          <w:szCs w:val="21"/>
+          <w:lang w:eastAsia="en-IN"/>
+        </w:rPr>
+      </w:pPr>
+      <w:r>
+        <w:rPr>
+          <w:rFonts w:ascii="Consolas" w:eastAsia="Times New Roman" w:hAnsi="Consolas" w:cs="Times New Roman"/>
+          <w:color w:val="6A9955"/>
+          <w:sz w:val="21"/>
+          <w:szCs w:val="21"/>
+          <w:lang w:eastAsia="en-IN"/>
+        </w:rPr>
+        <w:t># use backticks " ` ` " to execute shell command</w:t>
+      </w:r>
+    </w:p>
+    <w:p>
+      <w:pPr>
+        <w:shd w:val="clear" w:color="auto" w:fill="1E1E1E"/>
+        <w:suppressAutoHyphens w:val="0"/>
+        <w:spacing w:after="0" w:line="285" w:lineRule="atLeast"/>
+        <w:ind w:left="1080"/>
+        <w:rPr>
+          <w:rFonts w:ascii="Consolas" w:eastAsia="Times New Roman" w:hAnsi="Consolas" w:cs="Times New Roman"/>
+          <w:color w:val="D4D4D4"/>
+          <w:sz w:val="21"/>
+          <w:szCs w:val="21"/>
+          <w:lang w:eastAsia="en-IN"/>
+        </w:rPr>
+      </w:pPr>
+      <w:r>
+        <w:rPr>
+          <w:rFonts w:ascii="Consolas" w:eastAsia="Times New Roman" w:hAnsi="Consolas" w:cs="Times New Roman"/>
+          <w:color w:val="DCDCAA"/>
+          <w:sz w:val="21"/>
+          <w:szCs w:val="21"/>
+          <w:lang w:eastAsia="en-IN"/>
+        </w:rPr>
+        <w:t>echo</w:t>
+      </w:r>
+      <w:r>
+        <w:rPr>
+          <w:rFonts w:ascii="Consolas" w:eastAsia="Times New Roman" w:hAnsi="Consolas" w:cs="Times New Roman"/>
+          <w:color w:val="D4D4D4"/>
+          <w:sz w:val="21"/>
+          <w:szCs w:val="21"/>
+          <w:lang w:eastAsia="en-IN"/>
+        </w:rPr>
+        <w:t> </w:t>
+      </w:r>
+      <w:r>
+        <w:rPr>
+          <w:rFonts w:ascii="Consolas" w:eastAsia="Times New Roman" w:hAnsi="Consolas" w:cs="Times New Roman"/>
+          <w:color w:val="CE9178"/>
+          <w:sz w:val="21"/>
+          <w:szCs w:val="21"/>
+          <w:lang w:eastAsia="en-IN"/>
+        </w:rPr>
+        <w:t>"Username is "</w:t>
+      </w:r>
+      <w:r>
+        <w:rPr>
+          <w:rFonts w:ascii="Consolas" w:eastAsia="Times New Roman" w:hAnsi="Consolas" w:cs="Times New Roman"/>
+          <w:color w:val="D4D4D4"/>
+          <w:sz w:val="21"/>
+          <w:szCs w:val="21"/>
+          <w:lang w:eastAsia="en-IN"/>
+        </w:rPr>
+        <w:t> </w:t>
+      </w:r>
+      <w:r>
+        <w:rPr>
+          <w:rFonts w:ascii="Consolas" w:eastAsia="Times New Roman" w:hAnsi="Consolas" w:cs="Times New Roman"/>
+          <w:color w:val="CE9178"/>
+          <w:sz w:val="21"/>
+          <w:szCs w:val="21"/>
+          <w:lang w:eastAsia="en-IN"/>
+        </w:rPr>
+        <w:t>`</w:t>
+      </w:r>
+      <w:proofErr w:type="spellStart"/>
+      <w:r>
+        <w:rPr>
+          <w:rFonts w:ascii="Consolas" w:eastAsia="Times New Roman" w:hAnsi="Consolas" w:cs="Times New Roman"/>
+          <w:color w:val="CE9178"/>
+          <w:sz w:val="21"/>
+          <w:szCs w:val="21"/>
+          <w:lang w:eastAsia="en-IN"/>
+        </w:rPr>
+        <w:t>uname</w:t>
+      </w:r>
+      <w:proofErr w:type="spellEnd"/>
+      <w:r>
+        <w:rPr>
+          <w:rFonts w:ascii="Consolas" w:eastAsia="Times New Roman" w:hAnsi="Consolas" w:cs="Times New Roman"/>
+          <w:color w:val="CE9178"/>
+          <w:sz w:val="21"/>
+          <w:szCs w:val="21"/>
+          <w:lang w:eastAsia="en-IN"/>
+        </w:rPr>
+        <w:t> -o`</w:t>
+      </w:r>
+      <w:r>
+        <w:rPr>
+          <w:rFonts w:ascii="Consolas" w:eastAsia="Times New Roman" w:hAnsi="Consolas" w:cs="Times New Roman"/>
+          <w:color w:val="D4D4D4"/>
+          <w:sz w:val="21"/>
+          <w:szCs w:val="21"/>
+          <w:lang w:eastAsia="en-IN"/>
+        </w:rPr>
+        <w:t> </w:t>
+      </w:r>
+      <w:r>
+        <w:rPr>
+          <w:rFonts w:ascii="Consolas" w:eastAsia="Times New Roman" w:hAnsi="Consolas" w:cs="Times New Roman"/>
+          <w:color w:val="6A9955"/>
+          <w:sz w:val="21"/>
+          <w:szCs w:val="21"/>
+          <w:lang w:eastAsia="en-IN"/>
+        </w:rPr>
+        <w:t>#--&gt; </w:t>
+      </w:r>
+      <w:proofErr w:type="spellStart"/>
+      <w:r>
+        <w:rPr>
+          <w:rFonts w:ascii="Consolas" w:eastAsia="Times New Roman" w:hAnsi="Consolas" w:cs="Times New Roman"/>
+          <w:color w:val="6A9955"/>
+          <w:sz w:val="21"/>
+          <w:szCs w:val="21"/>
+          <w:lang w:eastAsia="en-IN"/>
+        </w:rPr>
+        <w:t>Msys</w:t>
+      </w:r>
+      <w:proofErr w:type="spellEnd"/>
+    </w:p>
+    <w:p>
+      <w:pPr>
+        <w:shd w:val="clear" w:color="auto" w:fill="1E1E1E"/>
+        <w:suppressAutoHyphens w:val="0"/>
+        <w:spacing w:after="0" w:line="285" w:lineRule="atLeast"/>
+        <w:ind w:left="1080"/>
+        <w:rPr>
+          <w:rFonts w:ascii="Consolas" w:eastAsia="Times New Roman" w:hAnsi="Consolas" w:cs="Times New Roman"/>
+          <w:color w:val="D4D4D4"/>
+          <w:sz w:val="21"/>
+          <w:szCs w:val="21"/>
+          <w:lang w:eastAsia="en-IN"/>
+        </w:rPr>
+      </w:pPr>
+      <w:r>
+        <w:rPr>
+          <w:rFonts w:ascii="Consolas" w:eastAsia="Times New Roman" w:hAnsi="Consolas" w:cs="Times New Roman"/>
+          <w:color w:val="6A9955"/>
+          <w:sz w:val="21"/>
+          <w:szCs w:val="21"/>
+          <w:lang w:eastAsia="en-IN"/>
+        </w:rPr>
+        <w:t># executing bash command without backticks</w:t>
+      </w:r>
+    </w:p>
+    <w:p>
+      <w:pPr>
+        <w:shd w:val="clear" w:color="auto" w:fill="1E1E1E"/>
+        <w:suppressAutoHyphens w:val="0"/>
+        <w:spacing w:after="0" w:line="285" w:lineRule="atLeast"/>
+        <w:ind w:left="1080"/>
+        <w:rPr>
+          <w:rFonts w:ascii="Consolas" w:eastAsia="Times New Roman" w:hAnsi="Consolas" w:cs="Times New Roman"/>
+          <w:color w:val="D4D4D4"/>
+          <w:sz w:val="21"/>
+          <w:szCs w:val="21"/>
+          <w:lang w:eastAsia="en-IN"/>
+        </w:rPr>
+      </w:pPr>
+      <w:r>
+        <w:rPr>
+          <w:rFonts w:ascii="Consolas" w:eastAsia="Times New Roman" w:hAnsi="Consolas" w:cs="Times New Roman"/>
+          <w:color w:val="DCDCAA"/>
+          <w:sz w:val="21"/>
+          <w:szCs w:val="21"/>
+          <w:lang w:eastAsia="en-IN"/>
+        </w:rPr>
+        <w:t>echo</w:t>
+      </w:r>
+      <w:r>
+        <w:rPr>
+          <w:rFonts w:ascii="Consolas" w:eastAsia="Times New Roman" w:hAnsi="Consolas" w:cs="Times New Roman"/>
+          <w:color w:val="D4D4D4"/>
+          <w:sz w:val="21"/>
+          <w:szCs w:val="21"/>
+          <w:lang w:eastAsia="en-IN"/>
+        </w:rPr>
+        <w:t> </w:t>
+      </w:r>
+      <w:r>
+        <w:rPr>
+          <w:rFonts w:ascii="Consolas" w:eastAsia="Times New Roman" w:hAnsi="Consolas" w:cs="Times New Roman"/>
+          <w:color w:val="CE9178"/>
+          <w:sz w:val="21"/>
+          <w:szCs w:val="21"/>
+          <w:lang w:eastAsia="en-IN"/>
+        </w:rPr>
+        <w:t>"Username is "</w:t>
+      </w:r>
+      <w:r>
+        <w:rPr>
+          <w:rFonts w:ascii="Consolas" w:eastAsia="Times New Roman" w:hAnsi="Consolas" w:cs="Times New Roman"/>
+          <w:color w:val="D4D4D4"/>
+          <w:sz w:val="21"/>
+          <w:szCs w:val="21"/>
+          <w:lang w:eastAsia="en-IN"/>
+        </w:rPr>
+        <w:t> </w:t>
+      </w:r>
+      <w:proofErr w:type="spellStart"/>
+      <w:r>
+        <w:rPr>
+          <w:rFonts w:ascii="Consolas" w:eastAsia="Times New Roman" w:hAnsi="Consolas" w:cs="Times New Roman"/>
+          <w:color w:val="D4D4D4"/>
+          <w:sz w:val="21"/>
+          <w:szCs w:val="21"/>
+          <w:lang w:eastAsia="en-IN"/>
+        </w:rPr>
+        <w:t>uname</w:t>
+      </w:r>
+      <w:proofErr w:type="spellEnd"/>
+      <w:r>
+        <w:rPr>
+          <w:rFonts w:ascii="Consolas" w:eastAsia="Times New Roman" w:hAnsi="Consolas" w:cs="Times New Roman"/>
+          <w:color w:val="D4D4D4"/>
+          <w:sz w:val="21"/>
+          <w:szCs w:val="21"/>
+          <w:lang w:eastAsia="en-IN"/>
+        </w:rPr>
+        <w:t> -o </w:t>
+      </w:r>
+      <w:r>
+        <w:rPr>
+          <w:rFonts w:ascii="Consolas" w:eastAsia="Times New Roman" w:hAnsi="Consolas" w:cs="Times New Roman"/>
+          <w:color w:val="6A9955"/>
+          <w:sz w:val="21"/>
+          <w:szCs w:val="21"/>
+          <w:lang w:eastAsia="en-IN"/>
+        </w:rPr>
+        <w:t># --&gt; </w:t>
+      </w:r>
+      <w:proofErr w:type="spellStart"/>
+      <w:r>
+        <w:rPr>
+          <w:rFonts w:ascii="Consolas" w:eastAsia="Times New Roman" w:hAnsi="Consolas" w:cs="Times New Roman"/>
+          <w:color w:val="6A9955"/>
+          <w:sz w:val="21"/>
+          <w:szCs w:val="21"/>
+          <w:lang w:eastAsia="en-IN"/>
+        </w:rPr>
+        <w:t>uname</w:t>
+      </w:r>
+      <w:proofErr w:type="spellEnd"/>
+      <w:r>
+        <w:rPr>
+          <w:rFonts w:ascii="Consolas" w:eastAsia="Times New Roman" w:hAnsi="Consolas" w:cs="Times New Roman"/>
+          <w:color w:val="6A9955"/>
+          <w:sz w:val="21"/>
+          <w:szCs w:val="21"/>
+          <w:lang w:eastAsia="en-IN"/>
+        </w:rPr>
+        <w:t> -o</w:t>
+      </w:r>
+    </w:p>
+    <w:p>
+      <w:pPr>
+        <w:shd w:val="clear" w:color="auto" w:fill="1E1E1E"/>
+        <w:suppressAutoHyphens w:val="0"/>
+        <w:spacing w:after="0" w:line="285" w:lineRule="atLeast"/>
+        <w:ind w:left="1080"/>
+        <w:rPr>
+          <w:rFonts w:ascii="Consolas" w:eastAsia="Times New Roman" w:hAnsi="Consolas" w:cs="Times New Roman"/>
+          <w:color w:val="D4D4D4"/>
+          <w:sz w:val="21"/>
+          <w:szCs w:val="21"/>
+          <w:lang w:eastAsia="en-IN"/>
+        </w:rPr>
+      </w:pPr>
+      <w:r>
+        <w:rPr>
+          <w:rFonts w:ascii="Consolas" w:eastAsia="Times New Roman" w:hAnsi="Consolas" w:cs="Times New Roman"/>
+          <w:color w:val="6A9955"/>
+          <w:sz w:val="21"/>
+          <w:szCs w:val="21"/>
+          <w:lang w:eastAsia="en-IN"/>
+        </w:rPr>
+        <w:t># $ "</w:t>
+      </w:r>
       <w:proofErr w:type="gramStart"/>
       <w:r>
         <w:rPr>
-          <w:rFonts w:ascii="Courier New" w:hAnsi="Courier New" w:cs="Courier New"/>
-          <w:b/>
-          <w:bCs/>
-        </w:rPr>
-        <w:t>#!/</w:t>
+          <w:rFonts w:ascii="Consolas" w:eastAsia="Times New Roman" w:hAnsi="Consolas" w:cs="Times New Roman"/>
+          <w:color w:val="6A9955"/>
+          <w:sz w:val="21"/>
+          <w:szCs w:val="21"/>
+          <w:lang w:eastAsia="en-IN"/>
+        </w:rPr>
+        <w:t>$( )</w:t>
       </w:r>
       <w:proofErr w:type="gramEnd"/>
       <w:r>
         <w:rPr>
-          <w:rFonts w:ascii="Courier New" w:hAnsi="Courier New" w:cs="Courier New"/>
-          <w:b/>
-          <w:bCs/>
-        </w:rPr>
-        <w:t>bin/bash</w:t>
-      </w:r>
-    </w:p>
-    <w:p>
-      <w:pPr>
-        <w:pStyle w:val="ListParagraph"/>
-        <w:ind w:left="1440"/>
-        <w:rPr>
-          <w:rFonts w:ascii="Courier New" w:hAnsi="Courier New" w:cs="Courier New"/>
-          <w:b/>
-          <w:bCs/>
-        </w:rPr>
-      </w:pPr>
-      <w:r>
-        <w:rPr>
-          <w:rFonts w:ascii="Courier New" w:hAnsi="Courier New" w:cs="Courier New"/>
-          <w:b/>
-          <w:bCs/>
-        </w:rPr>
-        <w:t># use backticks " ` ` " to execute shell command</w:t>
-      </w:r>
-    </w:p>
-    <w:p>
-      <w:pPr>
-        <w:pStyle w:val="ListParagraph"/>
-        <w:ind w:left="1440"/>
-        <w:rPr>
-          <w:rFonts w:ascii="Courier New" w:hAnsi="Courier New" w:cs="Courier New"/>
-          <w:b/>
-          <w:bCs/>
-        </w:rPr>
-      </w:pPr>
-      <w:r>
-        <w:rPr>
-          <w:rFonts w:ascii="Courier New" w:hAnsi="Courier New" w:cs="Courier New"/>
-          <w:b/>
-          <w:bCs/>
-        </w:rPr>
-        <w:t>echo `</w:t>
+          <w:rFonts w:ascii="Consolas" w:eastAsia="Times New Roman" w:hAnsi="Consolas" w:cs="Times New Roman"/>
+          <w:color w:val="6A9955"/>
+          <w:sz w:val="21"/>
+          <w:szCs w:val="21"/>
+          <w:lang w:eastAsia="en-IN"/>
+        </w:rPr>
+        <w:t>"is also use to execute shell command</w:t>
+      </w:r>
+    </w:p>
+    <w:p>
+      <w:pPr>
+        <w:shd w:val="clear" w:color="auto" w:fill="1E1E1E"/>
+        <w:suppressAutoHyphens w:val="0"/>
+        <w:spacing w:after="0" w:line="285" w:lineRule="atLeast"/>
+        <w:ind w:left="1080"/>
+        <w:rPr>
+          <w:rFonts w:ascii="Consolas" w:eastAsia="Times New Roman" w:hAnsi="Consolas" w:cs="Times New Roman"/>
+          <w:color w:val="D4D4D4"/>
+          <w:sz w:val="21"/>
+          <w:szCs w:val="21"/>
+          <w:lang w:eastAsia="en-IN"/>
+        </w:rPr>
+      </w:pPr>
+      <w:r>
+        <w:rPr>
+          <w:rFonts w:ascii="Consolas" w:eastAsia="Times New Roman" w:hAnsi="Consolas" w:cs="Times New Roman"/>
+          <w:color w:val="DCDCAA"/>
+          <w:sz w:val="21"/>
+          <w:szCs w:val="21"/>
+          <w:lang w:eastAsia="en-IN"/>
+        </w:rPr>
+        <w:t>echo</w:t>
+      </w:r>
+      <w:r>
+        <w:rPr>
+          <w:rFonts w:ascii="Consolas" w:eastAsia="Times New Roman" w:hAnsi="Consolas" w:cs="Times New Roman"/>
+          <w:color w:val="D4D4D4"/>
+          <w:sz w:val="21"/>
+          <w:szCs w:val="21"/>
+          <w:lang w:eastAsia="en-IN"/>
+        </w:rPr>
+        <w:t> </w:t>
+      </w:r>
+      <w:r>
+        <w:rPr>
+          <w:rFonts w:ascii="Consolas" w:eastAsia="Times New Roman" w:hAnsi="Consolas" w:cs="Times New Roman"/>
+          <w:color w:val="CE9178"/>
+          <w:sz w:val="21"/>
+          <w:szCs w:val="21"/>
+          <w:lang w:eastAsia="en-IN"/>
+        </w:rPr>
+        <w:t>"Username is "</w:t>
+      </w:r>
+      <w:r>
+        <w:rPr>
+          <w:rFonts w:ascii="Consolas" w:eastAsia="Times New Roman" w:hAnsi="Consolas" w:cs="Times New Roman"/>
+          <w:color w:val="D4D4D4"/>
+          <w:sz w:val="21"/>
+          <w:szCs w:val="21"/>
+          <w:lang w:eastAsia="en-IN"/>
+        </w:rPr>
+        <w:t> </w:t>
+      </w:r>
+      <w:r>
+        <w:rPr>
+          <w:rFonts w:ascii="Consolas" w:eastAsia="Times New Roman" w:hAnsi="Consolas" w:cs="Times New Roman"/>
+          <w:color w:val="CE9178"/>
+          <w:sz w:val="21"/>
+          <w:szCs w:val="21"/>
+          <w:lang w:eastAsia="en-IN"/>
+        </w:rPr>
+        <w:t>$(</w:t>
       </w:r>
       <w:proofErr w:type="spellStart"/>
       <w:r>
         <w:rPr>
-          <w:rFonts w:ascii="Courier New" w:hAnsi="Courier New" w:cs="Courier New"/>
-          <w:b/>
-          <w:bCs/>
+          <w:rFonts w:ascii="Consolas" w:eastAsia="Times New Roman" w:hAnsi="Consolas" w:cs="Times New Roman"/>
+          <w:color w:val="CE9178"/>
+          <w:sz w:val="21"/>
+          <w:szCs w:val="21"/>
+          <w:lang w:eastAsia="en-IN"/>
         </w:rPr>
         <w:t>uname</w:t>
       </w:r>
       <w:proofErr w:type="spellEnd"/>
       <w:r>
         <w:rPr>
-          <w:rFonts w:ascii="Courier New" w:hAnsi="Courier New" w:cs="Courier New"/>
-          <w:b/>
-          <w:bCs/>
-        </w:rPr>
-        <w:t xml:space="preserve"> -o`</w:t>
-      </w:r>
-    </w:p>
-    <w:p>
-      <w:pPr>
-        <w:pStyle w:val="ListParagraph"/>
-        <w:ind w:left="1440"/>
-        <w:rPr>
-          <w:rFonts w:ascii="Courier New" w:hAnsi="Courier New" w:cs="Courier New"/>
-          <w:b/>
-          <w:bCs/>
-        </w:rPr>
-      </w:pPr>
-      <w:r>
-        <w:rPr>
-          <w:rFonts w:ascii="Courier New" w:hAnsi="Courier New" w:cs="Courier New"/>
-          <w:b/>
-          <w:bCs/>
-        </w:rPr>
-        <w:t># executing bash command without backticks</w:t>
-      </w:r>
-    </w:p>
-    <w:p>
-      <w:pPr>
-        <w:pStyle w:val="ListParagraph"/>
-        <w:ind w:left="1440"/>
-        <w:rPr>
-          <w:rFonts w:ascii="Courier New" w:hAnsi="Courier New" w:cs="Courier New"/>
-          <w:b/>
-          <w:bCs/>
-        </w:rPr>
-      </w:pPr>
-      <w:r>
-        <w:rPr>
-          <w:rFonts w:ascii="Courier New" w:hAnsi="Courier New" w:cs="Courier New"/>
-          <w:b/>
-          <w:bCs/>
-        </w:rPr>
-        <w:t xml:space="preserve">echo </w:t>
+          <w:rFonts w:ascii="Consolas" w:eastAsia="Times New Roman" w:hAnsi="Consolas" w:cs="Times New Roman"/>
+          <w:color w:val="CE9178"/>
+          <w:sz w:val="21"/>
+          <w:szCs w:val="21"/>
+          <w:lang w:eastAsia="en-IN"/>
+        </w:rPr>
+        <w:t> -o)</w:t>
+      </w:r>
+      <w:r>
+        <w:rPr>
+          <w:rFonts w:ascii="Consolas" w:eastAsia="Times New Roman" w:hAnsi="Consolas" w:cs="Times New Roman"/>
+          <w:color w:val="D4D4D4"/>
+          <w:sz w:val="21"/>
+          <w:szCs w:val="21"/>
+          <w:lang w:eastAsia="en-IN"/>
+        </w:rPr>
+        <w:t> </w:t>
+      </w:r>
+      <w:r>
+        <w:rPr>
+          <w:rFonts w:ascii="Consolas" w:eastAsia="Times New Roman" w:hAnsi="Consolas" w:cs="Times New Roman"/>
+          <w:color w:val="6A9955"/>
+          <w:sz w:val="21"/>
+          <w:szCs w:val="21"/>
+          <w:lang w:eastAsia="en-IN"/>
+        </w:rPr>
+        <w:t>#--&gt; </w:t>
       </w:r>
       <w:proofErr w:type="spellStart"/>
       <w:r>
         <w:rPr>
-          <w:rFonts w:ascii="Courier New" w:hAnsi="Courier New" w:cs="Courier New"/>
-          <w:b/>
-          <w:bCs/>
-        </w:rPr>
-        <w:t>uname</w:t>
+          <w:rFonts w:ascii="Consolas" w:eastAsia="Times New Roman" w:hAnsi="Consolas" w:cs="Times New Roman"/>
+          <w:color w:val="6A9955"/>
+          <w:sz w:val="21"/>
+          <w:szCs w:val="21"/>
+          <w:lang w:eastAsia="en-IN"/>
+        </w:rPr>
+        <w:t>Msys</w:t>
       </w:r>
       <w:proofErr w:type="spellEnd"/>
-      <w:r>
-        <w:rPr>
-          <w:rFonts w:ascii="Courier New" w:hAnsi="Courier New" w:cs="Courier New"/>
-          <w:b/>
-          <w:bCs/>
-        </w:rPr>
-        <w:t xml:space="preserve"> -o</w:t>
-      </w:r>
+    </w:p>
+    <w:p>
+      <w:pPr>
+        <w:rPr>
+          <w:rFonts w:ascii="Bell MT" w:hAnsi="Bell MT"/>
+        </w:rPr>
+      </w:pPr>
     </w:p>
     <w:p>
       <w:pPr>
@@ -6981,7 +7017,6 @@
         <w:shd w:val="clear" w:color="auto" w:fill="1E1E1E"/>
         <w:suppressAutoHyphens w:val="0"/>
         <w:spacing w:after="0" w:line="285" w:lineRule="atLeast"/>
-        <w:ind w:left="993"/>
         <w:rPr>
           <w:rFonts w:ascii="Consolas" w:eastAsia="Times New Roman" w:hAnsi="Consolas" w:cs="Times New Roman"/>
           <w:color w:val="D4D4D4"/>
@@ -7068,7 +7103,6 @@
         <w:shd w:val="clear" w:color="auto" w:fill="1E1E1E"/>
         <w:suppressAutoHyphens w:val="0"/>
         <w:spacing w:after="0" w:line="285" w:lineRule="atLeast"/>
-        <w:ind w:left="993"/>
         <w:rPr>
           <w:rFonts w:ascii="Consolas" w:eastAsia="Times New Roman" w:hAnsi="Consolas" w:cs="Times New Roman"/>
           <w:color w:val="D4D4D4"/>
@@ -7155,7 +7189,6 @@
         <w:shd w:val="clear" w:color="auto" w:fill="1E1E1E"/>
         <w:suppressAutoHyphens w:val="0"/>
         <w:spacing w:after="0" w:line="285" w:lineRule="atLeast"/>
-        <w:ind w:left="993"/>
         <w:rPr>
           <w:rFonts w:ascii="Consolas" w:eastAsia="Times New Roman" w:hAnsi="Consolas" w:cs="Times New Roman"/>
           <w:color w:val="D4D4D4"/>
@@ -7234,7 +7267,6 @@
         <w:shd w:val="clear" w:color="auto" w:fill="1E1E1E"/>
         <w:suppressAutoHyphens w:val="0"/>
         <w:spacing w:after="0" w:line="285" w:lineRule="atLeast"/>
-        <w:ind w:left="993"/>
         <w:rPr>
           <w:rFonts w:ascii="Consolas" w:eastAsia="Times New Roman" w:hAnsi="Consolas" w:cs="Times New Roman"/>
           <w:color w:val="D4D4D4"/>
@@ -7333,7 +7365,6 @@
         <w:shd w:val="clear" w:color="auto" w:fill="1E1E1E"/>
         <w:suppressAutoHyphens w:val="0"/>
         <w:spacing w:after="0" w:line="285" w:lineRule="atLeast"/>
-        <w:ind w:left="993"/>
         <w:rPr>
           <w:rFonts w:ascii="Consolas" w:eastAsia="Times New Roman" w:hAnsi="Consolas" w:cs="Times New Roman"/>
           <w:color w:val="D4D4D4"/>
@@ -7350,7 +7381,6 @@
           <w:szCs w:val="21"/>
           <w:lang w:eastAsia="en-IN"/>
         </w:rPr>
-        <w:lastRenderedPageBreak/>
         <w:t>echo</w:t>
       </w:r>
       <w:r>
@@ -7445,7 +7475,6 @@
         <w:shd w:val="clear" w:color="auto" w:fill="1E1E1E"/>
         <w:suppressAutoHyphens w:val="0"/>
         <w:spacing w:after="0" w:line="285" w:lineRule="atLeast"/>
-        <w:ind w:left="993"/>
         <w:rPr>
           <w:rFonts w:ascii="Consolas" w:eastAsia="Times New Roman" w:hAnsi="Consolas" w:cs="Times New Roman"/>
           <w:color w:val="D4D4D4"/>
@@ -7470,7 +7499,6 @@
         <w:shd w:val="clear" w:color="auto" w:fill="1E1E1E"/>
         <w:suppressAutoHyphens w:val="0"/>
         <w:spacing w:after="0" w:line="285" w:lineRule="atLeast"/>
-        <w:ind w:left="993"/>
         <w:rPr>
           <w:rFonts w:ascii="Consolas" w:eastAsia="Times New Roman" w:hAnsi="Consolas" w:cs="Times New Roman"/>
           <w:color w:val="D4D4D4"/>
@@ -7509,13 +7537,7 @@
         </w:rPr>
         <w:t>$BASH_VAR</w:t>
       </w:r>
-    </w:p>
-    <w:p>
-      <w:pPr>
-        <w:shd w:val="clear" w:color="auto" w:fill="1E1E1E"/>
-        <w:suppressAutoHyphens w:val="0"/>
-        <w:spacing w:after="0" w:line="285" w:lineRule="atLeast"/>
-        <w:ind w:left="993"/>
+      <w:r>
         <w:rPr>
           <w:rFonts w:ascii="Consolas" w:eastAsia="Times New Roman" w:hAnsi="Consolas" w:cs="Times New Roman"/>
           <w:color w:val="D4D4D4"/>
@@ -7523,6 +7545,31 @@
           <w:szCs w:val="21"/>
           <w:lang w:eastAsia="en-IN"/>
         </w:rPr>
+        <w:t> </w:t>
+      </w:r>
+      <w:r>
+        <w:rPr>
+          <w:rFonts w:ascii="Consolas" w:eastAsia="Times New Roman" w:hAnsi="Consolas" w:cs="Times New Roman"/>
+          <w:color w:val="6A9955"/>
+          <w:sz w:val="21"/>
+          <w:szCs w:val="21"/>
+          <w:lang w:eastAsia="en-IN"/>
+        </w:rPr>
+        <w:t># --&gt; Bash Script</w:t>
+      </w:r>
+    </w:p>
+    <w:p>
+      <w:pPr>
+        <w:shd w:val="clear" w:color="auto" w:fill="1E1E1E"/>
+        <w:suppressAutoHyphens w:val="0"/>
+        <w:spacing w:after="0" w:line="285" w:lineRule="atLeast"/>
+        <w:rPr>
+          <w:rFonts w:ascii="Consolas" w:eastAsia="Times New Roman" w:hAnsi="Consolas" w:cs="Times New Roman"/>
+          <w:color w:val="D4D4D4"/>
+          <w:sz w:val="21"/>
+          <w:szCs w:val="21"/>
+          <w:lang w:eastAsia="en-IN"/>
+        </w:rPr>
       </w:pPr>
       <w:r>
         <w:rPr>
@@ -7602,7 +7649,6 @@
         <w:shd w:val="clear" w:color="auto" w:fill="1E1E1E"/>
         <w:suppressAutoHyphens w:val="0"/>
         <w:spacing w:after="0" w:line="285" w:lineRule="atLeast"/>
-        <w:ind w:left="993"/>
         <w:rPr>
           <w:rFonts w:ascii="Consolas" w:eastAsia="Times New Roman" w:hAnsi="Consolas" w:cs="Times New Roman"/>
           <w:color w:val="D4D4D4"/>
@@ -7614,14 +7660,29 @@
       <w:r>
         <w:rPr>
           <w:rFonts w:ascii="Consolas" w:eastAsia="Times New Roman" w:hAnsi="Consolas" w:cs="Times New Roman"/>
-          <w:color w:val="DCDCAA"/>
+          <w:color w:val="D4D4D4"/>
           <w:sz w:val="21"/>
           <w:szCs w:val="21"/>
           <w:lang w:eastAsia="en-IN"/>
         </w:rPr>
-        <w:t>echo</w:t>
-      </w:r>
-      <w:r>
+        <w:t> </w:t>
+      </w:r>
+      <w:r>
+        <w:rPr>
+          <w:rFonts w:ascii="Consolas" w:eastAsia="Times New Roman" w:hAnsi="Consolas" w:cs="Times New Roman"/>
+          <w:color w:val="6A9955"/>
+          <w:sz w:val="21"/>
+          <w:szCs w:val="21"/>
+          <w:lang w:eastAsia="en-IN"/>
+        </w:rPr>
+        <w:t>#--&gt; $BASH_VAR </w:t>
+      </w:r>
+    </w:p>
+    <w:p>
+      <w:pPr>
+        <w:shd w:val="clear" w:color="auto" w:fill="1E1E1E"/>
+        <w:suppressAutoHyphens w:val="0"/>
+        <w:spacing w:after="0" w:line="285" w:lineRule="atLeast"/>
         <w:rPr>
           <w:rFonts w:ascii="Consolas" w:eastAsia="Times New Roman" w:hAnsi="Consolas" w:cs="Times New Roman"/>
           <w:color w:val="D4D4D4"/>
@@ -7629,6 +7690,59 @@
           <w:szCs w:val="21"/>
           <w:lang w:eastAsia="en-IN"/>
         </w:rPr>
+      </w:pPr>
+      <w:r>
+        <w:rPr>
+          <w:rFonts w:ascii="Consolas" w:eastAsia="Times New Roman" w:hAnsi="Consolas" w:cs="Times New Roman"/>
+          <w:color w:val="D4D4D4"/>
+          <w:sz w:val="21"/>
+          <w:szCs w:val="21"/>
+          <w:lang w:eastAsia="en-IN"/>
+        </w:rPr>
+        <w:t> </w:t>
+      </w:r>
+      <w:r>
+        <w:rPr>
+          <w:rFonts w:ascii="Consolas" w:eastAsia="Times New Roman" w:hAnsi="Consolas" w:cs="Times New Roman"/>
+          <w:color w:val="6A9955"/>
+          <w:sz w:val="21"/>
+          <w:szCs w:val="21"/>
+          <w:lang w:eastAsia="en-IN"/>
+        </w:rPr>
+        <w:t>#--&gt;"ok" </w:t>
+      </w:r>
+    </w:p>
+    <w:p>
+      <w:pPr>
+        <w:shd w:val="clear" w:color="auto" w:fill="1E1E1E"/>
+        <w:suppressAutoHyphens w:val="0"/>
+        <w:spacing w:after="0" w:line="285" w:lineRule="atLeast"/>
+        <w:rPr>
+          <w:rFonts w:ascii="Consolas" w:eastAsia="Times New Roman" w:hAnsi="Consolas" w:cs="Times New Roman"/>
+          <w:color w:val="D4D4D4"/>
+          <w:sz w:val="21"/>
+          <w:szCs w:val="21"/>
+          <w:lang w:eastAsia="en-IN"/>
+        </w:rPr>
+      </w:pPr>
+      <w:r>
+        <w:rPr>
+          <w:rFonts w:ascii="Consolas" w:eastAsia="Times New Roman" w:hAnsi="Consolas" w:cs="Times New Roman"/>
+          <w:color w:val="DCDCAA"/>
+          <w:sz w:val="21"/>
+          <w:szCs w:val="21"/>
+          <w:lang w:eastAsia="en-IN"/>
+        </w:rPr>
+        <w:t>echo</w:t>
+      </w:r>
+      <w:r>
+        <w:rPr>
+          <w:rFonts w:ascii="Consolas" w:eastAsia="Times New Roman" w:hAnsi="Consolas" w:cs="Times New Roman"/>
+          <w:color w:val="D4D4D4"/>
+          <w:sz w:val="21"/>
+          <w:szCs w:val="21"/>
+          <w:lang w:eastAsia="en-IN"/>
+        </w:rPr>
         <w:t> </w:t>
       </w:r>
       <w:r>
@@ -7701,7 +7815,6 @@
         <w:shd w:val="clear" w:color="auto" w:fill="1E1E1E"/>
         <w:suppressAutoHyphens w:val="0"/>
         <w:spacing w:after="0" w:line="285" w:lineRule="atLeast"/>
-        <w:ind w:left="993"/>
         <w:rPr>
           <w:rFonts w:ascii="Consolas" w:eastAsia="Times New Roman" w:hAnsi="Consolas" w:cs="Times New Roman"/>
           <w:color w:val="D4D4D4"/>
@@ -7788,7 +7901,6 @@
         <w:shd w:val="clear" w:color="auto" w:fill="1E1E1E"/>
         <w:suppressAutoHyphens w:val="0"/>
         <w:spacing w:after="0" w:line="285" w:lineRule="atLeast"/>
-        <w:ind w:left="993"/>
         <w:rPr>
           <w:rFonts w:ascii="Consolas" w:eastAsia="Times New Roman" w:hAnsi="Consolas" w:cs="Times New Roman"/>
           <w:color w:val="D4D4D4"/>
@@ -7813,7 +7925,6 @@
         <w:shd w:val="clear" w:color="auto" w:fill="1E1E1E"/>
         <w:suppressAutoHyphens w:val="0"/>
         <w:spacing w:after="0" w:line="285" w:lineRule="atLeast"/>
-        <w:ind w:left="993"/>
         <w:rPr>
           <w:rFonts w:ascii="Consolas" w:eastAsia="Times New Roman" w:hAnsi="Consolas" w:cs="Times New Roman"/>
           <w:color w:val="D4D4D4"/>
@@ -7838,7 +7949,6 @@
         <w:shd w:val="clear" w:color="auto" w:fill="1E1E1E"/>
         <w:suppressAutoHyphens w:val="0"/>
         <w:spacing w:after="0" w:line="285" w:lineRule="atLeast"/>
-        <w:ind w:left="993"/>
         <w:rPr>
           <w:rFonts w:ascii="Consolas" w:eastAsia="Times New Roman" w:hAnsi="Consolas" w:cs="Times New Roman"/>
           <w:color w:val="D4D4D4"/>
@@ -7935,10 +8045,730 @@
     <w:p>
       <w:pPr>
         <w:rPr>
-          <w:rFonts w:ascii="Bell MT" w:hAnsi="Bell MT" w:cs="Courier New"/>
-          <w:highlight w:val="cyan"/>
-        </w:rPr>
-      </w:pPr>
+          <w:rFonts w:ascii="Bell MT" w:hAnsi="Bell MT"/>
+          <w:b/>
+          <w:bCs/>
+          <w:sz w:val="28"/>
+          <w:szCs w:val="28"/>
+        </w:rPr>
+      </w:pPr>
+    </w:p>
+    <w:p>
+      <w:pPr>
+        <w:rPr>
+          <w:rFonts w:ascii="Bell MT" w:hAnsi="Bell MT"/>
+          <w:b/>
+          <w:bCs/>
+          <w:sz w:val="28"/>
+          <w:szCs w:val="28"/>
+        </w:rPr>
+      </w:pPr>
+      <w:r>
+        <w:rPr>
+          <w:rFonts w:ascii="Bell MT" w:hAnsi="Bell MT"/>
+          <w:b/>
+          <w:bCs/>
+          <w:sz w:val="28"/>
+          <w:szCs w:val="28"/>
+        </w:rPr>
+        <w:t>Operation and operator</w:t>
+      </w:r>
+    </w:p>
+    <w:p>
+      <w:pPr>
+        <w:pStyle w:val="ListParagraph"/>
+        <w:numPr>
+          <w:ilvl w:val="0"/>
+          <w:numId w:val="27"/>
+        </w:numPr>
+        <w:rPr>
+          <w:rFonts w:ascii="Bell MT" w:hAnsi="Bell MT"/>
+        </w:rPr>
+      </w:pPr>
+      <w:proofErr w:type="spellStart"/>
+      <w:r>
+        <w:rPr>
+          <w:rFonts w:ascii="Bell MT" w:hAnsi="Bell MT"/>
+        </w:rPr>
+        <w:t>Bourne</w:t>
+      </w:r>
+      <w:proofErr w:type="spellEnd"/>
+      <w:r>
+        <w:rPr>
+          <w:rFonts w:ascii="Bell MT" w:hAnsi="Bell MT"/>
+        </w:rPr>
+        <w:t xml:space="preserve"> shell didn't originally have any mechanism to perform simple arithmetic operations but it </w:t>
+      </w:r>
+      <w:r>
+        <w:rPr>
+          <w:rFonts w:ascii="Bell MT" w:hAnsi="Bell MT"/>
+          <w:highlight w:val="cyan"/>
+        </w:rPr>
+        <w:t>uses external programs, either awk or expr</w:t>
+      </w:r>
+      <w:r>
+        <w:rPr>
+          <w:rFonts w:ascii="Bell MT" w:hAnsi="Bell MT"/>
+        </w:rPr>
+        <w:t>.</w:t>
+      </w:r>
+    </w:p>
+    <w:p>
+      <w:pPr>
+        <w:pStyle w:val="ListParagraph"/>
+        <w:numPr>
+          <w:ilvl w:val="0"/>
+          <w:numId w:val="27"/>
+        </w:numPr>
+        <w:rPr>
+          <w:rFonts w:ascii="Bell MT" w:hAnsi="Bell MT"/>
+          <w:b/>
+          <w:bCs/>
+        </w:rPr>
+      </w:pPr>
+      <w:proofErr w:type="spellStart"/>
+      <w:r>
+        <w:rPr>
+          <w:rFonts w:ascii="Bell MT" w:hAnsi="Bell MT"/>
+        </w:rPr>
+        <w:t>Bourne</w:t>
+      </w:r>
+      <w:proofErr w:type="spellEnd"/>
+      <w:r>
+        <w:rPr>
+          <w:rFonts w:ascii="Bell MT" w:hAnsi="Bell MT"/>
+        </w:rPr>
+        <w:t xml:space="preserve"> Shell supports the following relational operators that are specific to numeric values. </w:t>
+      </w:r>
+      <w:r>
+        <w:rPr>
+          <w:rFonts w:ascii="Bell MT" w:hAnsi="Bell MT"/>
+          <w:b/>
+          <w:bCs/>
+          <w:highlight w:val="cyan"/>
+        </w:rPr>
+        <w:t>These operators do not work for string values unless their value is numeric</w:t>
+      </w:r>
+      <w:r>
+        <w:rPr>
+          <w:rFonts w:ascii="Bell MT" w:hAnsi="Bell MT"/>
+          <w:b/>
+          <w:bCs/>
+        </w:rPr>
+        <w:t>.</w:t>
+      </w:r>
+    </w:p>
+    <w:p>
+      <w:pPr>
+        <w:pStyle w:val="ListParagraph"/>
+        <w:numPr>
+          <w:ilvl w:val="0"/>
+          <w:numId w:val="27"/>
+        </w:numPr>
+        <w:rPr>
+          <w:rFonts w:ascii="Bell MT" w:hAnsi="Bell MT"/>
+        </w:rPr>
+      </w:pPr>
+      <w:r>
+        <w:rPr>
+          <w:rFonts w:ascii="Bell MT" w:hAnsi="Bell MT"/>
+        </w:rPr>
+        <w:t>For example, following operators will work to check a relation between 10 and 20 as well as in between "10" and "20" but not in between "ten" and "twenty".</w:t>
+      </w:r>
+    </w:p>
+    <w:p>
+      <w:pPr>
+        <w:pStyle w:val="ListParagraph"/>
+        <w:numPr>
+          <w:ilvl w:val="0"/>
+          <w:numId w:val="27"/>
+        </w:numPr>
+        <w:rPr>
+          <w:rFonts w:ascii="Bell MT" w:hAnsi="Bell MT"/>
+        </w:rPr>
+      </w:pPr>
+      <w:proofErr w:type="spellStart"/>
+      <w:r>
+        <w:rPr>
+          <w:rFonts w:ascii="Bell MT" w:hAnsi="Bell MT"/>
+        </w:rPr>
+        <w:t>val</w:t>
+      </w:r>
+      <w:proofErr w:type="spellEnd"/>
+      <w:r>
+        <w:rPr>
+          <w:rFonts w:ascii="Bell MT" w:hAnsi="Bell MT"/>
+        </w:rPr>
+        <w:t>=`expr 2 + 2`</w:t>
+      </w:r>
+    </w:p>
+    <w:p>
+      <w:pPr>
+        <w:pStyle w:val="ListParagraph"/>
+        <w:rPr>
+          <w:rFonts w:ascii="Bell MT" w:hAnsi="Bell MT"/>
+        </w:rPr>
+      </w:pPr>
+      <w:r>
+        <w:rPr>
+          <w:rFonts w:ascii="Bell MT" w:hAnsi="Bell MT"/>
+        </w:rPr>
+        <w:t xml:space="preserve">echo "Total </w:t>
+      </w:r>
+      <w:proofErr w:type="gramStart"/>
+      <w:r>
+        <w:rPr>
+          <w:rFonts w:ascii="Bell MT" w:hAnsi="Bell MT"/>
+        </w:rPr>
+        <w:t>value :</w:t>
+      </w:r>
+      <w:proofErr w:type="gramEnd"/>
+      <w:r>
+        <w:rPr>
+          <w:rFonts w:ascii="Bell MT" w:hAnsi="Bell MT"/>
+        </w:rPr>
+        <w:t xml:space="preserve"> $</w:t>
+      </w:r>
+      <w:proofErr w:type="spellStart"/>
+      <w:r>
+        <w:rPr>
+          <w:rFonts w:ascii="Bell MT" w:hAnsi="Bell MT"/>
+        </w:rPr>
+        <w:t>val</w:t>
+      </w:r>
+      <w:proofErr w:type="spellEnd"/>
+      <w:r>
+        <w:rPr>
+          <w:rFonts w:ascii="Bell MT" w:hAnsi="Bell MT"/>
+        </w:rPr>
+        <w:t>"</w:t>
+      </w:r>
+    </w:p>
+    <w:p>
+      <w:pPr>
+        <w:pStyle w:val="ListParagraph"/>
+        <w:rPr>
+          <w:rFonts w:ascii="Bell MT" w:hAnsi="Bell MT"/>
+        </w:rPr>
+      </w:pPr>
+      <w:r>
+        <w:rPr>
+          <w:rFonts w:ascii="Bell MT" w:hAnsi="Bell MT"/>
+        </w:rPr>
+        <w:t xml:space="preserve">The above script will generate the following result </w:t>
+      </w:r>
+      <w:r>
+        <w:rPr>
+          <w:rFonts w:ascii="Times New Roman" w:hAnsi="Times New Roman" w:cs="Times New Roman"/>
+        </w:rPr>
+        <w:t>−</w:t>
+      </w:r>
+    </w:p>
+    <w:p>
+      <w:pPr>
+        <w:pStyle w:val="ListParagraph"/>
+        <w:rPr>
+          <w:rFonts w:ascii="Bell MT" w:hAnsi="Bell MT"/>
+        </w:rPr>
+      </w:pPr>
+      <w:r>
+        <w:rPr>
+          <w:rFonts w:ascii="Bell MT" w:hAnsi="Bell MT"/>
+        </w:rPr>
+        <w:t xml:space="preserve">Total </w:t>
+      </w:r>
+      <w:proofErr w:type="gramStart"/>
+      <w:r>
+        <w:rPr>
+          <w:rFonts w:ascii="Bell MT" w:hAnsi="Bell MT"/>
+        </w:rPr>
+        <w:t>value :</w:t>
+      </w:r>
+      <w:proofErr w:type="gramEnd"/>
+      <w:r>
+        <w:rPr>
+          <w:rFonts w:ascii="Bell MT" w:hAnsi="Bell MT"/>
+        </w:rPr>
+        <w:t xml:space="preserve"> 4</w:t>
+      </w:r>
+    </w:p>
+    <w:p>
+      <w:pPr>
+        <w:pStyle w:val="ListParagraph"/>
+        <w:numPr>
+          <w:ilvl w:val="0"/>
+          <w:numId w:val="27"/>
+        </w:numPr>
+        <w:rPr>
+          <w:rFonts w:ascii="Bell MT" w:hAnsi="Bell MT"/>
+          <w:b/>
+          <w:bCs/>
+          <w:highlight w:val="cyan"/>
+        </w:rPr>
+      </w:pPr>
+      <w:r>
+        <w:rPr>
+          <w:rFonts w:ascii="Bell MT" w:hAnsi="Bell MT"/>
+          <w:b/>
+          <w:bCs/>
+          <w:highlight w:val="cyan"/>
+        </w:rPr>
+        <w:t xml:space="preserve">for assigning value we </w:t>
+      </w:r>
+      <w:proofErr w:type="spellStart"/>
+      <w:r>
+        <w:rPr>
+          <w:rFonts w:ascii="Bell MT" w:hAnsi="Bell MT"/>
+          <w:b/>
+          <w:bCs/>
+          <w:highlight w:val="cyan"/>
+        </w:rPr>
+        <w:t>donnot</w:t>
+      </w:r>
+      <w:proofErr w:type="spellEnd"/>
+      <w:r>
+        <w:rPr>
+          <w:rFonts w:ascii="Bell MT" w:hAnsi="Bell MT"/>
+          <w:b/>
+          <w:bCs/>
+          <w:highlight w:val="cyan"/>
+        </w:rPr>
+        <w:t xml:space="preserve"> use $ and for </w:t>
+      </w:r>
+      <w:proofErr w:type="spellStart"/>
+      <w:r>
+        <w:rPr>
+          <w:rFonts w:ascii="Bell MT" w:hAnsi="Bell MT"/>
+          <w:b/>
+          <w:bCs/>
+          <w:highlight w:val="cyan"/>
+        </w:rPr>
+        <w:t>accesss</w:t>
+      </w:r>
+      <w:proofErr w:type="spellEnd"/>
+      <w:r>
+        <w:rPr>
+          <w:rFonts w:ascii="Bell MT" w:hAnsi="Bell MT"/>
+          <w:b/>
+          <w:bCs/>
+          <w:highlight w:val="cyan"/>
+        </w:rPr>
+        <w:t xml:space="preserve"> the value we use $</w:t>
+      </w:r>
+    </w:p>
+    <w:p>
+      <w:pPr>
+        <w:shd w:val="clear" w:color="auto" w:fill="1E1E1E"/>
+        <w:suppressAutoHyphens w:val="0"/>
+        <w:spacing w:after="0" w:line="285" w:lineRule="atLeast"/>
+        <w:ind w:left="284"/>
+        <w:rPr>
+          <w:rFonts w:ascii="Consolas" w:eastAsia="Times New Roman" w:hAnsi="Consolas" w:cs="Times New Roman"/>
+          <w:color w:val="D4D4D4"/>
+          <w:sz w:val="21"/>
+          <w:szCs w:val="21"/>
+          <w:lang w:eastAsia="en-IN"/>
+        </w:rPr>
+      </w:pPr>
+      <w:r>
+        <w:rPr>
+          <w:rFonts w:ascii="Consolas" w:eastAsia="Times New Roman" w:hAnsi="Consolas" w:cs="Times New Roman"/>
+          <w:color w:val="6A9955"/>
+          <w:sz w:val="21"/>
+          <w:szCs w:val="21"/>
+          <w:lang w:eastAsia="en-IN"/>
+        </w:rPr>
+        <w:t>#assignment operator</w:t>
+      </w:r>
+    </w:p>
+    <w:p>
+      <w:pPr>
+        <w:shd w:val="clear" w:color="auto" w:fill="1E1E1E"/>
+        <w:suppressAutoHyphens w:val="0"/>
+        <w:spacing w:after="0" w:line="285" w:lineRule="atLeast"/>
+        <w:ind w:left="284"/>
+        <w:rPr>
+          <w:rFonts w:ascii="Consolas" w:eastAsia="Times New Roman" w:hAnsi="Consolas" w:cs="Times New Roman"/>
+          <w:color w:val="D4D4D4"/>
+          <w:sz w:val="21"/>
+          <w:szCs w:val="21"/>
+          <w:lang w:eastAsia="en-IN"/>
+        </w:rPr>
+      </w:pPr>
+      <w:r>
+        <w:rPr>
+          <w:rFonts w:ascii="Consolas" w:eastAsia="Times New Roman" w:hAnsi="Consolas" w:cs="Times New Roman"/>
+          <w:color w:val="6A9955"/>
+          <w:sz w:val="21"/>
+          <w:szCs w:val="21"/>
+          <w:lang w:eastAsia="en-IN"/>
+        </w:rPr>
+        <w:t>#for assigning value we donnot use $ and for accesss the value we use $</w:t>
+      </w:r>
+    </w:p>
+    <w:p>
+      <w:pPr>
+        <w:shd w:val="clear" w:color="auto" w:fill="1E1E1E"/>
+        <w:suppressAutoHyphens w:val="0"/>
+        <w:spacing w:after="0" w:line="285" w:lineRule="atLeast"/>
+        <w:ind w:left="284"/>
+        <w:rPr>
+          <w:rFonts w:ascii="Consolas" w:eastAsia="Times New Roman" w:hAnsi="Consolas" w:cs="Times New Roman"/>
+          <w:color w:val="D4D4D4"/>
+          <w:sz w:val="21"/>
+          <w:szCs w:val="21"/>
+          <w:lang w:eastAsia="en-IN"/>
+        </w:rPr>
+      </w:pPr>
+      <w:r>
+        <w:rPr>
+          <w:rFonts w:ascii="Consolas" w:eastAsia="Times New Roman" w:hAnsi="Consolas" w:cs="Times New Roman"/>
+          <w:color w:val="D4D4D4"/>
+          <w:sz w:val="21"/>
+          <w:szCs w:val="21"/>
+          <w:lang w:eastAsia="en-IN"/>
+        </w:rPr>
+        <w:t>a=10</w:t>
+      </w:r>
+    </w:p>
+    <w:p>
+      <w:pPr>
+        <w:shd w:val="clear" w:color="auto" w:fill="1E1E1E"/>
+        <w:suppressAutoHyphens w:val="0"/>
+        <w:spacing w:after="0" w:line="285" w:lineRule="atLeast"/>
+        <w:ind w:left="284"/>
+        <w:rPr>
+          <w:rFonts w:ascii="Consolas" w:eastAsia="Times New Roman" w:hAnsi="Consolas" w:cs="Times New Roman"/>
+          <w:color w:val="D4D4D4"/>
+          <w:sz w:val="21"/>
+          <w:szCs w:val="21"/>
+          <w:lang w:eastAsia="en-IN"/>
+        </w:rPr>
+      </w:pPr>
+      <w:r>
+        <w:rPr>
+          <w:rFonts w:ascii="Consolas" w:eastAsia="Times New Roman" w:hAnsi="Consolas" w:cs="Times New Roman"/>
+          <w:color w:val="6A9955"/>
+          <w:sz w:val="21"/>
+          <w:szCs w:val="21"/>
+          <w:lang w:eastAsia="en-IN"/>
+        </w:rPr>
+        <w:t>#$a=10 #10=10: command not found</w:t>
+      </w:r>
+    </w:p>
+    <w:p>
+      <w:pPr>
+        <w:shd w:val="clear" w:color="auto" w:fill="1E1E1E"/>
+        <w:suppressAutoHyphens w:val="0"/>
+        <w:spacing w:after="0" w:line="285" w:lineRule="atLeast"/>
+        <w:ind w:left="284"/>
+        <w:rPr>
+          <w:rFonts w:ascii="Consolas" w:eastAsia="Times New Roman" w:hAnsi="Consolas" w:cs="Times New Roman"/>
+          <w:color w:val="D4D4D4"/>
+          <w:sz w:val="21"/>
+          <w:szCs w:val="21"/>
+          <w:lang w:eastAsia="en-IN"/>
+        </w:rPr>
+      </w:pPr>
+      <w:r>
+        <w:rPr>
+          <w:rFonts w:ascii="Consolas" w:eastAsia="Times New Roman" w:hAnsi="Consolas" w:cs="Times New Roman"/>
+          <w:color w:val="D4D4D4"/>
+          <w:sz w:val="21"/>
+          <w:szCs w:val="21"/>
+          <w:lang w:eastAsia="en-IN"/>
+        </w:rPr>
+        <w:t>b=a </w:t>
+      </w:r>
+      <w:r>
+        <w:rPr>
+          <w:rFonts w:ascii="Consolas" w:eastAsia="Times New Roman" w:hAnsi="Consolas" w:cs="Times New Roman"/>
+          <w:color w:val="6A9955"/>
+          <w:sz w:val="21"/>
+          <w:szCs w:val="21"/>
+          <w:lang w:eastAsia="en-IN"/>
+        </w:rPr>
+        <w:t># --&gt; b = a</w:t>
+      </w:r>
+    </w:p>
+    <w:p>
+      <w:pPr>
+        <w:shd w:val="clear" w:color="auto" w:fill="1E1E1E"/>
+        <w:suppressAutoHyphens w:val="0"/>
+        <w:spacing w:after="0" w:line="285" w:lineRule="atLeast"/>
+        <w:ind w:left="284"/>
+        <w:rPr>
+          <w:rFonts w:ascii="Consolas" w:eastAsia="Times New Roman" w:hAnsi="Consolas" w:cs="Times New Roman"/>
+          <w:color w:val="D4D4D4"/>
+          <w:sz w:val="21"/>
+          <w:szCs w:val="21"/>
+          <w:lang w:eastAsia="en-IN"/>
+        </w:rPr>
+      </w:pPr>
+      <w:r>
+        <w:rPr>
+          <w:rFonts w:ascii="Consolas" w:eastAsia="Times New Roman" w:hAnsi="Consolas" w:cs="Times New Roman"/>
+          <w:color w:val="6A9955"/>
+          <w:sz w:val="21"/>
+          <w:szCs w:val="21"/>
+          <w:lang w:eastAsia="en-IN"/>
+        </w:rPr>
+        <w:t>#b = $a # --&gt; b: command not found, no space </w:t>
+      </w:r>
+      <w:proofErr w:type="spellStart"/>
+      <w:r>
+        <w:rPr>
+          <w:rFonts w:ascii="Consolas" w:eastAsia="Times New Roman" w:hAnsi="Consolas" w:cs="Times New Roman"/>
+          <w:color w:val="6A9955"/>
+          <w:sz w:val="21"/>
+          <w:szCs w:val="21"/>
+          <w:lang w:eastAsia="en-IN"/>
+        </w:rPr>
+        <w:t>areound</w:t>
+      </w:r>
+      <w:proofErr w:type="spellEnd"/>
+      <w:r>
+        <w:rPr>
+          <w:rFonts w:ascii="Consolas" w:eastAsia="Times New Roman" w:hAnsi="Consolas" w:cs="Times New Roman"/>
+          <w:color w:val="6A9955"/>
+          <w:sz w:val="21"/>
+          <w:szCs w:val="21"/>
+          <w:lang w:eastAsia="en-IN"/>
+        </w:rPr>
+        <w:t> operator</w:t>
+      </w:r>
+    </w:p>
+    <w:p>
+      <w:pPr>
+        <w:shd w:val="clear" w:color="auto" w:fill="1E1E1E"/>
+        <w:suppressAutoHyphens w:val="0"/>
+        <w:spacing w:after="0" w:line="285" w:lineRule="atLeast"/>
+        <w:ind w:left="284"/>
+        <w:rPr>
+          <w:rFonts w:ascii="Consolas" w:eastAsia="Times New Roman" w:hAnsi="Consolas" w:cs="Times New Roman"/>
+          <w:color w:val="D4D4D4"/>
+          <w:sz w:val="21"/>
+          <w:szCs w:val="21"/>
+          <w:lang w:eastAsia="en-IN"/>
+        </w:rPr>
+      </w:pPr>
+      <w:r>
+        <w:rPr>
+          <w:rFonts w:ascii="Consolas" w:eastAsia="Times New Roman" w:hAnsi="Consolas" w:cs="Times New Roman"/>
+          <w:color w:val="D4D4D4"/>
+          <w:sz w:val="21"/>
+          <w:szCs w:val="21"/>
+          <w:lang w:eastAsia="en-IN"/>
+        </w:rPr>
+        <w:lastRenderedPageBreak/>
+        <w:t>b=</w:t>
+      </w:r>
+      <w:r>
+        <w:rPr>
+          <w:rFonts w:ascii="Consolas" w:eastAsia="Times New Roman" w:hAnsi="Consolas" w:cs="Times New Roman"/>
+          <w:color w:val="9CDCFE"/>
+          <w:sz w:val="21"/>
+          <w:szCs w:val="21"/>
+          <w:lang w:eastAsia="en-IN"/>
+        </w:rPr>
+        <w:t>$a</w:t>
+      </w:r>
+    </w:p>
+    <w:p>
+      <w:pPr>
+        <w:shd w:val="clear" w:color="auto" w:fill="1E1E1E"/>
+        <w:suppressAutoHyphens w:val="0"/>
+        <w:spacing w:after="0" w:line="285" w:lineRule="atLeast"/>
+        <w:ind w:left="284"/>
+        <w:rPr>
+          <w:rFonts w:ascii="Consolas" w:eastAsia="Times New Roman" w:hAnsi="Consolas" w:cs="Times New Roman"/>
+          <w:color w:val="D4D4D4"/>
+          <w:sz w:val="21"/>
+          <w:szCs w:val="21"/>
+          <w:lang w:eastAsia="en-IN"/>
+        </w:rPr>
+      </w:pPr>
+      <w:r>
+        <w:rPr>
+          <w:rFonts w:ascii="Consolas" w:eastAsia="Times New Roman" w:hAnsi="Consolas" w:cs="Times New Roman"/>
+          <w:color w:val="DCDCAA"/>
+          <w:sz w:val="21"/>
+          <w:szCs w:val="21"/>
+          <w:lang w:eastAsia="en-IN"/>
+        </w:rPr>
+        <w:t>echo</w:t>
+      </w:r>
+      <w:r>
+        <w:rPr>
+          <w:rFonts w:ascii="Consolas" w:eastAsia="Times New Roman" w:hAnsi="Consolas" w:cs="Times New Roman"/>
+          <w:color w:val="D4D4D4"/>
+          <w:sz w:val="21"/>
+          <w:szCs w:val="21"/>
+          <w:lang w:eastAsia="en-IN"/>
+        </w:rPr>
+        <w:t> </w:t>
+      </w:r>
+      <w:r>
+        <w:rPr>
+          <w:rFonts w:ascii="Consolas" w:eastAsia="Times New Roman" w:hAnsi="Consolas" w:cs="Times New Roman"/>
+          <w:color w:val="9CDCFE"/>
+          <w:sz w:val="21"/>
+          <w:szCs w:val="21"/>
+          <w:lang w:eastAsia="en-IN"/>
+        </w:rPr>
+        <w:t>$a</w:t>
+      </w:r>
+    </w:p>
+    <w:p>
+      <w:pPr>
+        <w:shd w:val="clear" w:color="auto" w:fill="1E1E1E"/>
+        <w:suppressAutoHyphens w:val="0"/>
+        <w:spacing w:after="0" w:line="285" w:lineRule="atLeast"/>
+        <w:ind w:left="284"/>
+        <w:rPr>
+          <w:rFonts w:ascii="Consolas" w:eastAsia="Times New Roman" w:hAnsi="Consolas" w:cs="Times New Roman"/>
+          <w:color w:val="D4D4D4"/>
+          <w:sz w:val="21"/>
+          <w:szCs w:val="21"/>
+          <w:lang w:eastAsia="en-IN"/>
+        </w:rPr>
+      </w:pPr>
+      <w:r>
+        <w:rPr>
+          <w:rFonts w:ascii="Consolas" w:eastAsia="Times New Roman" w:hAnsi="Consolas" w:cs="Times New Roman"/>
+          <w:color w:val="DCDCAA"/>
+          <w:sz w:val="21"/>
+          <w:szCs w:val="21"/>
+          <w:lang w:eastAsia="en-IN"/>
+        </w:rPr>
+        <w:t>echo</w:t>
+      </w:r>
+      <w:r>
+        <w:rPr>
+          <w:rFonts w:ascii="Consolas" w:eastAsia="Times New Roman" w:hAnsi="Consolas" w:cs="Times New Roman"/>
+          <w:color w:val="D4D4D4"/>
+          <w:sz w:val="21"/>
+          <w:szCs w:val="21"/>
+          <w:lang w:eastAsia="en-IN"/>
+        </w:rPr>
+        <w:t> </w:t>
+      </w:r>
+      <w:r>
+        <w:rPr>
+          <w:rFonts w:ascii="Consolas" w:eastAsia="Times New Roman" w:hAnsi="Consolas" w:cs="Times New Roman"/>
+          <w:color w:val="9CDCFE"/>
+          <w:sz w:val="21"/>
+          <w:szCs w:val="21"/>
+          <w:lang w:eastAsia="en-IN"/>
+        </w:rPr>
+        <w:t>$b</w:t>
+      </w:r>
+    </w:p>
+    <w:p>
+      <w:pPr>
+        <w:rPr>
+          <w:rFonts w:ascii="Bell MT" w:hAnsi="Bell MT"/>
+          <w:b/>
+          <w:bCs/>
+          <w:highlight w:val="cyan"/>
+        </w:rPr>
+      </w:pPr>
+      <w:r>
+        <w:rPr>
+          <w:rFonts w:ascii="Bell MT" w:hAnsi="Bell MT"/>
+          <w:b/>
+          <w:bCs/>
+          <w:highlight w:val="cyan"/>
+        </w:rPr>
+        <w:t>No space should be given while assigning.</w:t>
+      </w:r>
+    </w:p>
+    <w:p>
+      <w:pPr>
+        <w:pStyle w:val="ListParagraph"/>
+        <w:numPr>
+          <w:ilvl w:val="0"/>
+          <w:numId w:val="27"/>
+        </w:numPr>
+        <w:rPr>
+          <w:rFonts w:ascii="Bell MT" w:hAnsi="Bell MT"/>
+        </w:rPr>
+      </w:pPr>
+      <w:r>
+        <w:rPr>
+          <w:rFonts w:ascii="Bell MT" w:hAnsi="Bell MT"/>
+        </w:rPr>
+        <w:t xml:space="preserve">The following points need to be considered while adding </w:t>
+      </w:r>
+      <w:r>
+        <w:rPr>
+          <w:rFonts w:ascii="Times New Roman" w:hAnsi="Times New Roman" w:cs="Times New Roman"/>
+        </w:rPr>
+        <w:t>−</w:t>
+      </w:r>
+    </w:p>
+    <w:p>
+      <w:pPr>
+        <w:pStyle w:val="ListParagraph"/>
+        <w:numPr>
+          <w:ilvl w:val="0"/>
+          <w:numId w:val="28"/>
+        </w:numPr>
+        <w:rPr>
+          <w:rFonts w:ascii="Bell MT" w:hAnsi="Bell MT"/>
+        </w:rPr>
+      </w:pPr>
+      <w:r>
+        <w:rPr>
+          <w:rFonts w:ascii="Bell MT" w:hAnsi="Bell MT"/>
+        </w:rPr>
+        <w:t>There must be spaces between operators and expressions. For example, 2+2 is not correct; it should be written as 2 + 2.</w:t>
+      </w:r>
+    </w:p>
+    <w:p>
+      <w:pPr>
+        <w:pStyle w:val="ListParagraph"/>
+        <w:numPr>
+          <w:ilvl w:val="0"/>
+          <w:numId w:val="28"/>
+        </w:numPr>
+        <w:rPr>
+          <w:rFonts w:ascii="Bell MT" w:hAnsi="Bell MT"/>
+        </w:rPr>
+      </w:pPr>
+      <w:r>
+        <w:rPr>
+          <w:rFonts w:ascii="Bell MT" w:hAnsi="Bell MT"/>
+        </w:rPr>
+        <w:t xml:space="preserve">The complete expression should be enclosed between </w:t>
+      </w:r>
+      <w:proofErr w:type="gramStart"/>
+      <w:r>
+        <w:rPr>
+          <w:rFonts w:ascii="Bell MT" w:hAnsi="Bell MT"/>
+        </w:rPr>
+        <w:t>‘ ‘</w:t>
+      </w:r>
+      <w:proofErr w:type="gramEnd"/>
+      <w:r>
+        <w:rPr>
+          <w:rFonts w:ascii="Bell MT" w:hAnsi="Bell MT"/>
+        </w:rPr>
+        <w:t xml:space="preserve">, called the </w:t>
+      </w:r>
+      <w:r>
+        <w:rPr>
+          <w:rFonts w:ascii="Bell MT" w:hAnsi="Bell MT"/>
+          <w:highlight w:val="cyan"/>
+        </w:rPr>
+        <w:t>backtick</w:t>
+      </w:r>
+      <w:r>
+        <w:rPr>
+          <w:rFonts w:ascii="Bell MT" w:hAnsi="Bell MT"/>
+        </w:rPr>
+        <w:t>. Backtick is use to execute shell command.</w:t>
+      </w:r>
     </w:p>
     <w:p>
       <w:pPr>
@@ -8607,7 +9437,7 @@
                 <w:rFonts w:ascii="Bell MT" w:eastAsia="Times New Roman" w:hAnsi="Bell MT" w:cs="Arial"/>
                 <w:lang w:eastAsia="en-IN"/>
               </w:rPr>
-              <w:t>a = $b would assign value of b into a</w:t>
+              <w:t>a=$b would assign value of b into a</w:t>
             </w:r>
           </w:p>
         </w:tc>
@@ -8848,7 +9678,20 @@
         <w:rPr>
           <w:rFonts w:ascii="Bell MT" w:hAnsi="Bell MT"/>
         </w:rPr>
-        <w:t>All the arithmetical calculations are done using long integers.</w:t>
+        <w:t xml:space="preserve">All the arithmetical calculations are done using </w:t>
+      </w:r>
+      <w:r>
+        <w:rPr>
+          <w:rFonts w:ascii="Bell MT" w:hAnsi="Bell MT"/>
+          <w:highlight w:val="cyan"/>
+        </w:rPr>
+        <w:t>long integers</w:t>
+      </w:r>
+      <w:r>
+        <w:rPr>
+          <w:rFonts w:ascii="Bell MT" w:hAnsi="Bell MT"/>
+        </w:rPr>
+        <w:t>.</w:t>
       </w:r>
     </w:p>
     <w:p>
@@ -9053,12 +9896,14 @@
         </w:numPr>
         <w:rPr>
           <w:rFonts w:ascii="Bell MT" w:hAnsi="Bell MT"/>
+          <w:highlight w:val="cyan"/>
         </w:rPr>
       </w:pPr>
       <w:proofErr w:type="gramStart"/>
       <w:r>
         <w:rPr>
           <w:rFonts w:ascii="Bell MT" w:hAnsi="Bell MT"/>
+          <w:highlight w:val="cyan"/>
         </w:rPr>
         <w:t>“”hello</w:t>
       </w:r>
@@ -9066,30 +9911,35 @@
       <w:r>
         <w:rPr>
           <w:rFonts w:ascii="Bell MT" w:hAnsi="Bell MT"/>
+          <w:highlight w:val="cyan"/>
         </w:rPr>
         <w:t xml:space="preserve">”” </w:t>
       </w:r>
       <w:r>
         <w:rPr>
           <w:rFonts w:ascii="Bell MT" w:hAnsi="Bell MT"/>
+          <w:highlight w:val="cyan"/>
         </w:rPr>
         <w:sym w:font="Wingdings" w:char="F0E0"/>
       </w:r>
       <w:r>
         <w:rPr>
           <w:rFonts w:ascii="Bell MT" w:hAnsi="Bell MT"/>
+          <w:highlight w:val="cyan"/>
         </w:rPr>
         <w:t xml:space="preserve"> hello     “\”hello\”” </w:t>
       </w:r>
       <w:r>
         <w:rPr>
           <w:rFonts w:ascii="Bell MT" w:hAnsi="Bell MT"/>
+          <w:highlight w:val="cyan"/>
         </w:rPr>
         <w:sym w:font="Wingdings" w:char="F0E0"/>
       </w:r>
       <w:r>
         <w:rPr>
           <w:rFonts w:ascii="Bell MT" w:hAnsi="Bell MT"/>
+          <w:highlight w:val="cyan"/>
         </w:rPr>
         <w:t xml:space="preserve"> “hello”</w:t>
       </w:r>
@@ -9101,7 +9951,6 @@
           <w:ilvl w:val="0"/>
           <w:numId w:val="27"/>
         </w:numPr>
-        <w:ind w:firstLine="0"/>
         <w:rPr>
           <w:rFonts w:ascii="Bell MT" w:hAnsi="Bell MT"/>
         </w:rPr>
@@ -9110,6 +9959,7 @@
         <w:r>
           <w:rPr>
             <w:rFonts w:ascii="Bell MT" w:hAnsi="Bell MT"/>
+            <w:highlight w:val="cyan"/>
           </w:rPr>
           <w:t>We should use \ on the * symbol for multiplication.</w:t>
         </w:r>
@@ -9161,6 +10011,7 @@
                 <w:bCs/>
                 <w:lang w:eastAsia="en-IN"/>
               </w:rPr>
+              <w:lastRenderedPageBreak/>
               <w:t>Operator</w:t>
             </w:r>
           </w:p>
@@ -10549,10 +11400,158 @@
     </w:tbl>
     <w:p>
       <w:pPr>
-        <w:rPr>
-          <w:rFonts w:ascii="Bell MT" w:hAnsi="Bell MT"/>
-        </w:rPr>
-      </w:pPr>
+        <w:spacing w:after="300" w:line="240" w:lineRule="auto"/>
+        <w:rPr>
+          <w:rFonts w:ascii="Bell MT" w:eastAsia="Times New Roman" w:hAnsi="Bell MT" w:cs="Arial"/>
+          <w:lang w:eastAsia="en-IN"/>
+        </w:rPr>
+      </w:pPr>
+      <w:r>
+        <w:rPr>
+          <w:rFonts w:ascii="Bell MT" w:hAnsi="Bell MT"/>
+          <w:highlight w:val="red"/>
+        </w:rPr>
+        <w:t xml:space="preserve">How </w:t>
+      </w:r>
+      <w:proofErr w:type="gramStart"/>
+      <w:r>
+        <w:rPr>
+          <w:rFonts w:ascii="Bell MT" w:hAnsi="Bell MT"/>
+          <w:highlight w:val="red"/>
+        </w:rPr>
+        <w:t>to  use</w:t>
+      </w:r>
+      <w:proofErr w:type="gramEnd"/>
+      <w:r>
+        <w:rPr>
+          <w:rFonts w:ascii="Bell MT" w:hAnsi="Bell MT"/>
+          <w:highlight w:val="red"/>
+        </w:rPr>
+        <w:t xml:space="preserve"> </w:t>
+      </w:r>
+      <w:r>
+        <w:rPr>
+          <w:rFonts w:ascii="Bell MT" w:eastAsia="Times New Roman" w:hAnsi="Bell MT" w:cs="Arial"/>
+          <w:highlight w:val="red"/>
+          <w:lang w:eastAsia="en-IN"/>
+        </w:rPr>
+        <w:t xml:space="preserve">[ </w:t>
+      </w:r>
+      <w:r>
+        <w:rPr>
+          <w:rFonts w:ascii="Bell MT" w:eastAsia="Times New Roman" w:hAnsi="Bell MT" w:cs="Arial"/>
+          <w:highlight w:val="red"/>
+          <w:lang w:eastAsia="en-IN"/>
+        </w:rPr>
+        <w:t>(</w:t>
+      </w:r>
+      <w:r>
+        <w:rPr>
+          <w:rFonts w:ascii="Bell MT" w:eastAsia="Times New Roman" w:hAnsi="Bell MT" w:cs="Arial"/>
+          <w:highlight w:val="red"/>
+          <w:lang w:eastAsia="en-IN"/>
+        </w:rPr>
+        <w:t>$a -</w:t>
+      </w:r>
+      <w:proofErr w:type="spellStart"/>
+      <w:r>
+        <w:rPr>
+          <w:rFonts w:ascii="Bell MT" w:eastAsia="Times New Roman" w:hAnsi="Bell MT" w:cs="Arial"/>
+          <w:highlight w:val="red"/>
+          <w:lang w:eastAsia="en-IN"/>
+        </w:rPr>
+        <w:t>lt</w:t>
+      </w:r>
+      <w:proofErr w:type="spellEnd"/>
+      <w:r>
+        <w:rPr>
+          <w:rFonts w:ascii="Bell MT" w:eastAsia="Times New Roman" w:hAnsi="Bell MT" w:cs="Arial"/>
+          <w:highlight w:val="red"/>
+          <w:lang w:eastAsia="en-IN"/>
+        </w:rPr>
+        <w:t xml:space="preserve"> 20 </w:t>
+      </w:r>
+      <w:r>
+        <w:rPr>
+          <w:rFonts w:ascii="Bell MT" w:eastAsia="Times New Roman" w:hAnsi="Bell MT" w:cs="Arial"/>
+          <w:highlight w:val="red"/>
+          <w:lang w:eastAsia="en-IN"/>
+        </w:rPr>
+        <w:t>)</w:t>
+      </w:r>
+      <w:r>
+        <w:rPr>
+          <w:rFonts w:ascii="Bell MT" w:eastAsia="Times New Roman" w:hAnsi="Bell MT" w:cs="Arial"/>
+          <w:highlight w:val="red"/>
+          <w:lang w:eastAsia="en-IN"/>
+        </w:rPr>
+        <w:t xml:space="preserve">-o </w:t>
+      </w:r>
+      <w:r>
+        <w:rPr>
+          <w:rFonts w:ascii="Bell MT" w:eastAsia="Times New Roman" w:hAnsi="Bell MT" w:cs="Arial"/>
+          <w:highlight w:val="red"/>
+          <w:lang w:eastAsia="en-IN"/>
+        </w:rPr>
+        <w:t>(</w:t>
+      </w:r>
+      <w:r>
+        <w:rPr>
+          <w:rFonts w:ascii="Bell MT" w:eastAsia="Times New Roman" w:hAnsi="Bell MT" w:cs="Arial"/>
+          <w:highlight w:val="red"/>
+          <w:lang w:eastAsia="en-IN"/>
+        </w:rPr>
+        <w:t>$b -</w:t>
+      </w:r>
+      <w:proofErr w:type="spellStart"/>
+      <w:r>
+        <w:rPr>
+          <w:rFonts w:ascii="Bell MT" w:eastAsia="Times New Roman" w:hAnsi="Bell MT" w:cs="Arial"/>
+          <w:highlight w:val="red"/>
+          <w:lang w:eastAsia="en-IN"/>
+        </w:rPr>
+        <w:t>gt</w:t>
+      </w:r>
+      <w:proofErr w:type="spellEnd"/>
+      <w:r>
+        <w:rPr>
+          <w:rFonts w:ascii="Bell MT" w:eastAsia="Times New Roman" w:hAnsi="Bell MT" w:cs="Arial"/>
+          <w:highlight w:val="red"/>
+          <w:lang w:eastAsia="en-IN"/>
+        </w:rPr>
+        <w:t xml:space="preserve"> 100</w:t>
+      </w:r>
+      <w:r>
+        <w:rPr>
+          <w:rFonts w:ascii="Bell MT" w:eastAsia="Times New Roman" w:hAnsi="Bell MT" w:cs="Arial"/>
+          <w:highlight w:val="red"/>
+          <w:lang w:eastAsia="en-IN"/>
+        </w:rPr>
+        <w:t>)</w:t>
+      </w:r>
+      <w:r>
+        <w:rPr>
+          <w:rFonts w:ascii="Bell MT" w:eastAsia="Times New Roman" w:hAnsi="Bell MT" w:cs="Arial"/>
+          <w:highlight w:val="red"/>
+          <w:lang w:eastAsia="en-IN"/>
+        </w:rPr>
+        <w:t xml:space="preserve"> ]</w:t>
+      </w:r>
+      <w:r>
+        <w:rPr>
+          <w:rFonts w:ascii="Bell MT" w:eastAsia="Times New Roman" w:hAnsi="Bell MT" w:cs="Arial"/>
+          <w:highlight w:val="red"/>
+          <w:lang w:eastAsia="en-IN"/>
+        </w:rPr>
+        <w:t xml:space="preserve"> in this format.</w:t>
+      </w:r>
+      <w:r>
+        <w:rPr>
+          <w:rFonts w:ascii="Bell MT" w:eastAsia="Times New Roman" w:hAnsi="Bell MT" w:cs="Arial"/>
+          <w:lang w:eastAsia="en-IN"/>
+        </w:rPr>
+        <w:t xml:space="preserve"> </w:t>
+      </w:r>
     </w:p>
     <w:tbl>
       <w:tblPr>
@@ -10573,7 +11572,7 @@
       <w:tr>
         <w:tc>
           <w:tcPr>
-            <w:tcW w:w="1120" w:type="dxa"/>
+            <w:tcW w:w="1123" w:type="dxa"/>
             <w:tcBorders>
               <w:top w:val="single" w:sz="6" w:space="0" w:color="DDDDDD"/>
               <w:left w:val="single" w:sz="6" w:space="0" w:color="DDDDDD"/>
@@ -10606,7 +11605,7 @@
         </w:tc>
         <w:tc>
           <w:tcPr>
-            <w:tcW w:w="6398" w:type="dxa"/>
+            <w:tcW w:w="6396" w:type="dxa"/>
             <w:tcBorders>
               <w:top w:val="single" w:sz="6" w:space="0" w:color="DDDDDD"/>
               <w:left w:val="single" w:sz="6" w:space="0" w:color="DDDDDD"/>
@@ -10639,7 +11638,7 @@
         </w:tc>
         <w:tc>
           <w:tcPr>
-            <w:tcW w:w="2849" w:type="dxa"/>
+            <w:tcW w:w="2848" w:type="dxa"/>
             <w:tcBorders>
               <w:top w:val="single" w:sz="6" w:space="0" w:color="DDDDDD"/>
               <w:left w:val="single" w:sz="6" w:space="0" w:color="DDDDDD"/>
@@ -10674,7 +11673,7 @@
       <w:tr>
         <w:tc>
           <w:tcPr>
-            <w:tcW w:w="1120" w:type="dxa"/>
+            <w:tcW w:w="1123" w:type="dxa"/>
             <w:tcBorders>
               <w:top w:val="single" w:sz="6" w:space="0" w:color="DDDDDD"/>
               <w:left w:val="single" w:sz="6" w:space="0" w:color="DDDDDD"/>
@@ -10704,7 +11703,7 @@
         </w:tc>
         <w:tc>
           <w:tcPr>
-            <w:tcW w:w="6398" w:type="dxa"/>
+            <w:tcW w:w="6396" w:type="dxa"/>
             <w:tcBorders>
               <w:top w:val="single" w:sz="6" w:space="0" w:color="DDDDDD"/>
               <w:left w:val="single" w:sz="6" w:space="0" w:color="DDDDDD"/>
@@ -10748,7 +11747,7 @@
         </w:tc>
         <w:tc>
           <w:tcPr>
-            <w:tcW w:w="2849" w:type="dxa"/>
+            <w:tcW w:w="2848" w:type="dxa"/>
             <w:tcBorders>
               <w:top w:val="single" w:sz="6" w:space="0" w:color="DDDDDD"/>
               <w:left w:val="single" w:sz="6" w:space="0" w:color="DDDDDD"/>
@@ -10794,7 +11793,7 @@
       <w:tr>
         <w:tc>
           <w:tcPr>
-            <w:tcW w:w="1120" w:type="dxa"/>
+            <w:tcW w:w="1123" w:type="dxa"/>
             <w:tcBorders>
               <w:top w:val="single" w:sz="6" w:space="0" w:color="DDDDDD"/>
               <w:left w:val="single" w:sz="6" w:space="0" w:color="DDDDDD"/>
@@ -10825,7 +11824,7 @@
         </w:tc>
         <w:tc>
           <w:tcPr>
-            <w:tcW w:w="6398" w:type="dxa"/>
+            <w:tcW w:w="6396" w:type="dxa"/>
             <w:tcBorders>
               <w:top w:val="single" w:sz="6" w:space="0" w:color="DDDDDD"/>
               <w:left w:val="single" w:sz="6" w:space="0" w:color="DDDDDD"/>
@@ -10869,7 +11868,7 @@
         </w:tc>
         <w:tc>
           <w:tcPr>
-            <w:tcW w:w="2849" w:type="dxa"/>
+            <w:tcW w:w="2848" w:type="dxa"/>
             <w:tcBorders>
               <w:top w:val="single" w:sz="6" w:space="0" w:color="DDDDDD"/>
               <w:left w:val="single" w:sz="6" w:space="0" w:color="DDDDDD"/>
@@ -10915,7 +11914,7 @@
       <w:tr>
         <w:tc>
           <w:tcPr>
-            <w:tcW w:w="1120" w:type="dxa"/>
+            <w:tcW w:w="1123" w:type="dxa"/>
             <w:tcBorders>
               <w:top w:val="single" w:sz="6" w:space="0" w:color="DDDDDD"/>
               <w:left w:val="single" w:sz="6" w:space="0" w:color="DDDDDD"/>
@@ -10945,7 +11944,7 @@
         </w:tc>
         <w:tc>
           <w:tcPr>
-            <w:tcW w:w="6398" w:type="dxa"/>
+            <w:tcW w:w="6396" w:type="dxa"/>
             <w:tcBorders>
               <w:top w:val="single" w:sz="6" w:space="0" w:color="DDDDDD"/>
               <w:left w:val="single" w:sz="6" w:space="0" w:color="DDDDDD"/>
@@ -10973,7 +11972,7 @@
         </w:tc>
         <w:tc>
           <w:tcPr>
-            <w:tcW w:w="2849" w:type="dxa"/>
+            <w:tcW w:w="2848" w:type="dxa"/>
             <w:tcBorders>
               <w:top w:val="single" w:sz="6" w:space="0" w:color="DDDDDD"/>
               <w:left w:val="single" w:sz="6" w:space="0" w:color="DDDDDD"/>
@@ -11019,7 +12018,7 @@
       <w:tr>
         <w:tc>
           <w:tcPr>
-            <w:tcW w:w="1120" w:type="dxa"/>
+            <w:tcW w:w="1123" w:type="dxa"/>
             <w:tcBorders>
               <w:top w:val="single" w:sz="6" w:space="0" w:color="DDDDDD"/>
               <w:left w:val="single" w:sz="6" w:space="0" w:color="DDDDDD"/>
@@ -11033,6 +12032,7 @@
               <w:spacing w:after="300" w:line="240" w:lineRule="auto"/>
               <w:rPr>
                 <w:rFonts w:ascii="Bell MT" w:eastAsia="Times New Roman" w:hAnsi="Bell MT" w:cs="Arial"/>
+                <w:highlight w:val="cyan"/>
                 <w:lang w:eastAsia="en-IN"/>
               </w:rPr>
             </w:pPr>
@@ -11041,6 +12041,7 @@
                 <w:rFonts w:ascii="Bell MT" w:eastAsia="Times New Roman" w:hAnsi="Bell MT" w:cs="Arial"/>
                 <w:b/>
                 <w:bCs/>
+                <w:highlight w:val="cyan"/>
                 <w:lang w:eastAsia="en-IN"/>
               </w:rPr>
               <w:t>-n</w:t>
@@ -11049,7 +12050,7 @@
         </w:tc>
         <w:tc>
           <w:tcPr>
-            <w:tcW w:w="6398" w:type="dxa"/>
+            <w:tcW w:w="6396" w:type="dxa"/>
             <w:tcBorders>
               <w:top w:val="single" w:sz="6" w:space="0" w:color="DDDDDD"/>
               <w:left w:val="single" w:sz="6" w:space="0" w:color="DDDDDD"/>
@@ -11063,12 +12064,14 @@
               <w:spacing w:after="300" w:line="240" w:lineRule="auto"/>
               <w:rPr>
                 <w:rFonts w:ascii="Bell MT" w:eastAsia="Times New Roman" w:hAnsi="Bell MT" w:cs="Arial"/>
+                <w:highlight w:val="cyan"/>
                 <w:lang w:eastAsia="en-IN"/>
               </w:rPr>
             </w:pPr>
             <w:r>
               <w:rPr>
                 <w:rFonts w:ascii="Bell MT" w:eastAsia="Times New Roman" w:hAnsi="Bell MT" w:cs="Arial"/>
+                <w:highlight w:val="cyan"/>
                 <w:lang w:eastAsia="en-IN"/>
               </w:rPr>
               <w:t>Checks if the given string operand size is non-zero; if it is nonzero length, then it returns true.</w:t>
@@ -11077,7 +12080,7 @@
         </w:tc>
         <w:tc>
           <w:tcPr>
-            <w:tcW w:w="2849" w:type="dxa"/>
+            <w:tcW w:w="2848" w:type="dxa"/>
             <w:tcBorders>
               <w:top w:val="single" w:sz="6" w:space="0" w:color="DDDDDD"/>
               <w:left w:val="single" w:sz="6" w:space="0" w:color="DDDDDD"/>
@@ -11091,12 +12094,14 @@
               <w:spacing w:after="300" w:line="240" w:lineRule="auto"/>
               <w:rPr>
                 <w:rFonts w:ascii="Bell MT" w:eastAsia="Times New Roman" w:hAnsi="Bell MT" w:cs="Arial"/>
+                <w:highlight w:val="cyan"/>
                 <w:lang w:eastAsia="en-IN"/>
               </w:rPr>
             </w:pPr>
             <w:r>
               <w:rPr>
                 <w:rFonts w:ascii="Bell MT" w:eastAsia="Times New Roman" w:hAnsi="Bell MT" w:cs="Arial"/>
+                <w:highlight w:val="cyan"/>
                 <w:lang w:eastAsia="en-IN"/>
               </w:rPr>
               <w:t>[ -n $</w:t>
@@ -11105,6 +12110,7 @@
             <w:r>
               <w:rPr>
                 <w:rFonts w:ascii="Bell MT" w:eastAsia="Times New Roman" w:hAnsi="Bell MT" w:cs="Arial"/>
+                <w:highlight w:val="cyan"/>
                 <w:lang w:eastAsia="en-IN"/>
               </w:rPr>
               <w:t>a ]</w:t>
@@ -11113,6 +12119,7 @@
             <w:r>
               <w:rPr>
                 <w:rFonts w:ascii="Bell MT" w:eastAsia="Times New Roman" w:hAnsi="Bell MT" w:cs="Arial"/>
+                <w:highlight w:val="cyan"/>
                 <w:lang w:eastAsia="en-IN"/>
               </w:rPr>
               <w:t xml:space="preserve"> is not false.</w:t>
@@ -11123,7 +12130,7 @@
       <w:tr>
         <w:tc>
           <w:tcPr>
-            <w:tcW w:w="1120" w:type="dxa"/>
+            <w:tcW w:w="1123" w:type="dxa"/>
             <w:tcBorders>
               <w:top w:val="single" w:sz="6" w:space="0" w:color="DDDDDD"/>
               <w:left w:val="single" w:sz="6" w:space="0" w:color="DDDDDD"/>
@@ -11137,6 +12144,7 @@
               <w:spacing w:after="300" w:line="240" w:lineRule="auto"/>
               <w:rPr>
                 <w:rFonts w:ascii="Bell MT" w:eastAsia="Times New Roman" w:hAnsi="Bell MT" w:cs="Arial"/>
+                <w:highlight w:val="red"/>
                 <w:lang w:eastAsia="en-IN"/>
               </w:rPr>
             </w:pPr>
@@ -11145,6 +12153,7 @@
                 <w:rFonts w:ascii="Bell MT" w:eastAsia="Times New Roman" w:hAnsi="Bell MT" w:cs="Arial"/>
                 <w:b/>
                 <w:bCs/>
+                <w:highlight w:val="red"/>
                 <w:lang w:eastAsia="en-IN"/>
               </w:rPr>
               <w:t>str</w:t>
@@ -11153,7 +12162,7 @@
         </w:tc>
         <w:tc>
           <w:tcPr>
-            <w:tcW w:w="6398" w:type="dxa"/>
+            <w:tcW w:w="6396" w:type="dxa"/>
             <w:tcBorders>
               <w:top w:val="single" w:sz="6" w:space="0" w:color="DDDDDD"/>
               <w:left w:val="single" w:sz="6" w:space="0" w:color="DDDDDD"/>
@@ -11167,12 +12176,14 @@
               <w:spacing w:after="300" w:line="240" w:lineRule="auto"/>
               <w:rPr>
                 <w:rFonts w:ascii="Bell MT" w:eastAsia="Times New Roman" w:hAnsi="Bell MT" w:cs="Arial"/>
+                <w:highlight w:val="red"/>
                 <w:lang w:eastAsia="en-IN"/>
               </w:rPr>
             </w:pPr>
             <w:r>
               <w:rPr>
                 <w:rFonts w:ascii="Bell MT" w:eastAsia="Times New Roman" w:hAnsi="Bell MT" w:cs="Arial"/>
+                <w:highlight w:val="red"/>
                 <w:lang w:eastAsia="en-IN"/>
               </w:rPr>
               <w:t>Checks if </w:t>
@@ -11182,6 +12193,7 @@
                 <w:rFonts w:ascii="Bell MT" w:eastAsia="Times New Roman" w:hAnsi="Bell MT" w:cs="Arial"/>
                 <w:b/>
                 <w:bCs/>
+                <w:highlight w:val="red"/>
                 <w:lang w:eastAsia="en-IN"/>
               </w:rPr>
               <w:t>str</w:t>
@@ -11189,6 +12201,7 @@
             <w:r>
               <w:rPr>
                 <w:rFonts w:ascii="Bell MT" w:eastAsia="Times New Roman" w:hAnsi="Bell MT" w:cs="Arial"/>
+                <w:highlight w:val="red"/>
                 <w:lang w:eastAsia="en-IN"/>
               </w:rPr>
               <w:t> is not the empty string; if it is empty, then it returns false.</w:t>
@@ -11197,7 +12210,7 @@
         </w:tc>
         <w:tc>
           <w:tcPr>
-            <w:tcW w:w="2849" w:type="dxa"/>
+            <w:tcW w:w="2848" w:type="dxa"/>
             <w:tcBorders>
               <w:top w:val="single" w:sz="6" w:space="0" w:color="DDDDDD"/>
               <w:left w:val="single" w:sz="6" w:space="0" w:color="DDDDDD"/>
@@ -11211,31 +12224,51 @@
               <w:spacing w:after="300" w:line="240" w:lineRule="auto"/>
               <w:rPr>
                 <w:rFonts w:ascii="Bell MT" w:eastAsia="Times New Roman" w:hAnsi="Bell MT" w:cs="Arial"/>
+                <w:highlight w:val="red"/>
                 <w:lang w:eastAsia="en-IN"/>
               </w:rPr>
             </w:pPr>
             <w:r>
               <w:rPr>
                 <w:rFonts w:ascii="Bell MT" w:eastAsia="Times New Roman" w:hAnsi="Bell MT" w:cs="Arial"/>
-                <w:lang w:eastAsia="en-IN"/>
-              </w:rPr>
-              <w:t>[ $</w:t>
+                <w:highlight w:val="red"/>
+                <w:lang w:eastAsia="en-IN"/>
+              </w:rPr>
+              <w:t>[</w:t>
+            </w:r>
+            <w:r>
+              <w:rPr>
+                <w:rFonts w:ascii="Bell MT" w:eastAsia="Times New Roman" w:hAnsi="Bell MT" w:cs="Arial"/>
+                <w:highlight w:val="red"/>
+                <w:lang w:eastAsia="en-IN"/>
+              </w:rPr>
+              <w:t>-</w:t>
             </w:r>
             <w:proofErr w:type="gramStart"/>
             <w:r>
               <w:rPr>
                 <w:rFonts w:ascii="Bell MT" w:eastAsia="Times New Roman" w:hAnsi="Bell MT" w:cs="Arial"/>
-                <w:lang w:eastAsia="en-IN"/>
-              </w:rPr>
-              <w:t>a ]</w:t>
+                <w:highlight w:val="red"/>
+                <w:lang w:eastAsia="en-IN"/>
+              </w:rPr>
+              <w:t xml:space="preserve">str </w:t>
+            </w:r>
+            <w:r>
+              <w:rPr>
+                <w:rFonts w:ascii="Bell MT" w:eastAsia="Times New Roman" w:hAnsi="Bell MT" w:cs="Arial"/>
+                <w:highlight w:val="red"/>
+                <w:lang w:eastAsia="en-IN"/>
+              </w:rPr>
+              <w:t xml:space="preserve"> $</w:t>
             </w:r>
             <w:proofErr w:type="gramEnd"/>
             <w:r>
               <w:rPr>
                 <w:rFonts w:ascii="Bell MT" w:eastAsia="Times New Roman" w:hAnsi="Bell MT" w:cs="Arial"/>
-                <w:lang w:eastAsia="en-IN"/>
-              </w:rPr>
-              <w:t xml:space="preserve"> is not false.</w:t>
+                <w:highlight w:val="red"/>
+                <w:lang w:eastAsia="en-IN"/>
+              </w:rPr>
+              <w:t>a ] is not false.</w:t>
             </w:r>
           </w:p>
         </w:tc>
@@ -11638,6 +12671,7 @@
               <w:spacing w:after="300" w:line="240" w:lineRule="auto"/>
               <w:rPr>
                 <w:rFonts w:ascii="Bell MT" w:eastAsia="Times New Roman" w:hAnsi="Bell MT" w:cs="Arial"/>
+                <w:highlight w:val="cyan"/>
                 <w:lang w:eastAsia="en-IN"/>
               </w:rPr>
             </w:pPr>
@@ -11646,6 +12680,7 @@
                 <w:rFonts w:ascii="Bell MT" w:eastAsia="Times New Roman" w:hAnsi="Bell MT" w:cs="Arial"/>
                 <w:b/>
                 <w:bCs/>
+                <w:highlight w:val="cyan"/>
                 <w:lang w:eastAsia="en-IN"/>
               </w:rPr>
               <w:t>-d file</w:t>
@@ -11668,12 +12703,14 @@
               <w:spacing w:after="300" w:line="240" w:lineRule="auto"/>
               <w:rPr>
                 <w:rFonts w:ascii="Bell MT" w:eastAsia="Times New Roman" w:hAnsi="Bell MT" w:cs="Arial"/>
+                <w:highlight w:val="cyan"/>
                 <w:lang w:eastAsia="en-IN"/>
               </w:rPr>
             </w:pPr>
             <w:r>
               <w:rPr>
                 <w:rFonts w:ascii="Bell MT" w:eastAsia="Times New Roman" w:hAnsi="Bell MT" w:cs="Arial"/>
+                <w:highlight w:val="cyan"/>
                 <w:lang w:eastAsia="en-IN"/>
               </w:rPr>
               <w:t>Checks if file is a directory; if yes, then the condition becomes true.</w:t>
@@ -11696,12 +12733,14 @@
               <w:spacing w:after="300" w:line="240" w:lineRule="auto"/>
               <w:rPr>
                 <w:rFonts w:ascii="Bell MT" w:eastAsia="Times New Roman" w:hAnsi="Bell MT" w:cs="Arial"/>
+                <w:highlight w:val="cyan"/>
                 <w:lang w:eastAsia="en-IN"/>
               </w:rPr>
             </w:pPr>
             <w:r>
               <w:rPr>
                 <w:rFonts w:ascii="Bell MT" w:eastAsia="Times New Roman" w:hAnsi="Bell MT" w:cs="Arial"/>
+                <w:highlight w:val="cyan"/>
                 <w:lang w:eastAsia="en-IN"/>
               </w:rPr>
               <w:t>[ -d $</w:t>
@@ -11710,6 +12749,7 @@
             <w:r>
               <w:rPr>
                 <w:rFonts w:ascii="Bell MT" w:eastAsia="Times New Roman" w:hAnsi="Bell MT" w:cs="Arial"/>
+                <w:highlight w:val="cyan"/>
                 <w:lang w:eastAsia="en-IN"/>
               </w:rPr>
               <w:t>file ]</w:t>
@@ -11718,6 +12758,7 @@
             <w:r>
               <w:rPr>
                 <w:rFonts w:ascii="Bell MT" w:eastAsia="Times New Roman" w:hAnsi="Bell MT" w:cs="Arial"/>
+                <w:highlight w:val="cyan"/>
                 <w:lang w:eastAsia="en-IN"/>
               </w:rPr>
               <w:t xml:space="preserve"> is not true.</w:t>
@@ -11742,6 +12783,7 @@
               <w:spacing w:after="300" w:line="240" w:lineRule="auto"/>
               <w:rPr>
                 <w:rFonts w:ascii="Bell MT" w:eastAsia="Times New Roman" w:hAnsi="Bell MT" w:cs="Arial"/>
+                <w:highlight w:val="cyan"/>
                 <w:lang w:eastAsia="en-IN"/>
               </w:rPr>
             </w:pPr>
@@ -11750,6 +12792,7 @@
                 <w:rFonts w:ascii="Bell MT" w:eastAsia="Times New Roman" w:hAnsi="Bell MT" w:cs="Arial"/>
                 <w:b/>
                 <w:bCs/>
+                <w:highlight w:val="cyan"/>
                 <w:lang w:eastAsia="en-IN"/>
               </w:rPr>
               <w:t>-f file</w:t>
@@ -11772,12 +12815,14 @@
               <w:spacing w:after="300" w:line="240" w:lineRule="auto"/>
               <w:rPr>
                 <w:rFonts w:ascii="Bell MT" w:eastAsia="Times New Roman" w:hAnsi="Bell MT" w:cs="Arial"/>
+                <w:highlight w:val="cyan"/>
                 <w:lang w:eastAsia="en-IN"/>
               </w:rPr>
             </w:pPr>
             <w:r>
               <w:rPr>
                 <w:rFonts w:ascii="Bell MT" w:eastAsia="Times New Roman" w:hAnsi="Bell MT" w:cs="Arial"/>
+                <w:highlight w:val="cyan"/>
                 <w:lang w:eastAsia="en-IN"/>
               </w:rPr>
               <w:t>Checks if file is an ordinary file as opposed to a directory or special file; if yes, then the condition becomes true.</w:t>
@@ -11800,12 +12845,14 @@
               <w:spacing w:after="300" w:line="240" w:lineRule="auto"/>
               <w:rPr>
                 <w:rFonts w:ascii="Bell MT" w:eastAsia="Times New Roman" w:hAnsi="Bell MT" w:cs="Arial"/>
+                <w:highlight w:val="cyan"/>
                 <w:lang w:eastAsia="en-IN"/>
               </w:rPr>
             </w:pPr>
             <w:r>
               <w:rPr>
                 <w:rFonts w:ascii="Bell MT" w:eastAsia="Times New Roman" w:hAnsi="Bell MT" w:cs="Arial"/>
+                <w:highlight w:val="cyan"/>
                 <w:lang w:eastAsia="en-IN"/>
               </w:rPr>
               <w:t>[ -f $</w:t>
@@ -11814,6 +12861,7 @@
             <w:r>
               <w:rPr>
                 <w:rFonts w:ascii="Bell MT" w:eastAsia="Times New Roman" w:hAnsi="Bell MT" w:cs="Arial"/>
+                <w:highlight w:val="cyan"/>
                 <w:lang w:eastAsia="en-IN"/>
               </w:rPr>
               <w:t>file ]</w:t>
@@ -11822,6 +12870,7 @@
             <w:r>
               <w:rPr>
                 <w:rFonts w:ascii="Bell MT" w:eastAsia="Times New Roman" w:hAnsi="Bell MT" w:cs="Arial"/>
+                <w:highlight w:val="cyan"/>
                 <w:lang w:eastAsia="en-IN"/>
               </w:rPr>
               <w:t xml:space="preserve"> is true.</w:t>
@@ -11846,6 +12895,7 @@
               <w:spacing w:after="300" w:line="240" w:lineRule="auto"/>
               <w:rPr>
                 <w:rFonts w:ascii="Bell MT" w:eastAsia="Times New Roman" w:hAnsi="Bell MT" w:cs="Arial"/>
+                <w:highlight w:val="red"/>
                 <w:lang w:eastAsia="en-IN"/>
               </w:rPr>
             </w:pPr>
@@ -11854,6 +12904,7 @@
                 <w:rFonts w:ascii="Bell MT" w:eastAsia="Times New Roman" w:hAnsi="Bell MT" w:cs="Arial"/>
                 <w:b/>
                 <w:bCs/>
+                <w:highlight w:val="red"/>
                 <w:lang w:eastAsia="en-IN"/>
               </w:rPr>
               <w:t>-g file</w:t>
@@ -11876,12 +12927,14 @@
               <w:spacing w:after="300" w:line="240" w:lineRule="auto"/>
               <w:rPr>
                 <w:rFonts w:ascii="Bell MT" w:eastAsia="Times New Roman" w:hAnsi="Bell MT" w:cs="Arial"/>
+                <w:highlight w:val="red"/>
                 <w:lang w:eastAsia="en-IN"/>
               </w:rPr>
             </w:pPr>
             <w:r>
               <w:rPr>
                 <w:rFonts w:ascii="Bell MT" w:eastAsia="Times New Roman" w:hAnsi="Bell MT" w:cs="Arial"/>
+                <w:highlight w:val="red"/>
                 <w:lang w:eastAsia="en-IN"/>
               </w:rPr>
               <w:t>Checks if file has its set group ID (SGID) bit set; if yes, then the condition becomes true.</w:t>
@@ -11904,12 +12957,14 @@
               <w:spacing w:after="300" w:line="240" w:lineRule="auto"/>
               <w:rPr>
                 <w:rFonts w:ascii="Bell MT" w:eastAsia="Times New Roman" w:hAnsi="Bell MT" w:cs="Arial"/>
+                <w:highlight w:val="red"/>
                 <w:lang w:eastAsia="en-IN"/>
               </w:rPr>
             </w:pPr>
             <w:r>
               <w:rPr>
                 <w:rFonts w:ascii="Bell MT" w:eastAsia="Times New Roman" w:hAnsi="Bell MT" w:cs="Arial"/>
+                <w:highlight w:val="red"/>
                 <w:lang w:eastAsia="en-IN"/>
               </w:rPr>
               <w:t>[ -g $</w:t>
@@ -11918,6 +12973,7 @@
             <w:r>
               <w:rPr>
                 <w:rFonts w:ascii="Bell MT" w:eastAsia="Times New Roman" w:hAnsi="Bell MT" w:cs="Arial"/>
+                <w:highlight w:val="red"/>
                 <w:lang w:eastAsia="en-IN"/>
               </w:rPr>
               <w:t>file ]</w:t>
@@ -11926,6 +12982,7 @@
             <w:r>
               <w:rPr>
                 <w:rFonts w:ascii="Bell MT" w:eastAsia="Times New Roman" w:hAnsi="Bell MT" w:cs="Arial"/>
+                <w:highlight w:val="red"/>
                 <w:lang w:eastAsia="en-IN"/>
               </w:rPr>
               <w:t xml:space="preserve"> is false.</w:t>
@@ -11950,6 +13007,7 @@
               <w:spacing w:after="300" w:line="240" w:lineRule="auto"/>
               <w:rPr>
                 <w:rFonts w:ascii="Bell MT" w:eastAsia="Times New Roman" w:hAnsi="Bell MT" w:cs="Arial"/>
+                <w:highlight w:val="red"/>
                 <w:lang w:eastAsia="en-IN"/>
               </w:rPr>
             </w:pPr>
@@ -11958,6 +13016,7 @@
                 <w:rFonts w:ascii="Bell MT" w:eastAsia="Times New Roman" w:hAnsi="Bell MT" w:cs="Arial"/>
                 <w:b/>
                 <w:bCs/>
+                <w:highlight w:val="red"/>
                 <w:lang w:eastAsia="en-IN"/>
               </w:rPr>
               <w:t>-k file</w:t>
@@ -11980,12 +13039,14 @@
               <w:spacing w:after="300" w:line="240" w:lineRule="auto"/>
               <w:rPr>
                 <w:rFonts w:ascii="Bell MT" w:eastAsia="Times New Roman" w:hAnsi="Bell MT" w:cs="Arial"/>
+                <w:highlight w:val="red"/>
                 <w:lang w:eastAsia="en-IN"/>
               </w:rPr>
             </w:pPr>
             <w:r>
               <w:rPr>
                 <w:rFonts w:ascii="Bell MT" w:eastAsia="Times New Roman" w:hAnsi="Bell MT" w:cs="Arial"/>
+                <w:highlight w:val="red"/>
                 <w:lang w:eastAsia="en-IN"/>
               </w:rPr>
               <w:t>Checks if file has its sticky bit set; if yes, then the condition becomes true.</w:t>
@@ -12008,12 +13069,14 @@
               <w:spacing w:after="300" w:line="240" w:lineRule="auto"/>
               <w:rPr>
                 <w:rFonts w:ascii="Bell MT" w:eastAsia="Times New Roman" w:hAnsi="Bell MT" w:cs="Arial"/>
+                <w:highlight w:val="red"/>
                 <w:lang w:eastAsia="en-IN"/>
               </w:rPr>
             </w:pPr>
             <w:r>
               <w:rPr>
                 <w:rFonts w:ascii="Bell MT" w:eastAsia="Times New Roman" w:hAnsi="Bell MT" w:cs="Arial"/>
+                <w:highlight w:val="red"/>
                 <w:lang w:eastAsia="en-IN"/>
               </w:rPr>
               <w:t>[ -k $</w:t>
@@ -12022,6 +13085,7 @@
             <w:r>
               <w:rPr>
                 <w:rFonts w:ascii="Bell MT" w:eastAsia="Times New Roman" w:hAnsi="Bell MT" w:cs="Arial"/>
+                <w:highlight w:val="red"/>
                 <w:lang w:eastAsia="en-IN"/>
               </w:rPr>
               <w:t>file ]</w:t>
@@ -12030,6 +13094,7 @@
             <w:r>
               <w:rPr>
                 <w:rFonts w:ascii="Bell MT" w:eastAsia="Times New Roman" w:hAnsi="Bell MT" w:cs="Arial"/>
+                <w:highlight w:val="red"/>
                 <w:lang w:eastAsia="en-IN"/>
               </w:rPr>
               <w:t xml:space="preserve"> is false.</w:t>
@@ -12054,6 +13119,7 @@
               <w:spacing w:after="300" w:line="240" w:lineRule="auto"/>
               <w:rPr>
                 <w:rFonts w:ascii="Bell MT" w:eastAsia="Times New Roman" w:hAnsi="Bell MT" w:cs="Arial"/>
+                <w:highlight w:val="red"/>
                 <w:lang w:eastAsia="en-IN"/>
               </w:rPr>
             </w:pPr>
@@ -12062,6 +13128,7 @@
                 <w:rFonts w:ascii="Bell MT" w:eastAsia="Times New Roman" w:hAnsi="Bell MT" w:cs="Arial"/>
                 <w:b/>
                 <w:bCs/>
+                <w:highlight w:val="red"/>
                 <w:lang w:eastAsia="en-IN"/>
               </w:rPr>
               <w:lastRenderedPageBreak/>
@@ -12085,12 +13152,14 @@
               <w:spacing w:after="300" w:line="240" w:lineRule="auto"/>
               <w:rPr>
                 <w:rFonts w:ascii="Bell MT" w:eastAsia="Times New Roman" w:hAnsi="Bell MT" w:cs="Arial"/>
+                <w:highlight w:val="red"/>
                 <w:lang w:eastAsia="en-IN"/>
               </w:rPr>
             </w:pPr>
             <w:r>
               <w:rPr>
                 <w:rFonts w:ascii="Bell MT" w:eastAsia="Times New Roman" w:hAnsi="Bell MT" w:cs="Arial"/>
+                <w:highlight w:val="red"/>
                 <w:lang w:eastAsia="en-IN"/>
               </w:rPr>
               <w:t>Checks if file is a named pipe; if yes, then the condition becomes true.</w:t>
@@ -12113,12 +13182,14 @@
               <w:spacing w:after="300" w:line="240" w:lineRule="auto"/>
               <w:rPr>
                 <w:rFonts w:ascii="Bell MT" w:eastAsia="Times New Roman" w:hAnsi="Bell MT" w:cs="Arial"/>
+                <w:highlight w:val="red"/>
                 <w:lang w:eastAsia="en-IN"/>
               </w:rPr>
             </w:pPr>
             <w:r>
               <w:rPr>
                 <w:rFonts w:ascii="Bell MT" w:eastAsia="Times New Roman" w:hAnsi="Bell MT" w:cs="Arial"/>
+                <w:highlight w:val="red"/>
                 <w:lang w:eastAsia="en-IN"/>
               </w:rPr>
               <w:t>[ -p $</w:t>
@@ -12127,6 +13198,7 @@
             <w:r>
               <w:rPr>
                 <w:rFonts w:ascii="Bell MT" w:eastAsia="Times New Roman" w:hAnsi="Bell MT" w:cs="Arial"/>
+                <w:highlight w:val="red"/>
                 <w:lang w:eastAsia="en-IN"/>
               </w:rPr>
               <w:t>file ]</w:t>
@@ -12135,6 +13207,7 @@
             <w:r>
               <w:rPr>
                 <w:rFonts w:ascii="Bell MT" w:eastAsia="Times New Roman" w:hAnsi="Bell MT" w:cs="Arial"/>
+                <w:highlight w:val="red"/>
                 <w:lang w:eastAsia="en-IN"/>
               </w:rPr>
               <w:t xml:space="preserve"> is false.</w:t>
@@ -12159,6 +13232,7 @@
               <w:spacing w:after="300" w:line="240" w:lineRule="auto"/>
               <w:rPr>
                 <w:rFonts w:ascii="Bell MT" w:eastAsia="Times New Roman" w:hAnsi="Bell MT" w:cs="Arial"/>
+                <w:highlight w:val="red"/>
                 <w:lang w:eastAsia="en-IN"/>
               </w:rPr>
             </w:pPr>
@@ -12167,6 +13241,7 @@
                 <w:rFonts w:ascii="Bell MT" w:eastAsia="Times New Roman" w:hAnsi="Bell MT" w:cs="Arial"/>
                 <w:b/>
                 <w:bCs/>
+                <w:highlight w:val="red"/>
                 <w:lang w:eastAsia="en-IN"/>
               </w:rPr>
               <w:t>-t file</w:t>
@@ -12189,12 +13264,14 @@
               <w:spacing w:after="300" w:line="240" w:lineRule="auto"/>
               <w:rPr>
                 <w:rFonts w:ascii="Bell MT" w:eastAsia="Times New Roman" w:hAnsi="Bell MT" w:cs="Arial"/>
+                <w:highlight w:val="red"/>
                 <w:lang w:eastAsia="en-IN"/>
               </w:rPr>
             </w:pPr>
             <w:r>
               <w:rPr>
                 <w:rFonts w:ascii="Bell MT" w:eastAsia="Times New Roman" w:hAnsi="Bell MT" w:cs="Arial"/>
+                <w:highlight w:val="red"/>
                 <w:lang w:eastAsia="en-IN"/>
               </w:rPr>
               <w:t>Checks if file descriptor is open and associated with a terminal; if yes, then the condition becomes true.</w:t>
@@ -12217,12 +13294,14 @@
               <w:spacing w:after="300" w:line="240" w:lineRule="auto"/>
               <w:rPr>
                 <w:rFonts w:ascii="Bell MT" w:eastAsia="Times New Roman" w:hAnsi="Bell MT" w:cs="Arial"/>
+                <w:highlight w:val="red"/>
                 <w:lang w:eastAsia="en-IN"/>
               </w:rPr>
             </w:pPr>
             <w:r>
               <w:rPr>
                 <w:rFonts w:ascii="Bell MT" w:eastAsia="Times New Roman" w:hAnsi="Bell MT" w:cs="Arial"/>
+                <w:highlight w:val="red"/>
                 <w:lang w:eastAsia="en-IN"/>
               </w:rPr>
               <w:t>[ -t $</w:t>
@@ -12231,6 +13310,7 @@
             <w:r>
               <w:rPr>
                 <w:rFonts w:ascii="Bell MT" w:eastAsia="Times New Roman" w:hAnsi="Bell MT" w:cs="Arial"/>
+                <w:highlight w:val="red"/>
                 <w:lang w:eastAsia="en-IN"/>
               </w:rPr>
               <w:t>file ]</w:t>
@@ -12239,6 +13319,7 @@
             <w:r>
               <w:rPr>
                 <w:rFonts w:ascii="Bell MT" w:eastAsia="Times New Roman" w:hAnsi="Bell MT" w:cs="Arial"/>
+                <w:highlight w:val="red"/>
                 <w:lang w:eastAsia="en-IN"/>
               </w:rPr>
               <w:t xml:space="preserve"> is false.</w:t>
@@ -12263,6 +13344,7 @@
               <w:spacing w:after="300" w:line="240" w:lineRule="auto"/>
               <w:rPr>
                 <w:rFonts w:ascii="Bell MT" w:eastAsia="Times New Roman" w:hAnsi="Bell MT" w:cs="Arial"/>
+                <w:highlight w:val="red"/>
                 <w:lang w:eastAsia="en-IN"/>
               </w:rPr>
             </w:pPr>
@@ -12271,6 +13353,7 @@
                 <w:rFonts w:ascii="Bell MT" w:eastAsia="Times New Roman" w:hAnsi="Bell MT" w:cs="Arial"/>
                 <w:b/>
                 <w:bCs/>
+                <w:highlight w:val="red"/>
                 <w:lang w:eastAsia="en-IN"/>
               </w:rPr>
               <w:t>-u file</w:t>
@@ -12293,12 +13376,14 @@
               <w:spacing w:after="300" w:line="240" w:lineRule="auto"/>
               <w:rPr>
                 <w:rFonts w:ascii="Bell MT" w:eastAsia="Times New Roman" w:hAnsi="Bell MT" w:cs="Arial"/>
+                <w:highlight w:val="red"/>
                 <w:lang w:eastAsia="en-IN"/>
               </w:rPr>
             </w:pPr>
             <w:r>
               <w:rPr>
                 <w:rFonts w:ascii="Bell MT" w:eastAsia="Times New Roman" w:hAnsi="Bell MT" w:cs="Arial"/>
+                <w:highlight w:val="red"/>
                 <w:lang w:eastAsia="en-IN"/>
               </w:rPr>
               <w:t>Checks if file has its Set User ID (SUID) bit set; if yes, then the condition becomes true.</w:t>
@@ -12321,12 +13406,14 @@
               <w:spacing w:after="300" w:line="240" w:lineRule="auto"/>
               <w:rPr>
                 <w:rFonts w:ascii="Bell MT" w:eastAsia="Times New Roman" w:hAnsi="Bell MT" w:cs="Arial"/>
+                <w:highlight w:val="red"/>
                 <w:lang w:eastAsia="en-IN"/>
               </w:rPr>
             </w:pPr>
             <w:r>
               <w:rPr>
                 <w:rFonts w:ascii="Bell MT" w:eastAsia="Times New Roman" w:hAnsi="Bell MT" w:cs="Arial"/>
+                <w:highlight w:val="red"/>
                 <w:lang w:eastAsia="en-IN"/>
               </w:rPr>
               <w:t>[ -u $</w:t>
@@ -12335,6 +13422,7 @@
             <w:r>
               <w:rPr>
                 <w:rFonts w:ascii="Bell MT" w:eastAsia="Times New Roman" w:hAnsi="Bell MT" w:cs="Arial"/>
+                <w:highlight w:val="red"/>
                 <w:lang w:eastAsia="en-IN"/>
               </w:rPr>
               <w:t>file ]</w:t>
@@ -12343,6 +13431,7 @@
             <w:r>
               <w:rPr>
                 <w:rFonts w:ascii="Bell MT" w:eastAsia="Times New Roman" w:hAnsi="Bell MT" w:cs="Arial"/>
+                <w:highlight w:val="red"/>
                 <w:lang w:eastAsia="en-IN"/>
               </w:rPr>
               <w:t xml:space="preserve"> is false.</w:t>
@@ -12367,6 +13456,7 @@
               <w:spacing w:after="300" w:line="240" w:lineRule="auto"/>
               <w:rPr>
                 <w:rFonts w:ascii="Bell MT" w:eastAsia="Times New Roman" w:hAnsi="Bell MT" w:cs="Arial"/>
+                <w:highlight w:val="cyan"/>
                 <w:lang w:eastAsia="en-IN"/>
               </w:rPr>
             </w:pPr>
@@ -12375,6 +13465,7 @@
                 <w:rFonts w:ascii="Bell MT" w:eastAsia="Times New Roman" w:hAnsi="Bell MT" w:cs="Arial"/>
                 <w:b/>
                 <w:bCs/>
+                <w:highlight w:val="cyan"/>
                 <w:lang w:eastAsia="en-IN"/>
               </w:rPr>
               <w:t>-r file</w:t>
@@ -12397,12 +13488,14 @@
               <w:spacing w:after="300" w:line="240" w:lineRule="auto"/>
               <w:rPr>
                 <w:rFonts w:ascii="Bell MT" w:eastAsia="Times New Roman" w:hAnsi="Bell MT" w:cs="Arial"/>
+                <w:highlight w:val="cyan"/>
                 <w:lang w:eastAsia="en-IN"/>
               </w:rPr>
             </w:pPr>
             <w:r>
               <w:rPr>
                 <w:rFonts w:ascii="Bell MT" w:eastAsia="Times New Roman" w:hAnsi="Bell MT" w:cs="Arial"/>
+                <w:highlight w:val="cyan"/>
                 <w:lang w:eastAsia="en-IN"/>
               </w:rPr>
               <w:t>Checks if file is readable; if yes, then the condition becomes true.</w:t>
@@ -12425,12 +13518,14 @@
               <w:spacing w:after="300" w:line="240" w:lineRule="auto"/>
               <w:rPr>
                 <w:rFonts w:ascii="Bell MT" w:eastAsia="Times New Roman" w:hAnsi="Bell MT" w:cs="Arial"/>
+                <w:highlight w:val="cyan"/>
                 <w:lang w:eastAsia="en-IN"/>
               </w:rPr>
             </w:pPr>
             <w:r>
               <w:rPr>
                 <w:rFonts w:ascii="Bell MT" w:eastAsia="Times New Roman" w:hAnsi="Bell MT" w:cs="Arial"/>
+                <w:highlight w:val="cyan"/>
                 <w:lang w:eastAsia="en-IN"/>
               </w:rPr>
               <w:t>[ -r $</w:t>
@@ -12439,6 +13534,7 @@
             <w:r>
               <w:rPr>
                 <w:rFonts w:ascii="Bell MT" w:eastAsia="Times New Roman" w:hAnsi="Bell MT" w:cs="Arial"/>
+                <w:highlight w:val="cyan"/>
                 <w:lang w:eastAsia="en-IN"/>
               </w:rPr>
               <w:t>file ]</w:t>
@@ -12447,6 +13543,7 @@
             <w:r>
               <w:rPr>
                 <w:rFonts w:ascii="Bell MT" w:eastAsia="Times New Roman" w:hAnsi="Bell MT" w:cs="Arial"/>
+                <w:highlight w:val="cyan"/>
                 <w:lang w:eastAsia="en-IN"/>
               </w:rPr>
               <w:t xml:space="preserve"> is true.</w:t>
@@ -12471,6 +13568,7 @@
               <w:spacing w:after="300" w:line="240" w:lineRule="auto"/>
               <w:rPr>
                 <w:rFonts w:ascii="Bell MT" w:eastAsia="Times New Roman" w:hAnsi="Bell MT" w:cs="Arial"/>
+                <w:highlight w:val="cyan"/>
                 <w:lang w:eastAsia="en-IN"/>
               </w:rPr>
             </w:pPr>
@@ -12479,6 +13577,7 @@
                 <w:rFonts w:ascii="Bell MT" w:eastAsia="Times New Roman" w:hAnsi="Bell MT" w:cs="Arial"/>
                 <w:b/>
                 <w:bCs/>
+                <w:highlight w:val="cyan"/>
                 <w:lang w:eastAsia="en-IN"/>
               </w:rPr>
               <w:t>-w file</w:t>
@@ -12501,12 +13600,14 @@
               <w:spacing w:after="300" w:line="240" w:lineRule="auto"/>
               <w:rPr>
                 <w:rFonts w:ascii="Bell MT" w:eastAsia="Times New Roman" w:hAnsi="Bell MT" w:cs="Arial"/>
+                <w:highlight w:val="cyan"/>
                 <w:lang w:eastAsia="en-IN"/>
               </w:rPr>
             </w:pPr>
             <w:r>
               <w:rPr>
                 <w:rFonts w:ascii="Bell MT" w:eastAsia="Times New Roman" w:hAnsi="Bell MT" w:cs="Arial"/>
+                <w:highlight w:val="cyan"/>
                 <w:lang w:eastAsia="en-IN"/>
               </w:rPr>
               <w:t>Checks if file is writable; if yes, then the condition becomes true.</w:t>
@@ -12529,12 +13630,14 @@
               <w:spacing w:after="300" w:line="240" w:lineRule="auto"/>
               <w:rPr>
                 <w:rFonts w:ascii="Bell MT" w:eastAsia="Times New Roman" w:hAnsi="Bell MT" w:cs="Arial"/>
+                <w:highlight w:val="cyan"/>
                 <w:lang w:eastAsia="en-IN"/>
               </w:rPr>
             </w:pPr>
             <w:r>
               <w:rPr>
                 <w:rFonts w:ascii="Bell MT" w:eastAsia="Times New Roman" w:hAnsi="Bell MT" w:cs="Arial"/>
+                <w:highlight w:val="cyan"/>
                 <w:lang w:eastAsia="en-IN"/>
               </w:rPr>
               <w:t>[ -w $</w:t>
@@ -12543,6 +13646,7 @@
             <w:r>
               <w:rPr>
                 <w:rFonts w:ascii="Bell MT" w:eastAsia="Times New Roman" w:hAnsi="Bell MT" w:cs="Arial"/>
+                <w:highlight w:val="cyan"/>
                 <w:lang w:eastAsia="en-IN"/>
               </w:rPr>
               <w:t>file ]</w:t>
@@ -12551,6 +13655,7 @@
             <w:r>
               <w:rPr>
                 <w:rFonts w:ascii="Bell MT" w:eastAsia="Times New Roman" w:hAnsi="Bell MT" w:cs="Arial"/>
+                <w:highlight w:val="cyan"/>
                 <w:lang w:eastAsia="en-IN"/>
               </w:rPr>
               <w:t xml:space="preserve"> is true.</w:t>
@@ -12575,6 +13680,7 @@
               <w:spacing w:after="300" w:line="240" w:lineRule="auto"/>
               <w:rPr>
                 <w:rFonts w:ascii="Bell MT" w:eastAsia="Times New Roman" w:hAnsi="Bell MT" w:cs="Arial"/>
+                <w:highlight w:val="cyan"/>
                 <w:lang w:eastAsia="en-IN"/>
               </w:rPr>
             </w:pPr>
@@ -12583,6 +13689,7 @@
                 <w:rFonts w:ascii="Bell MT" w:eastAsia="Times New Roman" w:hAnsi="Bell MT" w:cs="Arial"/>
                 <w:b/>
                 <w:bCs/>
+                <w:highlight w:val="cyan"/>
                 <w:lang w:eastAsia="en-IN"/>
               </w:rPr>
               <w:t>-x file</w:t>
@@ -12605,12 +13712,14 @@
               <w:spacing w:after="300" w:line="240" w:lineRule="auto"/>
               <w:rPr>
                 <w:rFonts w:ascii="Bell MT" w:eastAsia="Times New Roman" w:hAnsi="Bell MT" w:cs="Arial"/>
+                <w:highlight w:val="cyan"/>
                 <w:lang w:eastAsia="en-IN"/>
               </w:rPr>
             </w:pPr>
             <w:r>
               <w:rPr>
                 <w:rFonts w:ascii="Bell MT" w:eastAsia="Times New Roman" w:hAnsi="Bell MT" w:cs="Arial"/>
+                <w:highlight w:val="cyan"/>
                 <w:lang w:eastAsia="en-IN"/>
               </w:rPr>
               <w:t>Checks if file is executable; if yes, then the condition becomes true.</w:t>
@@ -12633,12 +13742,14 @@
               <w:spacing w:after="300" w:line="240" w:lineRule="auto"/>
               <w:rPr>
                 <w:rFonts w:ascii="Bell MT" w:eastAsia="Times New Roman" w:hAnsi="Bell MT" w:cs="Arial"/>
+                <w:highlight w:val="cyan"/>
                 <w:lang w:eastAsia="en-IN"/>
               </w:rPr>
             </w:pPr>
             <w:r>
               <w:rPr>
                 <w:rFonts w:ascii="Bell MT" w:eastAsia="Times New Roman" w:hAnsi="Bell MT" w:cs="Arial"/>
+                <w:highlight w:val="cyan"/>
                 <w:lang w:eastAsia="en-IN"/>
               </w:rPr>
               <w:t>[ -x $</w:t>
@@ -12647,6 +13758,7 @@
             <w:r>
               <w:rPr>
                 <w:rFonts w:ascii="Bell MT" w:eastAsia="Times New Roman" w:hAnsi="Bell MT" w:cs="Arial"/>
+                <w:highlight w:val="cyan"/>
                 <w:lang w:eastAsia="en-IN"/>
               </w:rPr>
               <w:t>file ]</w:t>
@@ -12655,6 +13767,7 @@
             <w:r>
               <w:rPr>
                 <w:rFonts w:ascii="Bell MT" w:eastAsia="Times New Roman" w:hAnsi="Bell MT" w:cs="Arial"/>
+                <w:highlight w:val="cyan"/>
                 <w:lang w:eastAsia="en-IN"/>
               </w:rPr>
               <w:t xml:space="preserve"> is true.</w:t>
@@ -12679,6 +13792,7 @@
               <w:spacing w:after="300" w:line="240" w:lineRule="auto"/>
               <w:rPr>
                 <w:rFonts w:ascii="Bell MT" w:eastAsia="Times New Roman" w:hAnsi="Bell MT" w:cs="Arial"/>
+                <w:highlight w:val="cyan"/>
                 <w:lang w:eastAsia="en-IN"/>
               </w:rPr>
             </w:pPr>
@@ -12687,6 +13801,7 @@
                 <w:rFonts w:ascii="Bell MT" w:eastAsia="Times New Roman" w:hAnsi="Bell MT" w:cs="Arial"/>
                 <w:b/>
                 <w:bCs/>
+                <w:highlight w:val="cyan"/>
                 <w:lang w:eastAsia="en-IN"/>
               </w:rPr>
               <w:t>-s file</w:t>
@@ -12709,12 +13824,14 @@
               <w:spacing w:after="300" w:line="240" w:lineRule="auto"/>
               <w:rPr>
                 <w:rFonts w:ascii="Bell MT" w:eastAsia="Times New Roman" w:hAnsi="Bell MT" w:cs="Arial"/>
+                <w:highlight w:val="cyan"/>
                 <w:lang w:eastAsia="en-IN"/>
               </w:rPr>
             </w:pPr>
             <w:r>
               <w:rPr>
                 <w:rFonts w:ascii="Bell MT" w:eastAsia="Times New Roman" w:hAnsi="Bell MT" w:cs="Arial"/>
+                <w:highlight w:val="cyan"/>
                 <w:lang w:eastAsia="en-IN"/>
               </w:rPr>
               <w:t>Checks if file has size greater than 0; if yes, then condition becomes true.</w:t>
@@ -12737,12 +13854,14 @@
               <w:spacing w:after="300" w:line="240" w:lineRule="auto"/>
               <w:rPr>
                 <w:rFonts w:ascii="Bell MT" w:eastAsia="Times New Roman" w:hAnsi="Bell MT" w:cs="Arial"/>
+                <w:highlight w:val="cyan"/>
                 <w:lang w:eastAsia="en-IN"/>
               </w:rPr>
             </w:pPr>
             <w:r>
               <w:rPr>
                 <w:rFonts w:ascii="Bell MT" w:eastAsia="Times New Roman" w:hAnsi="Bell MT" w:cs="Arial"/>
+                <w:highlight w:val="cyan"/>
                 <w:lang w:eastAsia="en-IN"/>
               </w:rPr>
               <w:t>[ -s $</w:t>
@@ -12751,6 +13870,7 @@
             <w:r>
               <w:rPr>
                 <w:rFonts w:ascii="Bell MT" w:eastAsia="Times New Roman" w:hAnsi="Bell MT" w:cs="Arial"/>
+                <w:highlight w:val="cyan"/>
                 <w:lang w:eastAsia="en-IN"/>
               </w:rPr>
               <w:t>file ]</w:t>
@@ -12759,6 +13879,7 @@
             <w:r>
               <w:rPr>
                 <w:rFonts w:ascii="Bell MT" w:eastAsia="Times New Roman" w:hAnsi="Bell MT" w:cs="Arial"/>
+                <w:highlight w:val="cyan"/>
                 <w:lang w:eastAsia="en-IN"/>
               </w:rPr>
               <w:t xml:space="preserve"> is true.</w:t>
@@ -12783,6 +13904,7 @@
               <w:spacing w:after="300" w:line="240" w:lineRule="auto"/>
               <w:rPr>
                 <w:rFonts w:ascii="Bell MT" w:eastAsia="Times New Roman" w:hAnsi="Bell MT" w:cs="Arial"/>
+                <w:highlight w:val="cyan"/>
                 <w:lang w:eastAsia="en-IN"/>
               </w:rPr>
             </w:pPr>
@@ -12791,6 +13913,7 @@
                 <w:rFonts w:ascii="Bell MT" w:eastAsia="Times New Roman" w:hAnsi="Bell MT" w:cs="Arial"/>
                 <w:b/>
                 <w:bCs/>
+                <w:highlight w:val="cyan"/>
                 <w:lang w:eastAsia="en-IN"/>
               </w:rPr>
               <w:t>-e file</w:t>
@@ -12813,12 +13936,14 @@
               <w:spacing w:after="300" w:line="240" w:lineRule="auto"/>
               <w:rPr>
                 <w:rFonts w:ascii="Bell MT" w:eastAsia="Times New Roman" w:hAnsi="Bell MT" w:cs="Arial"/>
+                <w:highlight w:val="cyan"/>
                 <w:lang w:eastAsia="en-IN"/>
               </w:rPr>
             </w:pPr>
             <w:r>
               <w:rPr>
                 <w:rFonts w:ascii="Bell MT" w:eastAsia="Times New Roman" w:hAnsi="Bell MT" w:cs="Arial"/>
+                <w:highlight w:val="cyan"/>
                 <w:lang w:eastAsia="en-IN"/>
               </w:rPr>
               <w:t>Checks if file exists; is true even if file is a directory but exists.</w:t>
@@ -12841,12 +13966,14 @@
               <w:spacing w:after="300" w:line="240" w:lineRule="auto"/>
               <w:rPr>
                 <w:rFonts w:ascii="Bell MT" w:eastAsia="Times New Roman" w:hAnsi="Bell MT" w:cs="Arial"/>
+                <w:highlight w:val="cyan"/>
                 <w:lang w:eastAsia="en-IN"/>
               </w:rPr>
             </w:pPr>
             <w:r>
               <w:rPr>
                 <w:rFonts w:ascii="Bell MT" w:eastAsia="Times New Roman" w:hAnsi="Bell MT" w:cs="Arial"/>
+                <w:highlight w:val="cyan"/>
                 <w:lang w:eastAsia="en-IN"/>
               </w:rPr>
               <w:t>[ -e $</w:t>
@@ -12855,6 +13982,7 @@
             <w:r>
               <w:rPr>
                 <w:rFonts w:ascii="Bell MT" w:eastAsia="Times New Roman" w:hAnsi="Bell MT" w:cs="Arial"/>
+                <w:highlight w:val="cyan"/>
                 <w:lang w:eastAsia="en-IN"/>
               </w:rPr>
               <w:t>file ]</w:t>
@@ -12863,6 +13991,7 @@
             <w:r>
               <w:rPr>
                 <w:rFonts w:ascii="Bell MT" w:eastAsia="Times New Roman" w:hAnsi="Bell MT" w:cs="Arial"/>
+                <w:highlight w:val="cyan"/>
                 <w:lang w:eastAsia="en-IN"/>
               </w:rPr>
               <w:t xml:space="preserve"> is true.</w:t>
@@ -12893,7 +14022,20 @@
         <w:rPr>
           <w:rFonts w:ascii="Bell MT" w:hAnsi="Bell MT"/>
         </w:rPr>
-        <w:t>All the conditional expressions should be inside square braces with spaces around them, for example [ $a == $</w:t>
+        <w:t xml:space="preserve">All the conditional expressions should be inside </w:t>
+      </w:r>
+      <w:r>
+        <w:rPr>
+          <w:rFonts w:ascii="Bell MT" w:hAnsi="Bell MT"/>
+          <w:highlight w:val="cyan"/>
+        </w:rPr>
+        <w:t>square braces with spaces around them</w:t>
+      </w:r>
+      <w:r>
+        <w:rPr>
+          <w:rFonts w:ascii="Bell MT" w:hAnsi="Bell MT"/>
+        </w:rPr>
+        <w:t>, for example [ $a == $</w:t>
       </w:r>
       <w:proofErr w:type="gramStart"/>
       <w:r>
@@ -16252,7 +17394,6 @@
     </w:p>
     <w:p>
       <w:pPr>
-        <w:ind w:left="284"/>
         <w:rPr>
           <w:rFonts w:ascii="Bell MT" w:hAnsi="Bell MT"/>
           <w:b/>
@@ -16269,189 +17410,281 @@
           <w:sz w:val="28"/>
           <w:szCs w:val="28"/>
         </w:rPr>
-        <w:t>awk</w:t>
-      </w:r>
-    </w:p>
-    <w:p>
-      <w:pPr>
-        <w:pStyle w:val="ListParagraph"/>
-        <w:numPr>
-          <w:ilvl w:val="0"/>
-          <w:numId w:val="38"/>
-        </w:numPr>
-        <w:rPr>
-          <w:rFonts w:ascii="Bell MT" w:hAnsi="Bell MT"/>
-        </w:rPr>
-      </w:pPr>
-      <w:r>
-        <w:rPr>
-          <w:rFonts w:ascii="Bell MT" w:hAnsi="Bell MT"/>
-          <w:b/>
-          <w:bCs/>
-          <w:color w:val="00B050"/>
-        </w:rPr>
-        <w:t>Awk is a scripting language</w:t>
-      </w:r>
-      <w:r>
-        <w:rPr>
-          <w:rFonts w:ascii="Bell MT" w:hAnsi="Bell MT"/>
-          <w:color w:val="00B050"/>
-        </w:rPr>
-        <w:t xml:space="preserve"> </w:t>
-      </w:r>
-      <w:r>
-        <w:rPr>
-          <w:rFonts w:ascii="Bell MT" w:hAnsi="Bell MT"/>
-        </w:rPr>
-        <w:t>used for manipulating data and generating reports.</w:t>
-      </w:r>
-    </w:p>
-    <w:p>
-      <w:pPr>
-        <w:pStyle w:val="ListParagraph"/>
-        <w:numPr>
-          <w:ilvl w:val="0"/>
-          <w:numId w:val="38"/>
-        </w:numPr>
-        <w:rPr>
-          <w:rFonts w:ascii="Bell MT" w:hAnsi="Bell MT"/>
-        </w:rPr>
-      </w:pPr>
-      <w:r>
-        <w:rPr>
-          <w:rFonts w:ascii="Bell MT" w:hAnsi="Bell MT"/>
-        </w:rPr>
-        <w:t xml:space="preserve">The awk command programming language </w:t>
-      </w:r>
-      <w:r>
-        <w:rPr>
-          <w:rFonts w:ascii="Bell MT" w:hAnsi="Bell MT"/>
-          <w:b/>
-          <w:bCs/>
-          <w:color w:val="00B050"/>
-        </w:rPr>
-        <w:t>requires no compiling</w:t>
-      </w:r>
-      <w:r>
-        <w:rPr>
-          <w:rFonts w:ascii="Bell MT" w:hAnsi="Bell MT"/>
-        </w:rPr>
-        <w:t>, and allows the user to use variables, numeric functions, string functions, and logical operators.</w:t>
-      </w:r>
-    </w:p>
-    <w:p>
-      <w:pPr>
-        <w:pStyle w:val="ListParagraph"/>
-        <w:numPr>
-          <w:ilvl w:val="0"/>
-          <w:numId w:val="38"/>
-        </w:numPr>
-        <w:rPr>
-          <w:rFonts w:ascii="Bell MT" w:hAnsi="Bell MT"/>
-        </w:rPr>
-      </w:pPr>
-      <w:r>
-        <w:rPr>
-          <w:rFonts w:ascii="Bell MT" w:hAnsi="Bell MT"/>
-        </w:rPr>
-        <w:t xml:space="preserve">Awk is abbreviated from the names of the developers – </w:t>
+        <w:t>Shell Programming Examples</w:t>
+      </w:r>
+    </w:p>
+    <w:p>
+      <w:pPr>
+        <w:spacing w:after="0"/>
+        <w:rPr>
+          <w:rFonts w:ascii="Bell MT" w:hAnsi="Bell MT" w:cs="Courier New"/>
+          <w:sz w:val="28"/>
+          <w:szCs w:val="28"/>
+          <w:u w:val="thick"/>
+        </w:rPr>
+      </w:pPr>
+      <w:r>
+        <w:rPr>
+          <w:rFonts w:ascii="Bell MT" w:hAnsi="Bell MT" w:cs="Courier New"/>
+          <w:sz w:val="28"/>
+          <w:szCs w:val="28"/>
+          <w:u w:val="thick"/>
+        </w:rPr>
+        <w:t xml:space="preserve">1- </w:t>
       </w:r>
       <w:proofErr w:type="spellStart"/>
       <w:r>
         <w:rPr>
-          <w:rFonts w:ascii="Bell MT" w:hAnsi="Bell MT"/>
-        </w:rPr>
-        <w:t>Aho</w:t>
+          <w:rFonts w:ascii="Bell MT" w:hAnsi="Bell MT" w:cs="Courier New"/>
+          <w:sz w:val="28"/>
+          <w:szCs w:val="28"/>
+          <w:u w:val="thick"/>
+        </w:rPr>
+        <w:t>floyd's</w:t>
       </w:r>
       <w:proofErr w:type="spellEnd"/>
       <w:r>
         <w:rPr>
-          <w:rFonts w:ascii="Bell MT" w:hAnsi="Bell MT"/>
-        </w:rPr>
-        <w:t>, Weinberger, and Kernighan</w:t>
-      </w:r>
-    </w:p>
-    <w:p>
-      <w:pPr>
-        <w:pStyle w:val="ListParagraph"/>
-        <w:numPr>
-          <w:ilvl w:val="0"/>
-          <w:numId w:val="38"/>
-        </w:numPr>
-        <w:rPr>
           <w:rFonts w:ascii="Bell MT" w:hAnsi="Bell MT" w:cs="Courier New"/>
-          <w:highlight w:val="cyan"/>
-        </w:rPr>
-      </w:pPr>
-      <w:r>
+          <w:sz w:val="28"/>
+          <w:szCs w:val="28"/>
+          <w:u w:val="thick"/>
+        </w:rPr>
+        <w:t xml:space="preserve"> triangle</w:t>
+      </w:r>
+    </w:p>
+    <w:p>
+      <w:pPr>
+        <w:spacing w:after="0"/>
         <w:rPr>
           <w:rFonts w:ascii="Bell MT" w:hAnsi="Bell MT" w:cs="Courier New"/>
-          <w:highlight w:val="cyan"/>
-        </w:rPr>
-        <w:t>awk options 'selection _criteria {</w:t>
-      </w:r>
+          <w:sz w:val="28"/>
+          <w:szCs w:val="28"/>
+          <w:u w:val="thick"/>
+        </w:rPr>
+      </w:pPr>
+    </w:p>
+    <w:p>
+      <w:pPr>
+        <w:spacing w:after="0"/>
+        <w:rPr>
+          <w:rFonts w:ascii="Courier New" w:hAnsi="Courier New" w:cs="Courier New"/>
+          <w:b/>
+          <w:bCs/>
+        </w:rPr>
+      </w:pPr>
+      <w:r>
+        <w:rPr>
+          <w:rFonts w:ascii="Courier New" w:hAnsi="Courier New" w:cs="Courier New"/>
+          <w:b/>
+          <w:bCs/>
+        </w:rPr>
+        <w:t>echo "Input number of rows"</w:t>
+      </w:r>
+    </w:p>
+    <w:p>
+      <w:pPr>
+        <w:spacing w:after="0"/>
+        <w:rPr>
+          <w:rFonts w:ascii="Courier New" w:hAnsi="Courier New" w:cs="Courier New"/>
+          <w:b/>
+          <w:bCs/>
+        </w:rPr>
+      </w:pPr>
+      <w:r>
+        <w:rPr>
+          <w:rFonts w:ascii="Courier New" w:hAnsi="Courier New" w:cs="Courier New"/>
+          <w:b/>
+          <w:bCs/>
+        </w:rPr>
+        <w:t xml:space="preserve">read </w:t>
+      </w:r>
+      <w:proofErr w:type="spellStart"/>
+      <w:r>
+        <w:rPr>
+          <w:rFonts w:ascii="Courier New" w:hAnsi="Courier New" w:cs="Courier New"/>
+          <w:b/>
+          <w:bCs/>
+        </w:rPr>
+        <w:t>num</w:t>
+      </w:r>
+      <w:proofErr w:type="spellEnd"/>
+    </w:p>
+    <w:p>
+      <w:pPr>
+        <w:spacing w:after="0"/>
+        <w:rPr>
+          <w:rFonts w:ascii="Courier New" w:hAnsi="Courier New" w:cs="Courier New"/>
+          <w:b/>
+          <w:bCs/>
+        </w:rPr>
+      </w:pPr>
+      <w:r>
+        <w:rPr>
+          <w:rFonts w:ascii="Courier New" w:hAnsi="Courier New" w:cs="Courier New"/>
+          <w:b/>
+          <w:bCs/>
+        </w:rPr>
+        <w:t>n=1</w:t>
+      </w:r>
+    </w:p>
+    <w:p>
+      <w:pPr>
+        <w:spacing w:after="0"/>
+        <w:rPr>
+          <w:rFonts w:ascii="Courier New" w:hAnsi="Courier New" w:cs="Courier New"/>
+          <w:b/>
+          <w:bCs/>
+        </w:rPr>
+      </w:pPr>
+      <w:r>
+        <w:rPr>
+          <w:rFonts w:ascii="Courier New" w:hAnsi="Courier New" w:cs="Courier New"/>
+          <w:b/>
+          <w:bCs/>
+        </w:rPr>
+        <w:t>echo -e "Floyd's triangle\n"</w:t>
+      </w:r>
+    </w:p>
+    <w:p>
+      <w:pPr>
+        <w:spacing w:after="0"/>
+        <w:rPr>
+          <w:rFonts w:ascii="Courier New" w:hAnsi="Courier New" w:cs="Courier New"/>
+          <w:b/>
+          <w:bCs/>
+        </w:rPr>
+      </w:pPr>
+      <w:r>
+        <w:rPr>
+          <w:rFonts w:ascii="Courier New" w:hAnsi="Courier New" w:cs="Courier New"/>
+          <w:b/>
+          <w:bCs/>
+        </w:rPr>
+        <w:t xml:space="preserve">#-e is for </w:t>
+      </w:r>
+      <w:proofErr w:type="spellStart"/>
+      <w:r>
+        <w:rPr>
+          <w:rFonts w:ascii="Courier New" w:hAnsi="Courier New" w:cs="Courier New"/>
+          <w:b/>
+          <w:bCs/>
+        </w:rPr>
+        <w:t>evoluatte</w:t>
+      </w:r>
+      <w:proofErr w:type="spellEnd"/>
+      <w:r>
+        <w:rPr>
+          <w:rFonts w:ascii="Courier New" w:hAnsi="Courier New" w:cs="Courier New"/>
+          <w:b/>
+          <w:bCs/>
+        </w:rPr>
+        <w:t xml:space="preserve"> escape sequence</w:t>
+      </w:r>
+    </w:p>
+    <w:p>
+      <w:pPr>
+        <w:spacing w:after="0"/>
+        <w:rPr>
+          <w:rFonts w:ascii="Courier New" w:hAnsi="Courier New" w:cs="Courier New"/>
+          <w:b/>
+          <w:bCs/>
+        </w:rPr>
+      </w:pPr>
       <w:proofErr w:type="gramStart"/>
       <w:r>
         <w:rPr>
-          <w:rFonts w:ascii="Bell MT" w:hAnsi="Bell MT" w:cs="Courier New"/>
-          <w:highlight w:val="cyan"/>
-        </w:rPr>
-        <w:t>action }</w:t>
+          <w:rFonts w:ascii="Courier New" w:hAnsi="Courier New" w:cs="Courier New"/>
+          <w:b/>
+          <w:bCs/>
+        </w:rPr>
+        <w:t>for(</w:t>
       </w:r>
       <w:proofErr w:type="gramEnd"/>
       <w:r>
         <w:rPr>
-          <w:rFonts w:ascii="Bell MT" w:hAnsi="Bell MT" w:cs="Courier New"/>
-          <w:highlight w:val="cyan"/>
-        </w:rPr>
-        <w:t>' input-file &gt; output-file</w:t>
-      </w:r>
-    </w:p>
-    <w:p>
-      <w:pPr>
-        <w:pStyle w:val="ListParagraph"/>
-        <w:numPr>
-          <w:ilvl w:val="0"/>
-          <w:numId w:val="38"/>
-        </w:numPr>
-        <w:rPr>
-          <w:rFonts w:ascii="Courier New" w:hAnsi="Courier New" w:cs="Courier New"/>
-          <w:b/>
-          <w:bCs/>
-        </w:rPr>
-      </w:pPr>
-      <w:r>
-        <w:rPr>
-          <w:rFonts w:ascii="Courier New" w:hAnsi="Courier New" w:cs="Courier New"/>
-          <w:b/>
-          <w:bCs/>
-        </w:rPr>
-        <w:t>who</w:t>
-      </w:r>
-    </w:p>
-    <w:p>
-      <w:pPr>
-        <w:pStyle w:val="ListParagraph"/>
-        <w:ind w:left="644"/>
-        <w:rPr>
-          <w:rFonts w:ascii="Courier New" w:hAnsi="Courier New" w:cs="Courier New"/>
-          <w:b/>
-          <w:bCs/>
-        </w:rPr>
-      </w:pPr>
-      <w:r>
-        <w:rPr>
-          <w:rFonts w:ascii="Courier New" w:hAnsi="Courier New" w:cs="Courier New"/>
-          <w:b/>
-          <w:bCs/>
-        </w:rPr>
-        <w:t>for user in `who | awk '{print $1, $3, $4}'`</w:t>
-      </w:r>
-    </w:p>
-    <w:p>
-      <w:pPr>
-        <w:pStyle w:val="ListParagraph"/>
-        <w:ind w:left="644"/>
+          <w:rFonts w:ascii="Courier New" w:hAnsi="Courier New" w:cs="Courier New"/>
+          <w:b/>
+          <w:bCs/>
+        </w:rPr>
+        <w:t xml:space="preserve">( </w:t>
+      </w:r>
+      <w:proofErr w:type="spellStart"/>
+      <w:r>
+        <w:rPr>
+          <w:rFonts w:ascii="Courier New" w:hAnsi="Courier New" w:cs="Courier New"/>
+          <w:b/>
+          <w:bCs/>
+        </w:rPr>
+        <w:t>i</w:t>
+      </w:r>
+      <w:proofErr w:type="spellEnd"/>
+      <w:r>
+        <w:rPr>
+          <w:rFonts w:ascii="Courier New" w:hAnsi="Courier New" w:cs="Courier New"/>
+          <w:b/>
+          <w:bCs/>
+        </w:rPr>
+        <w:t xml:space="preserve">=1; </w:t>
+      </w:r>
+      <w:proofErr w:type="spellStart"/>
+      <w:r>
+        <w:rPr>
+          <w:rFonts w:ascii="Courier New" w:hAnsi="Courier New" w:cs="Courier New"/>
+          <w:b/>
+          <w:bCs/>
+        </w:rPr>
+        <w:t>i</w:t>
+      </w:r>
+      <w:proofErr w:type="spellEnd"/>
+      <w:r>
+        <w:rPr>
+          <w:rFonts w:ascii="Courier New" w:hAnsi="Courier New" w:cs="Courier New"/>
+          <w:b/>
+          <w:bCs/>
+        </w:rPr>
+        <w:t>&lt;=</w:t>
+      </w:r>
+      <w:proofErr w:type="spellStart"/>
+      <w:r>
+        <w:rPr>
+          <w:rFonts w:ascii="Courier New" w:hAnsi="Courier New" w:cs="Courier New"/>
+          <w:b/>
+          <w:bCs/>
+        </w:rPr>
+        <w:t>num</w:t>
+      </w:r>
+      <w:proofErr w:type="spellEnd"/>
+      <w:r>
+        <w:rPr>
+          <w:rFonts w:ascii="Courier New" w:hAnsi="Courier New" w:cs="Courier New"/>
+          <w:b/>
+          <w:bCs/>
+        </w:rPr>
+        <w:t xml:space="preserve">; </w:t>
+      </w:r>
+      <w:proofErr w:type="spellStart"/>
+      <w:r>
+        <w:rPr>
+          <w:rFonts w:ascii="Courier New" w:hAnsi="Courier New" w:cs="Courier New"/>
+          <w:b/>
+          <w:bCs/>
+        </w:rPr>
+        <w:t>i</w:t>
+      </w:r>
+      <w:proofErr w:type="spellEnd"/>
+      <w:r>
+        <w:rPr>
+          <w:rFonts w:ascii="Courier New" w:hAnsi="Courier New" w:cs="Courier New"/>
+          <w:b/>
+          <w:bCs/>
+        </w:rPr>
+        <w:t>++ ))</w:t>
+      </w:r>
+    </w:p>
+    <w:p>
+      <w:pPr>
+        <w:spacing w:after="0"/>
         <w:rPr>
           <w:rFonts w:ascii="Courier New" w:hAnsi="Courier New" w:cs="Courier New"/>
           <w:b/>
@@ -16469,46 +17702,178 @@
     </w:p>
     <w:p>
       <w:pPr>
-        <w:pStyle w:val="ListParagraph"/>
-        <w:ind w:left="644"/>
-        <w:rPr>
-          <w:rFonts w:ascii="Courier New" w:hAnsi="Courier New" w:cs="Courier New"/>
-          <w:b/>
-          <w:bCs/>
-        </w:rPr>
-      </w:pPr>
-      <w:r>
-        <w:rPr>
-          <w:rFonts w:ascii="Courier New" w:hAnsi="Courier New" w:cs="Courier New"/>
-          <w:b/>
-          <w:bCs/>
-        </w:rPr>
-        <w:t xml:space="preserve">  echo "$user ..........."</w:t>
-      </w:r>
-    </w:p>
-    <w:p>
-      <w:pPr>
-        <w:pStyle w:val="ListParagraph"/>
-        <w:ind w:left="644"/>
-        <w:rPr>
-          <w:rFonts w:ascii="Courier New" w:hAnsi="Courier New" w:cs="Courier New"/>
-          <w:b/>
-          <w:bCs/>
-        </w:rPr>
-      </w:pPr>
-      <w:r>
-        <w:rPr>
-          <w:rFonts w:ascii="Courier New" w:hAnsi="Courier New" w:cs="Courier New"/>
-          <w:b/>
-          <w:bCs/>
-        </w:rPr>
-        <w:t xml:space="preserve">  echo "Hello"</w:t>
-      </w:r>
-    </w:p>
-    <w:p>
-      <w:pPr>
-        <w:pStyle w:val="ListParagraph"/>
-        <w:ind w:left="644"/>
+        <w:spacing w:after="0"/>
+        <w:rPr>
+          <w:rFonts w:ascii="Courier New" w:hAnsi="Courier New" w:cs="Courier New"/>
+          <w:b/>
+          <w:bCs/>
+        </w:rPr>
+      </w:pPr>
+      <w:r>
+        <w:rPr>
+          <w:rFonts w:ascii="Courier New" w:hAnsi="Courier New" w:cs="Courier New"/>
+          <w:b/>
+          <w:bCs/>
+        </w:rPr>
+        <w:t xml:space="preserve">  </w:t>
+      </w:r>
+      <w:proofErr w:type="gramStart"/>
+      <w:r>
+        <w:rPr>
+          <w:rFonts w:ascii="Courier New" w:hAnsi="Courier New" w:cs="Courier New"/>
+          <w:b/>
+          <w:bCs/>
+        </w:rPr>
+        <w:t>for(</w:t>
+      </w:r>
+      <w:proofErr w:type="gramEnd"/>
+      <w:r>
+        <w:rPr>
+          <w:rFonts w:ascii="Courier New" w:hAnsi="Courier New" w:cs="Courier New"/>
+          <w:b/>
+          <w:bCs/>
+        </w:rPr>
+        <w:t>( j=1; j&lt;=</w:t>
+      </w:r>
+      <w:proofErr w:type="spellStart"/>
+      <w:r>
+        <w:rPr>
+          <w:rFonts w:ascii="Courier New" w:hAnsi="Courier New" w:cs="Courier New"/>
+          <w:b/>
+          <w:bCs/>
+        </w:rPr>
+        <w:t>i</w:t>
+      </w:r>
+      <w:proofErr w:type="spellEnd"/>
+      <w:r>
+        <w:rPr>
+          <w:rFonts w:ascii="Courier New" w:hAnsi="Courier New" w:cs="Courier New"/>
+          <w:b/>
+          <w:bCs/>
+        </w:rPr>
+        <w:t xml:space="preserve">; </w:t>
+      </w:r>
+      <w:proofErr w:type="spellStart"/>
+      <w:r>
+        <w:rPr>
+          <w:rFonts w:ascii="Courier New" w:hAnsi="Courier New" w:cs="Courier New"/>
+          <w:b/>
+          <w:bCs/>
+        </w:rPr>
+        <w:t>j++</w:t>
+      </w:r>
+      <w:proofErr w:type="spellEnd"/>
+      <w:r>
+        <w:rPr>
+          <w:rFonts w:ascii="Courier New" w:hAnsi="Courier New" w:cs="Courier New"/>
+          <w:b/>
+          <w:bCs/>
+        </w:rPr>
+        <w:t>))</w:t>
+      </w:r>
+    </w:p>
+    <w:p>
+      <w:pPr>
+        <w:spacing w:after="0"/>
+        <w:rPr>
+          <w:rFonts w:ascii="Courier New" w:hAnsi="Courier New" w:cs="Courier New"/>
+          <w:b/>
+          <w:bCs/>
+        </w:rPr>
+      </w:pPr>
+      <w:r>
+        <w:rPr>
+          <w:rFonts w:ascii="Courier New" w:hAnsi="Courier New" w:cs="Courier New"/>
+          <w:b/>
+          <w:bCs/>
+        </w:rPr>
+        <w:t xml:space="preserve">  do</w:t>
+      </w:r>
+    </w:p>
+    <w:p>
+      <w:pPr>
+        <w:spacing w:after="0"/>
+        <w:rPr>
+          <w:rFonts w:ascii="Courier New" w:hAnsi="Courier New" w:cs="Courier New"/>
+          <w:b/>
+          <w:bCs/>
+        </w:rPr>
+      </w:pPr>
+      <w:r>
+        <w:rPr>
+          <w:rFonts w:ascii="Courier New" w:hAnsi="Courier New" w:cs="Courier New"/>
+          <w:b/>
+          <w:bCs/>
+        </w:rPr>
+        <w:t xml:space="preserve">    echo -e -n "$n\t "</w:t>
+      </w:r>
+    </w:p>
+    <w:p>
+      <w:pPr>
+        <w:spacing w:after="0"/>
+        <w:rPr>
+          <w:rFonts w:ascii="Courier New" w:hAnsi="Courier New" w:cs="Courier New"/>
+          <w:b/>
+          <w:bCs/>
+        </w:rPr>
+      </w:pPr>
+      <w:r>
+        <w:rPr>
+          <w:rFonts w:ascii="Courier New" w:hAnsi="Courier New" w:cs="Courier New"/>
+          <w:b/>
+          <w:bCs/>
+        </w:rPr>
+        <w:t xml:space="preserve">    </w:t>
+      </w:r>
+      <w:r>
+        <w:rPr>
+          <w:rFonts w:ascii="Courier New" w:hAnsi="Courier New" w:cs="Courier New"/>
+          <w:b/>
+          <w:bCs/>
+          <w:highlight w:val="cyan"/>
+        </w:rPr>
+        <w:t>((n++))</w:t>
+      </w:r>
+    </w:p>
+    <w:p>
+      <w:pPr>
+        <w:spacing w:after="0"/>
+        <w:rPr>
+          <w:rFonts w:ascii="Courier New" w:hAnsi="Courier New" w:cs="Courier New"/>
+          <w:b/>
+          <w:bCs/>
+        </w:rPr>
+      </w:pPr>
+      <w:r>
+        <w:rPr>
+          <w:rFonts w:ascii="Courier New" w:hAnsi="Courier New" w:cs="Courier New"/>
+          <w:b/>
+          <w:bCs/>
+        </w:rPr>
+        <w:t xml:space="preserve">  done</w:t>
+      </w:r>
+    </w:p>
+    <w:p>
+      <w:pPr>
+        <w:spacing w:after="0"/>
+        <w:rPr>
+          <w:rFonts w:ascii="Courier New" w:hAnsi="Courier New" w:cs="Courier New"/>
+          <w:b/>
+          <w:bCs/>
+        </w:rPr>
+      </w:pPr>
+      <w:r>
+        <w:rPr>
+          <w:rFonts w:ascii="Courier New" w:hAnsi="Courier New" w:cs="Courier New"/>
+          <w:b/>
+          <w:bCs/>
+        </w:rPr>
+        <w:t xml:space="preserve">  echo -e " \n "</w:t>
+      </w:r>
+    </w:p>
+    <w:p>
+      <w:pPr>
+        <w:spacing w:after="0"/>
         <w:rPr>
           <w:rFonts w:ascii="Courier New" w:hAnsi="Courier New" w:cs="Courier New"/>
           <w:b/>
@@ -16539,11 +17904,12 @@
           <w:bCs/>
           <w:noProof/>
         </w:rPr>
+        <w:lastRenderedPageBreak/>
         <w:drawing>
-          <wp:inline distT="0" distB="0" distL="0" distR="0" wp14:anchorId="59460E35" wp14:editId="6F9BEF1A">
-            <wp:extent cx="5150115" cy="952549"/>
+          <wp:inline distT="0" distB="0" distL="0" distR="0" wp14:anchorId="7970C3E7" wp14:editId="76187425">
+            <wp:extent cx="2140060" cy="1530429"/>
             <wp:effectExtent l="0" t="0" r="0" b="0"/>
-            <wp:docPr id="2" name="Picture 2"/>
+            <wp:docPr id="3" name="Picture 3"/>
             <wp:cNvGraphicFramePr>
               <a:graphicFrameLocks xmlns:a="http://schemas.openxmlformats.org/drawingml/2006/main" noChangeAspect="1"/>
             </wp:cNvGraphicFramePr>
@@ -16563,608 +17929,6 @@
                   <pic:spPr>
                     <a:xfrm>
                       <a:off x="0" y="0"/>
-                      <a:ext cx="5150115" cy="952549"/>
-                    </a:xfrm>
-                    <a:prstGeom prst="rect">
-                      <a:avLst/>
-                    </a:prstGeom>
-                  </pic:spPr>
-                </pic:pic>
-              </a:graphicData>
-            </a:graphic>
-          </wp:inline>
-        </w:drawing>
-      </w:r>
-    </w:p>
-    <w:p>
-      <w:pPr>
-        <w:pStyle w:val="ListParagraph"/>
-        <w:numPr>
-          <w:ilvl w:val="0"/>
-          <w:numId w:val="39"/>
-        </w:numPr>
-        <w:rPr>
-          <w:rFonts w:ascii="Bell MT" w:hAnsi="Bell MT" w:cs="Courier New"/>
-        </w:rPr>
-      </w:pPr>
-      <w:r>
-        <w:rPr>
-          <w:rFonts w:ascii="Bell MT" w:hAnsi="Bell MT" w:cs="Courier New"/>
-        </w:rPr>
-        <w:t>$0 represents the whole line.</w:t>
-      </w:r>
-    </w:p>
-    <w:p>
-      <w:pPr>
-        <w:pStyle w:val="ListParagraph"/>
-        <w:numPr>
-          <w:ilvl w:val="0"/>
-          <w:numId w:val="39"/>
-        </w:numPr>
-        <w:rPr>
-          <w:rFonts w:ascii="Bell MT" w:hAnsi="Bell MT" w:cs="Courier New"/>
-        </w:rPr>
-      </w:pPr>
-      <w:r>
-        <w:rPr>
-          <w:rFonts w:ascii="Bell MT" w:hAnsi="Bell MT" w:cs="Courier New"/>
-        </w:rPr>
-        <w:t>$ awk '{print}' employee.txt</w:t>
-      </w:r>
-      <w:r>
-        <w:rPr>
-          <w:rFonts w:ascii="Bell MT" w:hAnsi="Bell MT" w:cs="Courier New"/>
-        </w:rPr>
-        <w:t xml:space="preserve"> will print the whole text inside employee.txt</w:t>
-      </w:r>
-    </w:p>
-    <w:p>
-      <w:pPr>
-        <w:rPr>
-          <w:rFonts w:ascii="Bell MT" w:hAnsi="Bell MT"/>
-          <w:b/>
-          <w:bCs/>
-          <w:sz w:val="28"/>
-          <w:szCs w:val="28"/>
-        </w:rPr>
-      </w:pPr>
-    </w:p>
-    <w:p>
-      <w:pPr>
-        <w:rPr>
-          <w:rFonts w:ascii="Bell MT" w:hAnsi="Bell MT"/>
-          <w:b/>
-          <w:bCs/>
-          <w:sz w:val="28"/>
-          <w:szCs w:val="28"/>
-        </w:rPr>
-      </w:pPr>
-      <w:r>
-        <w:rPr>
-          <w:rFonts w:ascii="Bell MT" w:hAnsi="Bell MT"/>
-          <w:b/>
-          <w:bCs/>
-          <w:sz w:val="28"/>
-          <w:szCs w:val="28"/>
-        </w:rPr>
-        <w:t>Shell Programming Examples</w:t>
-      </w:r>
-    </w:p>
-    <w:p>
-      <w:pPr>
-        <w:spacing w:after="0"/>
-        <w:rPr>
-          <w:rFonts w:ascii="Bell MT" w:hAnsi="Bell MT" w:cs="Courier New"/>
-          <w:sz w:val="28"/>
-          <w:szCs w:val="28"/>
-          <w:u w:val="thick"/>
-        </w:rPr>
-      </w:pPr>
-      <w:r>
-        <w:rPr>
-          <w:rFonts w:ascii="Bell MT" w:hAnsi="Bell MT" w:cs="Courier New"/>
-          <w:sz w:val="28"/>
-          <w:szCs w:val="28"/>
-          <w:u w:val="thick"/>
-        </w:rPr>
-        <w:t xml:space="preserve">1- </w:t>
-      </w:r>
-      <w:proofErr w:type="spellStart"/>
-      <w:r>
-        <w:rPr>
-          <w:rFonts w:ascii="Bell MT" w:hAnsi="Bell MT" w:cs="Courier New"/>
-          <w:sz w:val="28"/>
-          <w:szCs w:val="28"/>
-          <w:u w:val="thick"/>
-        </w:rPr>
-        <w:t>floyd's</w:t>
-      </w:r>
-      <w:proofErr w:type="spellEnd"/>
-      <w:r>
-        <w:rPr>
-          <w:rFonts w:ascii="Bell MT" w:hAnsi="Bell MT" w:cs="Courier New"/>
-          <w:sz w:val="28"/>
-          <w:szCs w:val="28"/>
-          <w:u w:val="thick"/>
-        </w:rPr>
-        <w:t xml:space="preserve"> triangle</w:t>
-      </w:r>
-    </w:p>
-    <w:p>
-      <w:pPr>
-        <w:spacing w:after="0"/>
-        <w:rPr>
-          <w:rFonts w:ascii="Bell MT" w:hAnsi="Bell MT" w:cs="Courier New"/>
-          <w:sz w:val="28"/>
-          <w:szCs w:val="28"/>
-          <w:u w:val="thick"/>
-        </w:rPr>
-      </w:pPr>
-    </w:p>
-    <w:p>
-      <w:pPr>
-        <w:spacing w:after="0"/>
-        <w:rPr>
-          <w:rFonts w:ascii="Courier New" w:hAnsi="Courier New" w:cs="Courier New"/>
-          <w:b/>
-          <w:bCs/>
-        </w:rPr>
-      </w:pPr>
-      <w:r>
-        <w:rPr>
-          <w:rFonts w:ascii="Courier New" w:hAnsi="Courier New" w:cs="Courier New"/>
-          <w:b/>
-          <w:bCs/>
-        </w:rPr>
-        <w:t>echo "Input number of rows"</w:t>
-      </w:r>
-    </w:p>
-    <w:p>
-      <w:pPr>
-        <w:spacing w:after="0"/>
-        <w:rPr>
-          <w:rFonts w:ascii="Courier New" w:hAnsi="Courier New" w:cs="Courier New"/>
-          <w:b/>
-          <w:bCs/>
-        </w:rPr>
-      </w:pPr>
-      <w:r>
-        <w:rPr>
-          <w:rFonts w:ascii="Courier New" w:hAnsi="Courier New" w:cs="Courier New"/>
-          <w:b/>
-          <w:bCs/>
-        </w:rPr>
-        <w:t xml:space="preserve">read </w:t>
-      </w:r>
-      <w:proofErr w:type="spellStart"/>
-      <w:r>
-        <w:rPr>
-          <w:rFonts w:ascii="Courier New" w:hAnsi="Courier New" w:cs="Courier New"/>
-          <w:b/>
-          <w:bCs/>
-        </w:rPr>
-        <w:t>num</w:t>
-      </w:r>
-      <w:proofErr w:type="spellEnd"/>
-    </w:p>
-    <w:p>
-      <w:pPr>
-        <w:spacing w:after="0"/>
-        <w:rPr>
-          <w:rFonts w:ascii="Courier New" w:hAnsi="Courier New" w:cs="Courier New"/>
-          <w:b/>
-          <w:bCs/>
-        </w:rPr>
-      </w:pPr>
-      <w:r>
-        <w:rPr>
-          <w:rFonts w:ascii="Courier New" w:hAnsi="Courier New" w:cs="Courier New"/>
-          <w:b/>
-          <w:bCs/>
-        </w:rPr>
-        <w:t>n=1</w:t>
-      </w:r>
-    </w:p>
-    <w:p>
-      <w:pPr>
-        <w:spacing w:after="0"/>
-        <w:rPr>
-          <w:rFonts w:ascii="Courier New" w:hAnsi="Courier New" w:cs="Courier New"/>
-          <w:b/>
-          <w:bCs/>
-        </w:rPr>
-      </w:pPr>
-      <w:r>
-        <w:rPr>
-          <w:rFonts w:ascii="Courier New" w:hAnsi="Courier New" w:cs="Courier New"/>
-          <w:b/>
-          <w:bCs/>
-        </w:rPr>
-        <w:t>echo -e "Floyd's triangle\n"</w:t>
-      </w:r>
-    </w:p>
-    <w:p>
-      <w:pPr>
-        <w:spacing w:after="0"/>
-        <w:rPr>
-          <w:rFonts w:ascii="Courier New" w:hAnsi="Courier New" w:cs="Courier New"/>
-          <w:b/>
-          <w:bCs/>
-        </w:rPr>
-      </w:pPr>
-      <w:r>
-        <w:rPr>
-          <w:rFonts w:ascii="Courier New" w:hAnsi="Courier New" w:cs="Courier New"/>
-          <w:b/>
-          <w:bCs/>
-        </w:rPr>
-        <w:t xml:space="preserve">#-e is for </w:t>
-      </w:r>
-      <w:proofErr w:type="spellStart"/>
-      <w:r>
-        <w:rPr>
-          <w:rFonts w:ascii="Courier New" w:hAnsi="Courier New" w:cs="Courier New"/>
-          <w:b/>
-          <w:bCs/>
-        </w:rPr>
-        <w:t>evoluatte</w:t>
-      </w:r>
-      <w:proofErr w:type="spellEnd"/>
-      <w:r>
-        <w:rPr>
-          <w:rFonts w:ascii="Courier New" w:hAnsi="Courier New" w:cs="Courier New"/>
-          <w:b/>
-          <w:bCs/>
-        </w:rPr>
-        <w:t xml:space="preserve"> escape sequence</w:t>
-      </w:r>
-    </w:p>
-    <w:p>
-      <w:pPr>
-        <w:spacing w:after="0"/>
-        <w:rPr>
-          <w:rFonts w:ascii="Courier New" w:hAnsi="Courier New" w:cs="Courier New"/>
-          <w:b/>
-          <w:bCs/>
-        </w:rPr>
-      </w:pPr>
-      <w:proofErr w:type="gramStart"/>
-      <w:r>
-        <w:rPr>
-          <w:rFonts w:ascii="Courier New" w:hAnsi="Courier New" w:cs="Courier New"/>
-          <w:b/>
-          <w:bCs/>
-        </w:rPr>
-        <w:t>for(</w:t>
-      </w:r>
-      <w:proofErr w:type="gramEnd"/>
-      <w:r>
-        <w:rPr>
-          <w:rFonts w:ascii="Courier New" w:hAnsi="Courier New" w:cs="Courier New"/>
-          <w:b/>
-          <w:bCs/>
-        </w:rPr>
-        <w:t xml:space="preserve">( </w:t>
-      </w:r>
-      <w:proofErr w:type="spellStart"/>
-      <w:r>
-        <w:rPr>
-          <w:rFonts w:ascii="Courier New" w:hAnsi="Courier New" w:cs="Courier New"/>
-          <w:b/>
-          <w:bCs/>
-        </w:rPr>
-        <w:t>i</w:t>
-      </w:r>
-      <w:proofErr w:type="spellEnd"/>
-      <w:r>
-        <w:rPr>
-          <w:rFonts w:ascii="Courier New" w:hAnsi="Courier New" w:cs="Courier New"/>
-          <w:b/>
-          <w:bCs/>
-        </w:rPr>
-        <w:t xml:space="preserve">=1; </w:t>
-      </w:r>
-      <w:proofErr w:type="spellStart"/>
-      <w:r>
-        <w:rPr>
-          <w:rFonts w:ascii="Courier New" w:hAnsi="Courier New" w:cs="Courier New"/>
-          <w:b/>
-          <w:bCs/>
-        </w:rPr>
-        <w:t>i</w:t>
-      </w:r>
-      <w:proofErr w:type="spellEnd"/>
-      <w:r>
-        <w:rPr>
-          <w:rFonts w:ascii="Courier New" w:hAnsi="Courier New" w:cs="Courier New"/>
-          <w:b/>
-          <w:bCs/>
-        </w:rPr>
-        <w:t>&lt;=</w:t>
-      </w:r>
-      <w:proofErr w:type="spellStart"/>
-      <w:r>
-        <w:rPr>
-          <w:rFonts w:ascii="Courier New" w:hAnsi="Courier New" w:cs="Courier New"/>
-          <w:b/>
-          <w:bCs/>
-        </w:rPr>
-        <w:t>num</w:t>
-      </w:r>
-      <w:proofErr w:type="spellEnd"/>
-      <w:r>
-        <w:rPr>
-          <w:rFonts w:ascii="Courier New" w:hAnsi="Courier New" w:cs="Courier New"/>
-          <w:b/>
-          <w:bCs/>
-        </w:rPr>
-        <w:t xml:space="preserve">; </w:t>
-      </w:r>
-      <w:proofErr w:type="spellStart"/>
-      <w:r>
-        <w:rPr>
-          <w:rFonts w:ascii="Courier New" w:hAnsi="Courier New" w:cs="Courier New"/>
-          <w:b/>
-          <w:bCs/>
-        </w:rPr>
-        <w:t>i</w:t>
-      </w:r>
-      <w:proofErr w:type="spellEnd"/>
-      <w:r>
-        <w:rPr>
-          <w:rFonts w:ascii="Courier New" w:hAnsi="Courier New" w:cs="Courier New"/>
-          <w:b/>
-          <w:bCs/>
-        </w:rPr>
-        <w:t>++ ))</w:t>
-      </w:r>
-    </w:p>
-    <w:p>
-      <w:pPr>
-        <w:spacing w:after="0"/>
-        <w:rPr>
-          <w:rFonts w:ascii="Courier New" w:hAnsi="Courier New" w:cs="Courier New"/>
-          <w:b/>
-          <w:bCs/>
-        </w:rPr>
-      </w:pPr>
-      <w:r>
-        <w:rPr>
-          <w:rFonts w:ascii="Courier New" w:hAnsi="Courier New" w:cs="Courier New"/>
-          <w:b/>
-          <w:bCs/>
-        </w:rPr>
-        <w:t>do</w:t>
-      </w:r>
-    </w:p>
-    <w:p>
-      <w:pPr>
-        <w:spacing w:after="0"/>
-        <w:rPr>
-          <w:rFonts w:ascii="Courier New" w:hAnsi="Courier New" w:cs="Courier New"/>
-          <w:b/>
-          <w:bCs/>
-        </w:rPr>
-      </w:pPr>
-      <w:r>
-        <w:rPr>
-          <w:rFonts w:ascii="Courier New" w:hAnsi="Courier New" w:cs="Courier New"/>
-          <w:b/>
-          <w:bCs/>
-        </w:rPr>
-        <w:t xml:space="preserve">  </w:t>
-      </w:r>
-      <w:proofErr w:type="gramStart"/>
-      <w:r>
-        <w:rPr>
-          <w:rFonts w:ascii="Courier New" w:hAnsi="Courier New" w:cs="Courier New"/>
-          <w:b/>
-          <w:bCs/>
-        </w:rPr>
-        <w:t>for(</w:t>
-      </w:r>
-      <w:proofErr w:type="gramEnd"/>
-      <w:r>
-        <w:rPr>
-          <w:rFonts w:ascii="Courier New" w:hAnsi="Courier New" w:cs="Courier New"/>
-          <w:b/>
-          <w:bCs/>
-        </w:rPr>
-        <w:t>( j=1; j&lt;=</w:t>
-      </w:r>
-      <w:proofErr w:type="spellStart"/>
-      <w:r>
-        <w:rPr>
-          <w:rFonts w:ascii="Courier New" w:hAnsi="Courier New" w:cs="Courier New"/>
-          <w:b/>
-          <w:bCs/>
-        </w:rPr>
-        <w:t>i</w:t>
-      </w:r>
-      <w:proofErr w:type="spellEnd"/>
-      <w:r>
-        <w:rPr>
-          <w:rFonts w:ascii="Courier New" w:hAnsi="Courier New" w:cs="Courier New"/>
-          <w:b/>
-          <w:bCs/>
-        </w:rPr>
-        <w:t xml:space="preserve">; </w:t>
-      </w:r>
-      <w:proofErr w:type="spellStart"/>
-      <w:r>
-        <w:rPr>
-          <w:rFonts w:ascii="Courier New" w:hAnsi="Courier New" w:cs="Courier New"/>
-          <w:b/>
-          <w:bCs/>
-        </w:rPr>
-        <w:t>j++</w:t>
-      </w:r>
-      <w:proofErr w:type="spellEnd"/>
-      <w:r>
-        <w:rPr>
-          <w:rFonts w:ascii="Courier New" w:hAnsi="Courier New" w:cs="Courier New"/>
-          <w:b/>
-          <w:bCs/>
-        </w:rPr>
-        <w:t>))</w:t>
-      </w:r>
-    </w:p>
-    <w:p>
-      <w:pPr>
-        <w:spacing w:after="0"/>
-        <w:rPr>
-          <w:rFonts w:ascii="Courier New" w:hAnsi="Courier New" w:cs="Courier New"/>
-          <w:b/>
-          <w:bCs/>
-        </w:rPr>
-      </w:pPr>
-      <w:r>
-        <w:rPr>
-          <w:rFonts w:ascii="Courier New" w:hAnsi="Courier New" w:cs="Courier New"/>
-          <w:b/>
-          <w:bCs/>
-        </w:rPr>
-        <w:t xml:space="preserve">  do</w:t>
-      </w:r>
-    </w:p>
-    <w:p>
-      <w:pPr>
-        <w:spacing w:after="0"/>
-        <w:rPr>
-          <w:rFonts w:ascii="Courier New" w:hAnsi="Courier New" w:cs="Courier New"/>
-          <w:b/>
-          <w:bCs/>
-        </w:rPr>
-      </w:pPr>
-      <w:r>
-        <w:rPr>
-          <w:rFonts w:ascii="Courier New" w:hAnsi="Courier New" w:cs="Courier New"/>
-          <w:b/>
-          <w:bCs/>
-        </w:rPr>
-        <w:t xml:space="preserve">    echo -e -n "$n\t "</w:t>
-      </w:r>
-    </w:p>
-    <w:p>
-      <w:pPr>
-        <w:spacing w:after="0"/>
-        <w:rPr>
-          <w:rFonts w:ascii="Courier New" w:hAnsi="Courier New" w:cs="Courier New"/>
-          <w:b/>
-          <w:bCs/>
-        </w:rPr>
-      </w:pPr>
-      <w:r>
-        <w:rPr>
-          <w:rFonts w:ascii="Courier New" w:hAnsi="Courier New" w:cs="Courier New"/>
-          <w:b/>
-          <w:bCs/>
-        </w:rPr>
-        <w:t xml:space="preserve">    </w:t>
-      </w:r>
-      <w:r>
-        <w:rPr>
-          <w:rFonts w:ascii="Courier New" w:hAnsi="Courier New" w:cs="Courier New"/>
-          <w:b/>
-          <w:bCs/>
-          <w:highlight w:val="cyan"/>
-        </w:rPr>
-        <w:t>((n++))</w:t>
-      </w:r>
-    </w:p>
-    <w:p>
-      <w:pPr>
-        <w:spacing w:after="0"/>
-        <w:rPr>
-          <w:rFonts w:ascii="Courier New" w:hAnsi="Courier New" w:cs="Courier New"/>
-          <w:b/>
-          <w:bCs/>
-        </w:rPr>
-      </w:pPr>
-      <w:r>
-        <w:rPr>
-          <w:rFonts w:ascii="Courier New" w:hAnsi="Courier New" w:cs="Courier New"/>
-          <w:b/>
-          <w:bCs/>
-        </w:rPr>
-        <w:t xml:space="preserve">  done</w:t>
-      </w:r>
-    </w:p>
-    <w:p>
-      <w:pPr>
-        <w:spacing w:after="0"/>
-        <w:rPr>
-          <w:rFonts w:ascii="Courier New" w:hAnsi="Courier New" w:cs="Courier New"/>
-          <w:b/>
-          <w:bCs/>
-        </w:rPr>
-      </w:pPr>
-      <w:r>
-        <w:rPr>
-          <w:rFonts w:ascii="Courier New" w:hAnsi="Courier New" w:cs="Courier New"/>
-          <w:b/>
-          <w:bCs/>
-        </w:rPr>
-        <w:t xml:space="preserve">  echo -e " \n "</w:t>
-      </w:r>
-    </w:p>
-    <w:p>
-      <w:pPr>
-        <w:spacing w:after="0"/>
-        <w:rPr>
-          <w:rFonts w:ascii="Courier New" w:hAnsi="Courier New" w:cs="Courier New"/>
-          <w:b/>
-          <w:bCs/>
-        </w:rPr>
-      </w:pPr>
-      <w:r>
-        <w:rPr>
-          <w:rFonts w:ascii="Courier New" w:hAnsi="Courier New" w:cs="Courier New"/>
-          <w:b/>
-          <w:bCs/>
-        </w:rPr>
-        <w:t>done</w:t>
-      </w:r>
-    </w:p>
-    <w:p>
-      <w:pPr>
-        <w:rPr>
-          <w:rFonts w:ascii="Courier New" w:hAnsi="Courier New" w:cs="Courier New"/>
-          <w:b/>
-          <w:bCs/>
-        </w:rPr>
-      </w:pPr>
-      <w:r>
-        <w:rPr>
-          <w:rFonts w:ascii="Courier New" w:hAnsi="Courier New" w:cs="Courier New"/>
-          <w:b/>
-          <w:bCs/>
-          <w:noProof/>
-        </w:rPr>
-        <w:drawing>
-          <wp:inline distT="0" distB="0" distL="0" distR="0" wp14:anchorId="7970C3E7" wp14:editId="76187425">
-            <wp:extent cx="2140060" cy="1530429"/>
-            <wp:effectExtent l="0" t="0" r="0" b="0"/>
-            <wp:docPr id="3" name="Picture 3"/>
-            <wp:cNvGraphicFramePr>
-              <a:graphicFrameLocks xmlns:a="http://schemas.openxmlformats.org/drawingml/2006/main" noChangeAspect="1"/>
-            </wp:cNvGraphicFramePr>
-            <a:graphic xmlns:a="http://schemas.openxmlformats.org/drawingml/2006/main">
-              <a:graphicData uri="http://schemas.openxmlformats.org/drawingml/2006/picture">
-                <pic:pic xmlns:pic="http://schemas.openxmlformats.org/drawingml/2006/picture">
-                  <pic:nvPicPr>
-                    <pic:cNvPr id="1" name=""/>
-                    <pic:cNvPicPr/>
-                  </pic:nvPicPr>
-                  <pic:blipFill>
-                    <a:blip r:embed="rId18"/>
-                    <a:stretch>
-                      <a:fillRect/>
-                    </a:stretch>
-                  </pic:blipFill>
-                  <pic:spPr>
-                    <a:xfrm>
-                      <a:off x="0" y="0"/>
                       <a:ext cx="2140060" cy="1530429"/>
                     </a:xfrm>
                     <a:prstGeom prst="rect">
@@ -17754,7 +18518,6 @@
           <w:b/>
           <w:bCs/>
         </w:rPr>
-        <w:lastRenderedPageBreak/>
         <w:t xml:space="preserve">  echo "$</w:t>
       </w:r>
       <w:proofErr w:type="spellStart"/>
@@ -18421,6 +19184,7 @@
           <w:b/>
           <w:bCs/>
         </w:rPr>
+        <w:lastRenderedPageBreak/>
         <w:t>done</w:t>
       </w:r>
     </w:p>
@@ -19186,7 +19950,6 @@
           <w:b/>
           <w:bCs/>
         </w:rPr>
-        <w:lastRenderedPageBreak/>
         <w:t xml:space="preserve"> </w:t>
       </w:r>
       <w:proofErr w:type="gramStart"/>
@@ -20570,6 +21333,7 @@
         <w:rPr>
           <w:rFonts w:ascii="Bell MT" w:hAnsi="Bell MT"/>
         </w:rPr>
+        <w:lastRenderedPageBreak/>
         <w:t>#.............................................................................</w:t>
       </w:r>
     </w:p>
@@ -21168,7 +21932,6 @@
         <w:rPr>
           <w:rFonts w:ascii="Bell MT" w:hAnsi="Bell MT"/>
         </w:rPr>
-        <w:lastRenderedPageBreak/>
         <w:tab/>
         <w:t>if [ condition</w:t>
       </w:r>
@@ -21473,6 +22236,7 @@
         <w:rPr>
           <w:rFonts w:ascii="Bell MT" w:hAnsi="Bell MT"/>
         </w:rPr>
+        <w:lastRenderedPageBreak/>
         <w:t>if [ $a -</w:t>
       </w:r>
       <w:proofErr w:type="spellStart"/>
@@ -22123,7 +22887,6 @@
         <w:rPr>
           <w:rFonts w:ascii="Bell MT" w:hAnsi="Bell MT"/>
         </w:rPr>
-        <w:lastRenderedPageBreak/>
         <w:t>fi</w:t>
       </w:r>
     </w:p>
@@ -23018,7 +23781,6 @@
         <w:rPr>
           <w:rFonts w:ascii="Bell MT" w:hAnsi="Bell MT"/>
         </w:rPr>
-        <w:lastRenderedPageBreak/>
         <w:t>sum=0</w:t>
       </w:r>
     </w:p>
@@ -23469,6 +24231,7 @@
         <w:rPr>
           <w:rFonts w:ascii="Bell MT" w:hAnsi="Bell MT"/>
         </w:rPr>
+        <w:lastRenderedPageBreak/>
         <w:t>done</w:t>
       </w:r>
     </w:p>
@@ -24511,6 +25274,7 @@
         <w:rPr>
           <w:rFonts w:ascii="Bell MT" w:hAnsi="Bell MT"/>
         </w:rPr>
+        <w:lastRenderedPageBreak/>
         <w:t>while [ $</w:t>
       </w:r>
       <w:proofErr w:type="spellStart"/>
@@ -25609,6 +26373,7 @@
         <w:rPr>
           <w:rFonts w:ascii="Bell MT" w:hAnsi="Bell MT"/>
         </w:rPr>
+        <w:lastRenderedPageBreak/>
         <w:t xml:space="preserve">        </w:t>
       </w:r>
       <w:proofErr w:type="spellStart"/>
@@ -33414,9 +34179,9 @@
       <w:lvlJc w:val="left"/>
       <w:pPr>
         <w:tabs>
-          <w:tab w:val="num" w:pos="0"/>
+          <w:tab w:val="num" w:pos="-76"/>
         </w:tabs>
-        <w:ind w:left="720" w:hanging="360"/>
+        <w:ind w:left="644" w:hanging="360"/>
       </w:pPr>
       <w:rPr>
         <w:rFonts w:ascii="Symbol" w:hAnsi="Symbol" w:cs="Symbol" w:hint="default"/>
@@ -34050,6 +34815,119 @@
     </w:lvl>
   </w:abstractNum>
   <w:abstractNum w:abstractNumId="23" w15:restartNumberingAfterBreak="0">
+    <w:nsid w:val="5CD813A1"/>
+    <w:multiLevelType w:val="hybridMultilevel"/>
+    <w:tmpl w:val="74D20380"/>
+    <w:lvl w:ilvl="0" w:tplc="40090001">
+      <w:start w:val="1"/>
+      <w:numFmt w:val="bullet"/>
+      <w:lvlText w:val=""/>
+      <w:lvlJc w:val="left"/>
+      <w:pPr>
+        <w:ind w:left="1440" w:hanging="360"/>
+      </w:pPr>
+      <w:rPr>
+        <w:rFonts w:ascii="Symbol" w:hAnsi="Symbol" w:hint="default"/>
+      </w:rPr>
+    </w:lvl>
+    <w:lvl w:ilvl="1" w:tplc="40090003" w:tentative="1">
+      <w:start w:val="1"/>
+      <w:numFmt w:val="bullet"/>
+      <w:lvlText w:val="o"/>
+      <w:lvlJc w:val="left"/>
+      <w:pPr>
+        <w:ind w:left="2160" w:hanging="360"/>
+      </w:pPr>
+      <w:rPr>
+        <w:rFonts w:ascii="Courier New" w:hAnsi="Courier New" w:cs="Courier New" w:hint="default"/>
+      </w:rPr>
+    </w:lvl>
+    <w:lvl w:ilvl="2" w:tplc="40090005" w:tentative="1">
+      <w:start w:val="1"/>
+      <w:numFmt w:val="bullet"/>
+      <w:lvlText w:val=""/>
+      <w:lvlJc w:val="left"/>
+      <w:pPr>
+        <w:ind w:left="2880" w:hanging="360"/>
+      </w:pPr>
+      <w:rPr>
+        <w:rFonts w:ascii="Wingdings" w:hAnsi="Wingdings" w:hint="default"/>
+      </w:rPr>
+    </w:lvl>
+    <w:lvl w:ilvl="3" w:tplc="40090001" w:tentative="1">
+      <w:start w:val="1"/>
+      <w:numFmt w:val="bullet"/>
+      <w:lvlText w:val=""/>
+      <w:lvlJc w:val="left"/>
+      <w:pPr>
+        <w:ind w:left="3600" w:hanging="360"/>
+      </w:pPr>
+      <w:rPr>
+        <w:rFonts w:ascii="Symbol" w:hAnsi="Symbol" w:hint="default"/>
+      </w:rPr>
+    </w:lvl>
+    <w:lvl w:ilvl="4" w:tplc="40090003" w:tentative="1">
+      <w:start w:val="1"/>
+      <w:numFmt w:val="bullet"/>
+      <w:lvlText w:val="o"/>
+      <w:lvlJc w:val="left"/>
+      <w:pPr>
+        <w:ind w:left="4320" w:hanging="360"/>
+      </w:pPr>
+      <w:rPr>
+        <w:rFonts w:ascii="Courier New" w:hAnsi="Courier New" w:cs="Courier New" w:hint="default"/>
+      </w:rPr>
+    </w:lvl>
+    <w:lvl w:ilvl="5" w:tplc="40090005" w:tentative="1">
+      <w:start w:val="1"/>
+      <w:numFmt w:val="bullet"/>
+      <w:lvlText w:val=""/>
+      <w:lvlJc w:val="left"/>
+      <w:pPr>
+        <w:ind w:left="5040" w:hanging="360"/>
+      </w:pPr>
+      <w:rPr>
+        <w:rFonts w:ascii="Wingdings" w:hAnsi="Wingdings" w:hint="default"/>
+      </w:rPr>
+    </w:lvl>
+    <w:lvl w:ilvl="6" w:tplc="40090001" w:tentative="1">
+      <w:start w:val="1"/>
+      <w:numFmt w:val="bullet"/>
+      <w:lvlText w:val=""/>
+      <w:lvlJc w:val="left"/>
+      <w:pPr>
+        <w:ind w:left="5760" w:hanging="360"/>
+      </w:pPr>
+      <w:rPr>
+        <w:rFonts w:ascii="Symbol" w:hAnsi="Symbol" w:hint="default"/>
+      </w:rPr>
+    </w:lvl>
+    <w:lvl w:ilvl="7" w:tplc="40090003" w:tentative="1">
+      <w:start w:val="1"/>
+      <w:numFmt w:val="bullet"/>
+      <w:lvlText w:val="o"/>
+      <w:lvlJc w:val="left"/>
+      <w:pPr>
+        <w:ind w:left="6480" w:hanging="360"/>
+      </w:pPr>
+      <w:rPr>
+        <w:rFonts w:ascii="Courier New" w:hAnsi="Courier New" w:cs="Courier New" w:hint="default"/>
+      </w:rPr>
+    </w:lvl>
+    <w:lvl w:ilvl="8" w:tplc="40090005" w:tentative="1">
+      <w:start w:val="1"/>
+      <w:numFmt w:val="bullet"/>
+      <w:lvlText w:val=""/>
+      <w:lvlJc w:val="left"/>
+      <w:pPr>
+        <w:ind w:left="7200" w:hanging="360"/>
+      </w:pPr>
+      <w:rPr>
+        <w:rFonts w:ascii="Wingdings" w:hAnsi="Wingdings" w:hint="default"/>
+      </w:rPr>
+    </w:lvl>
+  </w:abstractNum>
+  <w:abstractNum w:abstractNumId="24" w15:restartNumberingAfterBreak="0">
     <w:nsid w:val="5DC810BE"/>
     <w:multiLevelType w:val="multilevel"/>
     <w:tmpl w:val="DFA41788"/>
@@ -34189,7 +35067,7 @@
       </w:rPr>
     </w:lvl>
   </w:abstractNum>
-  <w:abstractNum w:abstractNumId="24" w15:restartNumberingAfterBreak="0">
+  <w:abstractNum w:abstractNumId="25" w15:restartNumberingAfterBreak="0">
     <w:nsid w:val="5E7D352F"/>
     <w:multiLevelType w:val="multilevel"/>
     <w:tmpl w:val="FC3C0E90"/>
@@ -34329,7 +35207,7 @@
       </w:rPr>
     </w:lvl>
   </w:abstractNum>
-  <w:abstractNum w:abstractNumId="25" w15:restartNumberingAfterBreak="0">
+  <w:abstractNum w:abstractNumId="26" w15:restartNumberingAfterBreak="0">
     <w:nsid w:val="60D10580"/>
     <w:multiLevelType w:val="multilevel"/>
     <w:tmpl w:val="4924640E"/>
@@ -34442,7 +35320,7 @@
       </w:pPr>
     </w:lvl>
   </w:abstractNum>
-  <w:abstractNum w:abstractNumId="26" w15:restartNumberingAfterBreak="0">
+  <w:abstractNum w:abstractNumId="27" w15:restartNumberingAfterBreak="0">
     <w:nsid w:val="627B65C8"/>
     <w:multiLevelType w:val="multilevel"/>
     <w:tmpl w:val="E5AEDCC4"/>
@@ -34582,7 +35460,7 @@
       </w:rPr>
     </w:lvl>
   </w:abstractNum>
-  <w:abstractNum w:abstractNumId="27" w15:restartNumberingAfterBreak="0">
+  <w:abstractNum w:abstractNumId="28" w15:restartNumberingAfterBreak="0">
     <w:nsid w:val="65426966"/>
     <w:multiLevelType w:val="multilevel"/>
     <w:tmpl w:val="87484790"/>
@@ -34704,7 +35582,7 @@
       </w:pPr>
     </w:lvl>
   </w:abstractNum>
-  <w:abstractNum w:abstractNumId="28" w15:restartNumberingAfterBreak="0">
+  <w:abstractNum w:abstractNumId="29" w15:restartNumberingAfterBreak="0">
     <w:nsid w:val="6714288F"/>
     <w:multiLevelType w:val="multilevel"/>
     <w:tmpl w:val="42529348"/>
@@ -34844,7 +35722,7 @@
       </w:rPr>
     </w:lvl>
   </w:abstractNum>
-  <w:abstractNum w:abstractNumId="29" w15:restartNumberingAfterBreak="0">
+  <w:abstractNum w:abstractNumId="30" w15:restartNumberingAfterBreak="0">
     <w:nsid w:val="677363C5"/>
     <w:multiLevelType w:val="hybridMultilevel"/>
     <w:tmpl w:val="2D2EC87E"/>
@@ -34957,7 +35835,7 @@
       </w:rPr>
     </w:lvl>
   </w:abstractNum>
-  <w:abstractNum w:abstractNumId="30" w15:restartNumberingAfterBreak="0">
+  <w:abstractNum w:abstractNumId="31" w15:restartNumberingAfterBreak="0">
     <w:nsid w:val="6D7145ED"/>
     <w:multiLevelType w:val="multilevel"/>
     <w:tmpl w:val="97F0627E"/>
@@ -35097,7 +35975,7 @@
       </w:rPr>
     </w:lvl>
   </w:abstractNum>
-  <w:abstractNum w:abstractNumId="31" w15:restartNumberingAfterBreak="0">
+  <w:abstractNum w:abstractNumId="32" w15:restartNumberingAfterBreak="0">
     <w:nsid w:val="73C05B75"/>
     <w:multiLevelType w:val="hybridMultilevel"/>
     <w:tmpl w:val="C228F81C"/>
@@ -35210,7 +36088,7 @@
       </w:rPr>
     </w:lvl>
   </w:abstractNum>
-  <w:abstractNum w:abstractNumId="32" w15:restartNumberingAfterBreak="0">
+  <w:abstractNum w:abstractNumId="33" w15:restartNumberingAfterBreak="0">
     <w:nsid w:val="746B76DC"/>
     <w:multiLevelType w:val="multilevel"/>
     <w:tmpl w:val="2EE0B2FC"/>
@@ -35347,7 +36225,7 @@
       </w:rPr>
     </w:lvl>
   </w:abstractNum>
-  <w:abstractNum w:abstractNumId="33" w15:restartNumberingAfterBreak="0">
+  <w:abstractNum w:abstractNumId="34" w15:restartNumberingAfterBreak="0">
     <w:nsid w:val="760451CC"/>
     <w:multiLevelType w:val="hybridMultilevel"/>
     <w:tmpl w:val="88BC105E"/>
@@ -35460,7 +36338,7 @@
       </w:rPr>
     </w:lvl>
   </w:abstractNum>
-  <w:abstractNum w:abstractNumId="34" w15:restartNumberingAfterBreak="0">
+  <w:abstractNum w:abstractNumId="35" w15:restartNumberingAfterBreak="0">
     <w:nsid w:val="76185862"/>
     <w:multiLevelType w:val="multilevel"/>
     <w:tmpl w:val="FF9A3D30"/>
@@ -35600,7 +36478,7 @@
       </w:rPr>
     </w:lvl>
   </w:abstractNum>
-  <w:abstractNum w:abstractNumId="35" w15:restartNumberingAfterBreak="0">
+  <w:abstractNum w:abstractNumId="36" w15:restartNumberingAfterBreak="0">
     <w:nsid w:val="776E02E1"/>
     <w:multiLevelType w:val="multilevel"/>
     <w:tmpl w:val="568CC85E"/>
@@ -35740,7 +36618,7 @@
       </w:rPr>
     </w:lvl>
   </w:abstractNum>
-  <w:abstractNum w:abstractNumId="36" w15:restartNumberingAfterBreak="0">
+  <w:abstractNum w:abstractNumId="37" w15:restartNumberingAfterBreak="0">
     <w:nsid w:val="78C029DD"/>
     <w:multiLevelType w:val="multilevel"/>
     <w:tmpl w:val="718EEE2E"/>
@@ -35880,7 +36758,7 @@
       </w:rPr>
     </w:lvl>
   </w:abstractNum>
-  <w:abstractNum w:abstractNumId="37" w15:restartNumberingAfterBreak="0">
+  <w:abstractNum w:abstractNumId="38" w15:restartNumberingAfterBreak="0">
     <w:nsid w:val="7907654B"/>
     <w:multiLevelType w:val="multilevel"/>
     <w:tmpl w:val="7DB884BA"/>
@@ -36020,7 +36898,7 @@
       </w:rPr>
     </w:lvl>
   </w:abstractNum>
-  <w:abstractNum w:abstractNumId="38" w15:restartNumberingAfterBreak="0">
+  <w:abstractNum w:abstractNumId="39" w15:restartNumberingAfterBreak="0">
     <w:nsid w:val="79771E56"/>
     <w:multiLevelType w:val="multilevel"/>
     <w:tmpl w:val="DD546304"/>
@@ -36160,7 +37038,7 @@
       </w:rPr>
     </w:lvl>
   </w:abstractNum>
-  <w:abstractNum w:abstractNumId="39" w15:restartNumberingAfterBreak="0">
+  <w:abstractNum w:abstractNumId="40" w15:restartNumberingAfterBreak="0">
     <w:nsid w:val="7A734F8E"/>
     <w:multiLevelType w:val="multilevel"/>
     <w:tmpl w:val="8C681DB4"/>
@@ -36273,7 +37151,7 @@
       </w:pPr>
     </w:lvl>
   </w:abstractNum>
-  <w:abstractNum w:abstractNumId="40" w15:restartNumberingAfterBreak="0">
+  <w:abstractNum w:abstractNumId="41" w15:restartNumberingAfterBreak="0">
     <w:nsid w:val="7DFB53F4"/>
     <w:multiLevelType w:val="multilevel"/>
     <w:tmpl w:val="0F489288"/>
@@ -36386,7 +37264,7 @@
       </w:pPr>
     </w:lvl>
   </w:abstractNum>
-  <w:abstractNum w:abstractNumId="41" w15:restartNumberingAfterBreak="0">
+  <w:abstractNum w:abstractNumId="42" w15:restartNumberingAfterBreak="0">
     <w:nsid w:val="7EF715C3"/>
     <w:multiLevelType w:val="multilevel"/>
     <w:tmpl w:val="3E14E862"/>
@@ -36536,34 +37414,34 @@
     <w:abstractNumId w:val="12"/>
   </w:num>
   <w:num w:numId="4">
-    <w:abstractNumId w:val="37"/>
+    <w:abstractNumId w:val="38"/>
   </w:num>
   <w:num w:numId="5">
     <w:abstractNumId w:val="16"/>
   </w:num>
   <w:num w:numId="6">
+    <w:abstractNumId w:val="26"/>
+  </w:num>
+  <w:num w:numId="7">
+    <w:abstractNumId w:val="33"/>
+  </w:num>
+  <w:num w:numId="8">
+    <w:abstractNumId w:val="39"/>
+  </w:num>
+  <w:num w:numId="9">
+    <w:abstractNumId w:val="40"/>
+  </w:num>
+  <w:num w:numId="10">
+    <w:abstractNumId w:val="27"/>
+  </w:num>
+  <w:num w:numId="11">
+    <w:abstractNumId w:val="35"/>
+  </w:num>
+  <w:num w:numId="12">
     <w:abstractNumId w:val="25"/>
   </w:num>
-  <w:num w:numId="7">
-    <w:abstractNumId w:val="32"/>
-  </w:num>
-  <w:num w:numId="8">
-    <w:abstractNumId w:val="38"/>
-  </w:num>
-  <w:num w:numId="9">
-    <w:abstractNumId w:val="39"/>
-  </w:num>
-  <w:num w:numId="10">
-    <w:abstractNumId w:val="26"/>
-  </w:num>
-  <w:num w:numId="11">
-    <w:abstractNumId w:val="34"/>
-  </w:num>
-  <w:num w:numId="12">
-    <w:abstractNumId w:val="24"/>
-  </w:num>
   <w:num w:numId="13">
-    <w:abstractNumId w:val="41"/>
+    <w:abstractNumId w:val="42"/>
   </w:num>
   <w:num w:numId="14">
     <w:abstractNumId w:val="17"/>
@@ -36575,10 +37453,10 @@
     <w:abstractNumId w:val="11"/>
   </w:num>
   <w:num w:numId="17">
-    <w:abstractNumId w:val="30"/>
+    <w:abstractNumId w:val="31"/>
   </w:num>
   <w:num w:numId="18">
-    <w:abstractNumId w:val="35"/>
+    <w:abstractNumId w:val="36"/>
   </w:num>
   <w:num w:numId="19">
     <w:abstractNumId w:val="7"/>
@@ -36587,10 +37465,10 @@
     <w:abstractNumId w:val="19"/>
   </w:num>
   <w:num w:numId="21">
-    <w:abstractNumId w:val="40"/>
+    <w:abstractNumId w:val="41"/>
   </w:num>
   <w:num w:numId="22">
-    <w:abstractNumId w:val="36"/>
+    <w:abstractNumId w:val="37"/>
   </w:num>
   <w:num w:numId="23">
     <w:abstractNumId w:val="1"/>
@@ -36611,16 +37489,16 @@
     <w:abstractNumId w:val="9"/>
   </w:num>
   <w:num w:numId="29">
-    <w:abstractNumId w:val="28"/>
+    <w:abstractNumId w:val="29"/>
   </w:num>
   <w:num w:numId="30">
-    <w:abstractNumId w:val="23"/>
+    <w:abstractNumId w:val="24"/>
   </w:num>
   <w:num w:numId="31">
     <w:abstractNumId w:val="4"/>
   </w:num>
   <w:num w:numId="32">
-    <w:abstractNumId w:val="27"/>
+    <w:abstractNumId w:val="28"/>
   </w:num>
   <w:num w:numId="33">
     <w:abstractNumId w:val="15"/>
@@ -36635,22 +37513,25 @@
     <w:abstractNumId w:val="21"/>
   </w:num>
   <w:num w:numId="37">
-    <w:abstractNumId w:val="33"/>
+    <w:abstractNumId w:val="34"/>
   </w:num>
   <w:num w:numId="38">
     <w:abstractNumId w:val="3"/>
   </w:num>
   <w:num w:numId="39">
-    <w:abstractNumId w:val="31"/>
+    <w:abstractNumId w:val="32"/>
   </w:num>
   <w:num w:numId="40">
-    <w:abstractNumId w:val="29"/>
+    <w:abstractNumId w:val="30"/>
   </w:num>
   <w:num w:numId="41">
     <w:abstractNumId w:val="22"/>
   </w:num>
   <w:num w:numId="42">
     <w:abstractNumId w:val="6"/>
+  </w:num>
+  <w:num w:numId="43">
+    <w:abstractNumId w:val="23"/>
   </w:num>
 </w:numbering>
 </file>
